--- a/pcb/sensors/Open_Telemetry_digitalSensorShield/Documentation/OpenFlyTelemetryOFT001V1.docx
+++ b/pcb/sensors/Open_Telemetry_digitalSensorShield/Documentation/OpenFlyTelemetryOFT001V1.docx
@@ -3547,6 +3547,12 @@
                 <w:lang w:val="en-US"/>
               </w:rPr>
             </w:pPr>
+            <w:r>
+              <w:rPr>
+                <w:lang w:val="en-US"/>
+              </w:rPr>
+              <w:t>-</w:t>
+            </w:r>
           </w:p>
         </w:tc>
         <w:tc>
@@ -3615,6 +3621,12 @@
                 <w:lang w:val="en-US"/>
               </w:rPr>
             </w:pPr>
+            <w:r>
+              <w:rPr>
+                <w:lang w:val="en-US"/>
+              </w:rPr>
+              <w:t>-</w:t>
+            </w:r>
           </w:p>
         </w:tc>
         <w:tc>
@@ -3683,6 +3695,12 @@
                 <w:lang w:val="en-US"/>
               </w:rPr>
             </w:pPr>
+            <w:r>
+              <w:rPr>
+                <w:lang w:val="en-US"/>
+              </w:rPr>
+              <w:t>-</w:t>
+            </w:r>
           </w:p>
         </w:tc>
         <w:tc>
@@ -3769,6 +3787,18 @@
                 <w:lang w:val="en-US"/>
               </w:rPr>
             </w:pPr>
+            <w:r>
+              <w:rPr>
+                <w:lang w:val="en-US"/>
+              </w:rPr>
+              <w:t>13 - IO13/A</w:t>
+            </w:r>
+            <w:r>
+              <w:rPr>
+                <w:lang w:val="en-US"/>
+              </w:rPr>
+              <w:t>2_6</w:t>
+            </w:r>
           </w:p>
         </w:tc>
         <w:tc>
@@ -3861,6 +3891,18 @@
                 <w:lang w:val="en-US"/>
               </w:rPr>
             </w:pPr>
+            <w:r>
+              <w:rPr>
+                <w:lang w:val="en-US"/>
+              </w:rPr>
+              <w:t>14 – IO12/</w:t>
+            </w:r>
+            <w:r>
+              <w:rPr>
+                <w:lang w:val="en-US"/>
+              </w:rPr>
+              <w:t>A2_5</w:t>
+            </w:r>
           </w:p>
         </w:tc>
         <w:tc>
@@ -3929,6 +3971,18 @@
                 <w:lang w:val="en-US"/>
               </w:rPr>
             </w:pPr>
+            <w:r>
+              <w:rPr>
+                <w:lang w:val="en-US"/>
+              </w:rPr>
+              <w:t>12 – IO27/</w:t>
+            </w:r>
+            <w:r>
+              <w:rPr>
+                <w:lang w:val="en-US"/>
+              </w:rPr>
+              <w:t>A2_7</w:t>
+            </w:r>
           </w:p>
         </w:tc>
         <w:tc>
@@ -3997,6 +4051,24 @@
                 <w:lang w:val="en-US"/>
               </w:rPr>
             </w:pPr>
+            <w:r>
+              <w:rPr>
+                <w:lang w:val="en-US"/>
+              </w:rPr>
+              <w:t xml:space="preserve">9 - </w:t>
+            </w:r>
+            <w:r>
+              <w:rPr>
+                <w:lang w:val="en-US"/>
+              </w:rPr>
+              <w:t>IO33</w:t>
+            </w:r>
+            <w:r>
+              <w:rPr>
+                <w:lang w:val="en-US"/>
+              </w:rPr>
+              <w:t>/A1_5</w:t>
+            </w:r>
           </w:p>
         </w:tc>
         <w:tc>
@@ -4065,6 +4137,30 @@
                 <w:lang w:val="en-US"/>
               </w:rPr>
             </w:pPr>
+            <w:r>
+              <w:rPr>
+                <w:lang w:val="en-US"/>
+              </w:rPr>
+              <w:t xml:space="preserve">23 </w:t>
+            </w:r>
+            <w:r>
+              <w:rPr>
+                <w:lang w:val="en-US"/>
+              </w:rPr>
+              <w:t>–</w:t>
+            </w:r>
+            <w:r>
+              <w:rPr>
+                <w:lang w:val="en-US"/>
+              </w:rPr>
+              <w:t xml:space="preserve"> I</w:t>
+            </w:r>
+            <w:r>
+              <w:rPr>
+                <w:lang w:val="en-US"/>
+              </w:rPr>
+              <w:t>O15/A2_3</w:t>
+            </w:r>
           </w:p>
         </w:tc>
         <w:tc>
@@ -4133,6 +4229,18 @@
                 <w:lang w:val="en-US"/>
               </w:rPr>
             </w:pPr>
+            <w:r>
+              <w:rPr>
+                <w:lang w:val="en-US"/>
+              </w:rPr>
+              <w:t>8 – IO32/</w:t>
+            </w:r>
+            <w:r>
+              <w:rPr>
+                <w:lang w:val="en-US"/>
+              </w:rPr>
+              <w:t>A1_4</w:t>
+            </w:r>
           </w:p>
         </w:tc>
         <w:tc>
@@ -4193,7 +4301,19 @@
               <w:rPr>
                 <w:lang w:val="en-US"/>
               </w:rPr>
-              <w:t>I14_A6</w:t>
+              <w:t>I</w:t>
+            </w:r>
+            <w:r>
+              <w:rPr>
+                <w:lang w:val="en-US"/>
+              </w:rPr>
+              <w:t>O</w:t>
+            </w:r>
+            <w:r>
+              <w:rPr>
+                <w:lang w:val="en-US"/>
+              </w:rPr>
+              <w:t>14_A6</w:t>
             </w:r>
           </w:p>
         </w:tc>
@@ -4207,6 +4327,24 @@
                 <w:lang w:val="en-US"/>
               </w:rPr>
             </w:pPr>
+            <w:r>
+              <w:rPr>
+                <w:lang w:val="en-US"/>
+              </w:rPr>
+              <w:t>13</w:t>
+            </w:r>
+            <w:r>
+              <w:rPr>
+                <w:lang w:val="en-US"/>
+              </w:rPr>
+              <w:t xml:space="preserve"> – IO14/</w:t>
+            </w:r>
+            <w:r>
+              <w:rPr>
+                <w:lang w:val="en-US"/>
+              </w:rPr>
+              <w:t>A2_6</w:t>
+            </w:r>
           </w:p>
         </w:tc>
         <w:tc>
@@ -4281,6 +4419,12 @@
                 <w:lang w:val="en-US"/>
               </w:rPr>
             </w:pPr>
+            <w:r>
+              <w:rPr>
+                <w:lang w:val="en-US"/>
+              </w:rPr>
+              <w:t>36 – IO22</w:t>
+            </w:r>
           </w:p>
         </w:tc>
         <w:tc>
@@ -4380,6 +4524,12 @@
                 <w:lang w:val="en-US"/>
               </w:rPr>
             </w:pPr>
+            <w:r>
+              <w:rPr>
+                <w:lang w:val="en-US"/>
+              </w:rPr>
+              <w:t>37 – IO23</w:t>
+            </w:r>
           </w:p>
         </w:tc>
         <w:tc>
@@ -4709,6 +4859,24 @@
                 <w:lang w:val="en-US"/>
               </w:rPr>
             </w:pPr>
+            <w:r>
+              <w:rPr>
+                <w:lang w:val="en-US"/>
+              </w:rPr>
+              <w:t>33</w:t>
+            </w:r>
+            <w:r>
+              <w:rPr>
+                <w:lang w:val="en-US"/>
+              </w:rPr>
+              <w:t xml:space="preserve"> - </w:t>
+            </w:r>
+            <w:r>
+              <w:rPr>
+                <w:lang w:val="en-US"/>
+              </w:rPr>
+              <w:t>IO21</w:t>
+            </w:r>
           </w:p>
         </w:tc>
         <w:tc>
@@ -4807,6 +4975,24 @@
                 <w:lang w:val="en-US"/>
               </w:rPr>
             </w:pPr>
+            <w:r>
+              <w:rPr>
+                <w:lang w:val="en-US"/>
+              </w:rPr>
+              <w:t>28</w:t>
+            </w:r>
+            <w:r>
+              <w:rPr>
+                <w:lang w:val="en-US"/>
+              </w:rPr>
+              <w:t xml:space="preserve"> - </w:t>
+            </w:r>
+            <w:r>
+              <w:rPr>
+                <w:lang w:val="en-US"/>
+              </w:rPr>
+              <w:t>IO17</w:t>
+            </w:r>
           </w:p>
         </w:tc>
         <w:tc>
@@ -4906,6 +5092,24 @@
                 <w:lang w:val="en-US"/>
               </w:rPr>
             </w:pPr>
+            <w:r>
+              <w:rPr>
+                <w:lang w:val="en-US"/>
+              </w:rPr>
+              <w:t>27</w:t>
+            </w:r>
+            <w:r>
+              <w:rPr>
+                <w:lang w:val="en-US"/>
+              </w:rPr>
+              <w:t xml:space="preserve"> - </w:t>
+            </w:r>
+            <w:r>
+              <w:rPr>
+                <w:lang w:val="en-US"/>
+              </w:rPr>
+              <w:t>IO16</w:t>
+            </w:r>
           </w:p>
         </w:tc>
         <w:tc>
@@ -4987,6 +5191,24 @@
                 <w:lang w:val="en-US"/>
               </w:rPr>
             </w:pPr>
+            <w:r>
+              <w:rPr>
+                <w:lang w:val="en-US"/>
+              </w:rPr>
+              <w:t>31</w:t>
+            </w:r>
+            <w:r>
+              <w:rPr>
+                <w:lang w:val="en-US"/>
+              </w:rPr>
+              <w:t xml:space="preserve"> - </w:t>
+            </w:r>
+            <w:r>
+              <w:rPr>
+                <w:lang w:val="en-US"/>
+              </w:rPr>
+              <w:t>IO19</w:t>
+            </w:r>
           </w:p>
         </w:tc>
         <w:tc>
@@ -5055,6 +5277,24 @@
                 <w:lang w:val="en-US"/>
               </w:rPr>
             </w:pPr>
+            <w:r>
+              <w:rPr>
+                <w:lang w:val="en-US"/>
+              </w:rPr>
+              <w:t>30</w:t>
+            </w:r>
+            <w:r>
+              <w:rPr>
+                <w:lang w:val="en-US"/>
+              </w:rPr>
+              <w:t xml:space="preserve"> - </w:t>
+            </w:r>
+            <w:r>
+              <w:rPr>
+                <w:lang w:val="en-US"/>
+              </w:rPr>
+              <w:t>IO18</w:t>
+            </w:r>
           </w:p>
         </w:tc>
         <w:tc>
@@ -5123,6 +5363,36 @@
                 <w:lang w:val="en-US"/>
               </w:rPr>
             </w:pPr>
+            <w:r>
+              <w:rPr>
+                <w:lang w:val="en-US"/>
+              </w:rPr>
+              <w:t>29</w:t>
+            </w:r>
+            <w:r>
+              <w:rPr>
+                <w:lang w:val="en-US"/>
+              </w:rPr>
+              <w:t xml:space="preserve"> </w:t>
+            </w:r>
+            <w:r>
+              <w:rPr>
+                <w:lang w:val="en-US"/>
+              </w:rPr>
+              <w:t>-</w:t>
+            </w:r>
+            <w:r>
+              <w:rPr>
+                <w:lang w:val="en-US"/>
+              </w:rPr>
+              <w:t xml:space="preserve"> </w:t>
+            </w:r>
+            <w:r>
+              <w:rPr>
+                <w:lang w:val="en-US"/>
+              </w:rPr>
+              <w:t>IO5</w:t>
+            </w:r>
           </w:p>
         </w:tc>
         <w:tc>
@@ -5215,6 +5485,36 @@
                 <w:lang w:val="en-US"/>
               </w:rPr>
             </w:pPr>
+            <w:r>
+              <w:rPr>
+                <w:lang w:val="en-US"/>
+              </w:rPr>
+              <w:t>26</w:t>
+            </w:r>
+            <w:r>
+              <w:rPr>
+                <w:lang w:val="en-US"/>
+              </w:rPr>
+              <w:t xml:space="preserve"> </w:t>
+            </w:r>
+            <w:r>
+              <w:rPr>
+                <w:lang w:val="en-US"/>
+              </w:rPr>
+              <w:t xml:space="preserve">- </w:t>
+            </w:r>
+            <w:r>
+              <w:rPr>
+                <w:lang w:val="en-US"/>
+              </w:rPr>
+              <w:t>IO4/</w:t>
+            </w:r>
+            <w:r>
+              <w:rPr>
+                <w:lang w:val="en-US"/>
+              </w:rPr>
+              <w:t>A2_2</w:t>
+            </w:r>
           </w:p>
         </w:tc>
         <w:tc>
@@ -5295,6 +5595,12 @@
                 <w:lang w:val="en-US"/>
               </w:rPr>
             </w:pPr>
+            <w:r>
+              <w:rPr>
+                <w:lang w:val="en-US"/>
+              </w:rPr>
+              <w:t>4 - IO36/A1_0</w:t>
+            </w:r>
           </w:p>
         </w:tc>
         <w:tc>
@@ -5381,6 +5687,24 @@
                 <w:lang w:val="en-US"/>
               </w:rPr>
             </w:pPr>
+            <w:r>
+              <w:rPr>
+                <w:lang w:val="en-US"/>
+              </w:rPr>
+              <w:t xml:space="preserve">5 </w:t>
+            </w:r>
+            <w:r>
+              <w:rPr>
+                <w:lang w:val="en-US"/>
+              </w:rPr>
+              <w:t>– IO39/</w:t>
+            </w:r>
+            <w:r>
+              <w:rPr>
+                <w:lang w:val="en-US"/>
+              </w:rPr>
+              <w:t>A1_3</w:t>
+            </w:r>
           </w:p>
         </w:tc>
         <w:tc>
@@ -5449,6 +5773,26 @@
                 <w:lang w:val="en-US"/>
               </w:rPr>
             </w:pPr>
+            <w:r>
+              <w:rPr>
+                <w:lang w:val="en-US"/>
+              </w:rPr>
+              <w:t>6 – I</w:t>
+            </w:r>
+            <w:r>
+              <w:rPr>
+                <w:lang w:val="en-US"/>
+              </w:rPr>
+              <w:t>34</w:t>
+            </w:r>
+            <w:bookmarkStart w:id="0" w:name="_GoBack"/>
+            <w:bookmarkEnd w:id="0"/>
+            <w:r>
+              <w:rPr>
+                <w:lang w:val="en-US"/>
+              </w:rPr>
+              <w:t>/A1_6</w:t>
+            </w:r>
           </w:p>
         </w:tc>
         <w:tc>
@@ -5517,6 +5861,48 @@
                 <w:lang w:val="en-US"/>
               </w:rPr>
             </w:pPr>
+            <w:r>
+              <w:rPr>
+                <w:lang w:val="en-US"/>
+              </w:rPr>
+              <w:t>10</w:t>
+            </w:r>
+            <w:r>
+              <w:rPr>
+                <w:lang w:val="en-US"/>
+              </w:rPr>
+              <w:t xml:space="preserve"> – </w:t>
+            </w:r>
+            <w:r>
+              <w:rPr>
+                <w:lang w:val="en-US"/>
+              </w:rPr>
+              <w:t>IO</w:t>
+            </w:r>
+            <w:r>
+              <w:rPr>
+                <w:lang w:val="en-US"/>
+              </w:rPr>
+              <w:t>25/</w:t>
+            </w:r>
+            <w:r>
+              <w:rPr>
+                <w:lang w:val="en-US"/>
+              </w:rPr>
+              <w:t>DAC1</w:t>
+            </w:r>
+            <w:r>
+              <w:rPr>
+                <w:lang w:val="en-US"/>
+              </w:rPr>
+              <w:t>/A</w:t>
+            </w:r>
+            <w:r>
+              <w:rPr>
+                <w:lang w:val="en-US"/>
+              </w:rPr>
+              <w:t>2_8</w:t>
+            </w:r>
           </w:p>
         </w:tc>
         <w:tc>
@@ -5591,6 +5977,48 @@
                 <w:lang w:val="en-US"/>
               </w:rPr>
             </w:pPr>
+            <w:r>
+              <w:rPr>
+                <w:lang w:val="en-US"/>
+              </w:rPr>
+              <w:t>11</w:t>
+            </w:r>
+            <w:r>
+              <w:rPr>
+                <w:lang w:val="en-US"/>
+              </w:rPr>
+              <w:t xml:space="preserve"> – IO2</w:t>
+            </w:r>
+            <w:r>
+              <w:rPr>
+                <w:lang w:val="en-US"/>
+              </w:rPr>
+              <w:t>6</w:t>
+            </w:r>
+            <w:r>
+              <w:rPr>
+                <w:lang w:val="en-US"/>
+              </w:rPr>
+              <w:t>/DAC</w:t>
+            </w:r>
+            <w:r>
+              <w:rPr>
+                <w:lang w:val="en-US"/>
+              </w:rPr>
+              <w:t>2</w:t>
+            </w:r>
+            <w:r>
+              <w:rPr>
+                <w:lang w:val="en-US"/>
+              </w:rPr>
+              <w:t>/A2_</w:t>
+            </w:r>
+            <w:r>
+              <w:rPr>
+                <w:lang w:val="en-US"/>
+              </w:rPr>
+              <w:t>9</w:t>
+            </w:r>
           </w:p>
         </w:tc>
         <w:tc>
@@ -5659,6 +6087,12 @@
                 <w:lang w:val="en-US"/>
               </w:rPr>
             </w:pPr>
+            <w:r>
+              <w:rPr>
+                <w:lang w:val="en-US"/>
+              </w:rPr>
+              <w:t>-</w:t>
+            </w:r>
           </w:p>
         </w:tc>
         <w:tc>
@@ -5739,6 +6173,12 @@
                 <w:lang w:val="en-US"/>
               </w:rPr>
             </w:pPr>
+            <w:r>
+              <w:rPr>
+                <w:lang w:val="en-US"/>
+              </w:rPr>
+              <w:t>-</w:t>
+            </w:r>
           </w:p>
         </w:tc>
         <w:tc>
@@ -5825,6 +6265,12 @@
                 <w:lang w:val="en-US"/>
               </w:rPr>
             </w:pPr>
+            <w:r>
+              <w:rPr>
+                <w:lang w:val="en-US"/>
+              </w:rPr>
+              <w:t>-</w:t>
+            </w:r>
           </w:p>
         </w:tc>
         <w:tc>
@@ -5847,19 +6293,7 @@
               <w:rPr>
                 <w:lang w:val="en-US"/>
               </w:rPr>
-              <w:t xml:space="preserve">120 mA </w:t>
-            </w:r>
-            <w:r>
-              <w:rPr>
-                <w:lang w:val="en-US"/>
-              </w:rPr>
-              <w:t>from ESP32 motherboard</w:t>
-            </w:r>
-            <w:r>
-              <w:rPr>
-                <w:lang w:val="en-US"/>
-              </w:rPr>
-              <w:t xml:space="preserve"> </w:t>
+              <w:t xml:space="preserve">120 mA from ESP32 motherboard </w:t>
             </w:r>
             <w:r>
               <w:rPr>
@@ -5923,6 +6357,12 @@
                 <w:lang w:val="en-US"/>
               </w:rPr>
             </w:pPr>
+            <w:r>
+              <w:rPr>
+                <w:lang w:val="en-US"/>
+              </w:rPr>
+              <w:t>3 - EN</w:t>
+            </w:r>
           </w:p>
         </w:tc>
         <w:tc>
@@ -7271,19 +7711,7 @@
         <w:rPr>
           <w:lang w:val="en-US"/>
         </w:rPr>
-        <w:t xml:space="preserve">Figure </w:t>
-      </w:r>
-      <w:r>
-        <w:rPr>
-          <w:lang w:val="en-US"/>
-        </w:rPr>
-        <w:t>9</w:t>
-      </w:r>
-      <w:r>
-        <w:rPr>
-          <w:lang w:val="en-US"/>
-        </w:rPr>
-        <w:t>: OFT001 v1 circuit schematics</w:t>
+        <w:t>Figure 9: OFT001 v1 circuit schematics</w:t>
       </w:r>
     </w:p>
     <w:p>
@@ -8969,8 +9397,6 @@
         </w:rPr>
         <w:t>5</w:t>
       </w:r>
-      <w:bookmarkStart w:id="0" w:name="_GoBack"/>
-      <w:bookmarkEnd w:id="0"/>
       <w:r>
         <w:rPr>
           <w:lang w:val="en-US"/>
@@ -11140,7 +11566,7 @@
       <w:rPr>
         <w:lang w:val="en-US"/>
       </w:rPr>
-      <w:t>2</w:t>
+      <w:t>3</w:t>
     </w:r>
     <w:r>
       <w:rPr>
@@ -11205,7 +11631,7 @@
       <w:rPr>
         <w:lang w:val="en-US"/>
       </w:rPr>
-      <w:t>8</w:t>
+      <w:t>9</w:t>
     </w:r>
     <w:r>
       <w:rPr>
@@ -12370,7 +12796,7 @@
 </file>
 
 <file path=customXml/itemProps1.xml><?xml version="1.0" encoding="utf-8"?>
-<ds:datastoreItem xmlns:ds="http://schemas.openxmlformats.org/officeDocument/2006/customXml" ds:itemID="{366A6207-6915-465E-976D-1638CB758780}">
+<ds:datastoreItem xmlns:ds="http://schemas.openxmlformats.org/officeDocument/2006/customXml" ds:itemID="{4542CADA-AF87-4C21-957C-92113346D0EF}">
   <ds:schemaRefs>
     <ds:schemaRef ds:uri="http://schemas.openxmlformats.org/officeDocument/2006/bibliography"/>
   </ds:schemaRefs>

--- a/pcb/sensors/Open_Telemetry_digitalSensorShield/Documentation/OpenFlyTelemetryOFT001V1.docx
+++ b/pcb/sensors/Open_Telemetry_digitalSensorShield/Documentation/OpenFlyTelemetryOFT001V1.docx
@@ -11,6 +11,8 @@
           <w:lang w:val="en-US"/>
         </w:rPr>
       </w:pPr>
+      <w:bookmarkStart w:id="0" w:name="_GoBack"/>
+      <w:bookmarkEnd w:id="0"/>
       <w:r>
         <w:rPr>
           <w:b/>
@@ -67,6 +69,7 @@
           </wp:anchor>
         </w:drawing>
       </w:r>
+      <w:proofErr w:type="spellStart"/>
       <w:r>
         <w:rPr>
           <w:b/>
@@ -75,7 +78,18 @@
           <w:szCs w:val="96"/>
           <w:lang w:val="en-US"/>
         </w:rPr>
-        <w:t xml:space="preserve">OpenFly Telemetry </w:t>
+        <w:t>OpenFly</w:t>
+      </w:r>
+      <w:proofErr w:type="spellEnd"/>
+      <w:r>
+        <w:rPr>
+          <w:b/>
+          <w:bCs/>
+          <w:sz w:val="96"/>
+          <w:szCs w:val="96"/>
+          <w:lang w:val="en-US"/>
+        </w:rPr>
+        <w:t xml:space="preserve"> Telemetry </w:t>
       </w:r>
       <w:r>
         <w:rPr>
@@ -367,11 +381,19 @@
         </w:rPr>
         <w:t xml:space="preserve">official </w:t>
       </w:r>
-      <w:r>
-        <w:rPr>
-          <w:lang w:val="en-US"/>
-        </w:rPr>
-        <w:t>OpenFly Telemetry project</w:t>
+      <w:proofErr w:type="spellStart"/>
+      <w:r>
+        <w:rPr>
+          <w:lang w:val="en-US"/>
+        </w:rPr>
+        <w:t>OpenFly</w:t>
+      </w:r>
+      <w:proofErr w:type="spellEnd"/>
+      <w:r>
+        <w:rPr>
+          <w:lang w:val="en-US"/>
+        </w:rPr>
+        <w:t xml:space="preserve"> Telemetry project</w:t>
       </w:r>
       <w:r>
         <w:rPr>
@@ -528,12 +550,14 @@
         </w:rPr>
         <w:t xml:space="preserve">the </w:t>
       </w:r>
+      <w:proofErr w:type="spellStart"/>
       <w:r>
         <w:rPr>
           <w:lang w:val="en-US"/>
         </w:rPr>
         <w:t>OpenFly</w:t>
       </w:r>
+      <w:proofErr w:type="spellEnd"/>
       <w:r>
         <w:rPr>
           <w:lang w:val="en-US"/>
@@ -721,6 +745,7 @@
           <w:lang w:val="en-US"/>
         </w:rPr>
       </w:pPr>
+      <w:proofErr w:type="spellStart"/>
       <w:r>
         <w:rPr>
           <w:b/>
@@ -728,15 +753,16 @@
           <w:lang w:val="en-US"/>
         </w:rPr>
         <w:lastRenderedPageBreak/>
-        <w:t>OpenFly Telemetry</w:t>
-      </w:r>
+        <w:t>OpenFly</w:t>
+      </w:r>
+      <w:proofErr w:type="spellEnd"/>
       <w:r>
         <w:rPr>
           <w:b/>
           <w:bCs/>
           <w:lang w:val="en-US"/>
         </w:rPr>
-        <w:t xml:space="preserve"> </w:t>
+        <w:t xml:space="preserve"> Telemetry</w:t>
       </w:r>
       <w:r>
         <w:rPr>
@@ -744,6 +770,14 @@
           <w:bCs/>
           <w:lang w:val="en-US"/>
         </w:rPr>
+        <w:t xml:space="preserve"> </w:t>
+      </w:r>
+      <w:r>
+        <w:rPr>
+          <w:b/>
+          <w:bCs/>
+          <w:lang w:val="en-US"/>
+        </w:rPr>
         <w:t>overview</w:t>
       </w:r>
     </w:p>
@@ -753,11 +787,19 @@
           <w:lang w:val="en-US"/>
         </w:rPr>
       </w:pPr>
-      <w:r>
-        <w:rPr>
-          <w:lang w:val="en-US"/>
-        </w:rPr>
-        <w:t xml:space="preserve">OpenFly Telemetry is an </w:t>
+      <w:proofErr w:type="spellStart"/>
+      <w:r>
+        <w:rPr>
+          <w:lang w:val="en-US"/>
+        </w:rPr>
+        <w:t>OpenFly</w:t>
+      </w:r>
+      <w:proofErr w:type="spellEnd"/>
+      <w:r>
+        <w:rPr>
+          <w:lang w:val="en-US"/>
+        </w:rPr>
+        <w:t xml:space="preserve"> Telemetry is an </w:t>
       </w:r>
       <w:r>
         <w:rPr>
@@ -859,8 +901,16 @@
         <w:rPr>
           <w:lang w:val="en-US"/>
         </w:rPr>
-        <w:t xml:space="preserve"> are some time</w:t>
-      </w:r>
+        <w:t xml:space="preserve"> are </w:t>
+      </w:r>
+      <w:proofErr w:type="spellStart"/>
+      <w:r>
+        <w:rPr>
+          <w:lang w:val="en-US"/>
+        </w:rPr>
+        <w:t>some time</w:t>
+      </w:r>
+      <w:proofErr w:type="spellEnd"/>
       <w:r>
         <w:rPr>
           <w:lang w:val="en-US"/>
@@ -1016,7 +1066,21 @@
         <w:rPr>
           <w:lang w:val="en-US"/>
         </w:rPr>
-        <w:t>Figure 1: OpenFly Telemetry basic idea</w:t>
+        <w:t xml:space="preserve">Figure 1: </w:t>
+      </w:r>
+      <w:proofErr w:type="spellStart"/>
+      <w:r>
+        <w:rPr>
+          <w:lang w:val="en-US"/>
+        </w:rPr>
+        <w:t>OpenFly</w:t>
+      </w:r>
+      <w:proofErr w:type="spellEnd"/>
+      <w:r>
+        <w:rPr>
+          <w:lang w:val="en-US"/>
+        </w:rPr>
+        <w:t xml:space="preserve"> Telemetry basic idea</w:t>
       </w:r>
     </w:p>
     <w:p>
@@ -1060,13 +1124,22 @@
           <w:lang w:val="en-US"/>
         </w:rPr>
       </w:pPr>
+      <w:proofErr w:type="spellStart"/>
       <w:r>
         <w:rPr>
           <w:b/>
           <w:lang w:val="en-US"/>
         </w:rPr>
         <w:lastRenderedPageBreak/>
-        <w:t>OpenFly Telemetry (</w:t>
+        <w:t>OpenFly</w:t>
+      </w:r>
+      <w:proofErr w:type="spellEnd"/>
+      <w:r>
+        <w:rPr>
+          <w:b/>
+          <w:lang w:val="en-US"/>
+        </w:rPr>
+        <w:t xml:space="preserve"> Telemetry (</w:t>
       </w:r>
       <w:r>
         <w:rPr>
@@ -1263,7 +1336,21 @@
         <w:rPr>
           <w:lang w:val="en-US"/>
         </w:rPr>
-        <w:t xml:space="preserve">Figure 2: OpenFly Telemetry </w:t>
+        <w:t xml:space="preserve">Figure 2: </w:t>
+      </w:r>
+      <w:proofErr w:type="spellStart"/>
+      <w:r>
+        <w:rPr>
+          <w:lang w:val="en-US"/>
+        </w:rPr>
+        <w:t>OpenFly</w:t>
+      </w:r>
+      <w:proofErr w:type="spellEnd"/>
+      <w:r>
+        <w:rPr>
+          <w:lang w:val="en-US"/>
+        </w:rPr>
+        <w:t xml:space="preserve"> Telemetry </w:t>
       </w:r>
       <w:r>
         <w:rPr>
@@ -1409,7 +1496,14 @@
         <w:rPr>
           <w:lang w:val="en-US"/>
         </w:rPr>
-        <w:t>from E</w:t>
+        <w:t xml:space="preserve">from </w:t>
+      </w:r>
+      <w:proofErr w:type="spellStart"/>
+      <w:r>
+        <w:rPr>
+          <w:lang w:val="en-US"/>
+        </w:rPr>
+        <w:t>E</w:t>
       </w:r>
       <w:r>
         <w:rPr>
@@ -1427,7 +1521,14 @@
         <w:rPr>
           <w:lang w:val="en-US"/>
         </w:rPr>
-        <w:t>f (</w:t>
+        <w:t>f</w:t>
+      </w:r>
+      <w:proofErr w:type="spellEnd"/>
+      <w:r>
+        <w:rPr>
+          <w:lang w:val="en-US"/>
+        </w:rPr>
+        <w:t xml:space="preserve"> (</w:t>
       </w:r>
       <w:r>
         <w:rPr>
@@ -1805,6 +1906,7 @@
         </w:rPr>
         <w:t xml:space="preserve"> through the </w:t>
       </w:r>
+      <w:proofErr w:type="gramStart"/>
       <w:r>
         <w:rPr>
           <w:lang w:val="en-US"/>
@@ -1817,6 +1919,7 @@
         </w:rPr>
         <w:t>PORT</w:t>
       </w:r>
+      <w:proofErr w:type="gramEnd"/>
       <w:r>
         <w:rPr>
           <w:lang w:val="en-US"/>
@@ -1936,7 +2039,21 @@
         <w:rPr>
           <w:lang w:val="en-US"/>
         </w:rPr>
-        <w:t>the radio control receiver through its S.PORT an</w:t>
+        <w:t xml:space="preserve">the radio control receiver through its </w:t>
+      </w:r>
+      <w:proofErr w:type="gramStart"/>
+      <w:r>
+        <w:rPr>
+          <w:lang w:val="en-US"/>
+        </w:rPr>
+        <w:t>S.PORT</w:t>
+      </w:r>
+      <w:proofErr w:type="gramEnd"/>
+      <w:r>
+        <w:rPr>
+          <w:lang w:val="en-US"/>
+        </w:rPr>
+        <w:t xml:space="preserve"> an</w:t>
       </w:r>
       <w:r>
         <w:rPr>
@@ -2035,11 +2152,19 @@
         </w:rPr>
         <w:t xml:space="preserve">: </w:t>
       </w:r>
-      <w:r>
-        <w:rPr>
-          <w:lang w:val="en-US"/>
-        </w:rPr>
-        <w:t xml:space="preserve">Frsky XR4 </w:t>
+      <w:proofErr w:type="spellStart"/>
+      <w:r>
+        <w:rPr>
+          <w:lang w:val="en-US"/>
+        </w:rPr>
+        <w:t>Frsky</w:t>
+      </w:r>
+      <w:proofErr w:type="spellEnd"/>
+      <w:r>
+        <w:rPr>
+          <w:lang w:val="en-US"/>
+        </w:rPr>
+        <w:t xml:space="preserve"> XR4 </w:t>
       </w:r>
       <w:r>
         <w:rPr>
@@ -2069,8 +2194,16 @@
         <w:rPr>
           <w:lang w:val="en-US"/>
         </w:rPr>
-        <w:t xml:space="preserve"> with S.PORT</w:t>
-      </w:r>
+        <w:t xml:space="preserve"> with </w:t>
+      </w:r>
+      <w:proofErr w:type="gramStart"/>
+      <w:r>
+        <w:rPr>
+          <w:lang w:val="en-US"/>
+        </w:rPr>
+        <w:t>S.PORT</w:t>
+      </w:r>
+      <w:proofErr w:type="gramEnd"/>
       <w:r>
         <w:rPr>
           <w:lang w:val="en-US"/>
@@ -3011,6 +3144,13 @@
           <w:lang w:val="en-US"/>
         </w:rPr>
       </w:pPr>
+    </w:p>
+    <w:p>
+      <w:pPr>
+        <w:rPr>
+          <w:lang w:val="en-US"/>
+        </w:rPr>
+      </w:pPr>
       <w:r>
         <w:rPr>
           <w:noProof/>
@@ -3018,10 +3158,10 @@
         </w:rPr>
         <w:lastRenderedPageBreak/>
         <w:drawing>
-          <wp:inline distT="0" distB="0" distL="0" distR="0" wp14:anchorId="53B430EE" wp14:editId="2D4188AC">
-            <wp:extent cx="3580646" cy="2104513"/>
-            <wp:effectExtent l="0" t="0" r="1270" b="0"/>
-            <wp:docPr id="8" name="Bildobjekt 8" descr="En bild som visar elektronik, krets&#10;&#10;Automatiskt genererad beskrivning"/>
+          <wp:inline distT="0" distB="0" distL="0" distR="0" wp14:anchorId="39B52E46" wp14:editId="35EBAF5A">
+            <wp:extent cx="3580130" cy="2189885"/>
+            <wp:effectExtent l="0" t="0" r="1270" b="1270"/>
+            <wp:docPr id="4" name="Bildobjekt 4" descr="En bild som visar elektronik, krets&#10;&#10;Automatiskt genererad beskrivning"/>
             <wp:cNvGraphicFramePr>
               <a:graphicFrameLocks xmlns:a="http://schemas.openxmlformats.org/drawingml/2006/main" noChangeAspect="1"/>
             </wp:cNvGraphicFramePr>
@@ -3029,7 +3169,7 @@
               <a:graphicData uri="http://schemas.openxmlformats.org/drawingml/2006/picture">
                 <pic:pic xmlns:pic="http://schemas.openxmlformats.org/drawingml/2006/picture">
                   <pic:nvPicPr>
-                    <pic:cNvPr id="8" name="Open_Telemetry_digitalSensorShield-front1.jpg"/>
+                    <pic:cNvPr id="4" name="Open_Telemetry_digitalSensorShield-front1.jpg"/>
                     <pic:cNvPicPr/>
                   </pic:nvPicPr>
                   <pic:blipFill>
@@ -3047,7 +3187,7 @@
                   <pic:spPr>
                     <a:xfrm>
                       <a:off x="0" y="0"/>
-                      <a:ext cx="3675457" cy="2160238"/>
+                      <a:ext cx="3646748" cy="2230634"/>
                     </a:xfrm>
                     <a:prstGeom prst="rect">
                       <a:avLst/>
@@ -3115,16 +3255,23 @@
           <w:lang w:val="en-US"/>
         </w:rPr>
       </w:pPr>
+    </w:p>
+    <w:p>
+      <w:pPr>
+        <w:rPr>
+          <w:lang w:val="en-US"/>
+        </w:rPr>
+      </w:pPr>
       <w:r>
         <w:rPr>
           <w:noProof/>
           <w:lang w:val="en-US"/>
         </w:rPr>
         <w:drawing>
-          <wp:inline distT="0" distB="0" distL="0" distR="0" wp14:anchorId="42F6C4CC" wp14:editId="0940CE93">
-            <wp:extent cx="3594142" cy="2192880"/>
-            <wp:effectExtent l="0" t="0" r="6350" b="0"/>
-            <wp:docPr id="17" name="Bildobjekt 17" descr="En bild som visar elektronik, krets&#10;&#10;Automatiskt genererad beskrivning"/>
+          <wp:inline distT="0" distB="0" distL="0" distR="0" wp14:anchorId="06AAC63B" wp14:editId="3DFBEBAF">
+            <wp:extent cx="3588598" cy="2337797"/>
+            <wp:effectExtent l="0" t="0" r="0" b="5715"/>
+            <wp:docPr id="5" name="Bildobjekt 5" descr="En bild som visar elektronik, krets&#10;&#10;Automatiskt genererad beskrivning"/>
             <wp:cNvGraphicFramePr>
               <a:graphicFrameLocks xmlns:a="http://schemas.openxmlformats.org/drawingml/2006/main" noChangeAspect="1"/>
             </wp:cNvGraphicFramePr>
@@ -3132,7 +3279,7 @@
               <a:graphicData uri="http://schemas.openxmlformats.org/drawingml/2006/picture">
                 <pic:pic xmlns:pic="http://schemas.openxmlformats.org/drawingml/2006/picture">
                   <pic:nvPicPr>
-                    <pic:cNvPr id="17" name="Open_Telemetry_digitalSensorShield-front2.jpg"/>
+                    <pic:cNvPr id="5" name="Open_Telemetry_digitalSensorShield-front2.jpg"/>
                     <pic:cNvPicPr/>
                   </pic:nvPicPr>
                   <pic:blipFill>
@@ -3150,7 +3297,7 @@
                   <pic:spPr>
                     <a:xfrm>
                       <a:off x="0" y="0"/>
-                      <a:ext cx="3699567" cy="2257203"/>
+                      <a:ext cx="3739399" cy="2436036"/>
                     </a:xfrm>
                     <a:prstGeom prst="rect">
                       <a:avLst/>
@@ -5785,8 +5932,6 @@
               </w:rPr>
               <w:t>34</w:t>
             </w:r>
-            <w:bookmarkStart w:id="0" w:name="_GoBack"/>
-            <w:bookmarkEnd w:id="0"/>
             <w:r>
               <w:rPr>
                 <w:lang w:val="en-US"/>
@@ -5981,37 +6126,7 @@
               <w:rPr>
                 <w:lang w:val="en-US"/>
               </w:rPr>
-              <w:t>11</w:t>
-            </w:r>
-            <w:r>
-              <w:rPr>
-                <w:lang w:val="en-US"/>
-              </w:rPr>
-              <w:t xml:space="preserve"> – IO2</w:t>
-            </w:r>
-            <w:r>
-              <w:rPr>
-                <w:lang w:val="en-US"/>
-              </w:rPr>
-              <w:t>6</w:t>
-            </w:r>
-            <w:r>
-              <w:rPr>
-                <w:lang w:val="en-US"/>
-              </w:rPr>
-              <w:t>/DAC</w:t>
-            </w:r>
-            <w:r>
-              <w:rPr>
-                <w:lang w:val="en-US"/>
-              </w:rPr>
-              <w:t>2</w:t>
-            </w:r>
-            <w:r>
-              <w:rPr>
-                <w:lang w:val="en-US"/>
-              </w:rPr>
-              <w:t>/A2_</w:t>
+              <w:t>11 – IO26/DAC2/A2_</w:t>
             </w:r>
             <w:r>
               <w:rPr>
@@ -6727,6 +6842,7 @@
                 <w:lang w:val="en-US"/>
               </w:rPr>
             </w:pPr>
+            <w:proofErr w:type="spellStart"/>
             <w:r>
               <w:rPr>
                 <w:b/>
@@ -6737,6 +6853,7 @@
               </w:rPr>
               <w:t>Addr</w:t>
             </w:r>
+            <w:proofErr w:type="spellEnd"/>
           </w:p>
         </w:tc>
         <w:tc>
@@ -7486,8 +7603,16 @@
               <w:rPr>
                 <w:lang w:val="en-US"/>
               </w:rPr>
-              <w:t>100 mW</w:t>
-            </w:r>
+              <w:t xml:space="preserve">100 </w:t>
+            </w:r>
+            <w:proofErr w:type="spellStart"/>
+            <w:r>
+              <w:rPr>
+                <w:lang w:val="en-US"/>
+              </w:rPr>
+              <w:t>mW</w:t>
+            </w:r>
+            <w:proofErr w:type="spellEnd"/>
           </w:p>
         </w:tc>
         <w:tc>
@@ -7504,8 +7629,16 @@
               <w:rPr>
                 <w:lang w:val="en-US"/>
               </w:rPr>
-              <w:t>400 mW</w:t>
-            </w:r>
+              <w:t xml:space="preserve">400 </w:t>
+            </w:r>
+            <w:proofErr w:type="spellStart"/>
+            <w:r>
+              <w:rPr>
+                <w:lang w:val="en-US"/>
+              </w:rPr>
+              <w:t>mW</w:t>
+            </w:r>
+            <w:proofErr w:type="spellEnd"/>
           </w:p>
         </w:tc>
         <w:tc>
@@ -7578,8 +7711,16 @@
               <w:rPr>
                 <w:lang w:val="en-US"/>
               </w:rPr>
-              <w:t>85 degC</w:t>
-            </w:r>
+              <w:t xml:space="preserve">85 </w:t>
+            </w:r>
+            <w:proofErr w:type="spellStart"/>
+            <w:r>
+              <w:rPr>
+                <w:lang w:val="en-US"/>
+              </w:rPr>
+              <w:t>degC</w:t>
+            </w:r>
+            <w:proofErr w:type="spellEnd"/>
           </w:p>
         </w:tc>
         <w:tc>
@@ -7596,8 +7737,16 @@
               <w:rPr>
                 <w:lang w:val="en-US"/>
               </w:rPr>
-              <w:t>-40 degC</w:t>
-            </w:r>
+              <w:t xml:space="preserve">-40 </w:t>
+            </w:r>
+            <w:proofErr w:type="spellStart"/>
+            <w:r>
+              <w:rPr>
+                <w:lang w:val="en-US"/>
+              </w:rPr>
+              <w:t>degC</w:t>
+            </w:r>
+            <w:proofErr w:type="spellEnd"/>
           </w:p>
         </w:tc>
       </w:tr>
@@ -7639,8 +7788,16 @@
         <w:rPr>
           <w:lang w:val="en-US"/>
         </w:rPr>
-        <w:t>(probably not really true</w:t>
-      </w:r>
+        <w:t xml:space="preserve">(probably not </w:t>
+      </w:r>
+      <w:proofErr w:type="gramStart"/>
+      <w:r>
+        <w:rPr>
+          <w:lang w:val="en-US"/>
+        </w:rPr>
+        <w:t>really true</w:t>
+      </w:r>
+      <w:proofErr w:type="gramEnd"/>
       <w:r>
         <w:rPr>
           <w:lang w:val="en-US"/>
@@ -8472,8 +8629,16 @@
         <w:rPr>
           <w:lang w:val="en-US"/>
         </w:rPr>
-        <w:t>9-Axis Accelerometer, Gyroscope and Magenetometer</w:t>
-      </w:r>
+        <w:t xml:space="preserve">9-Axis Accelerometer, Gyroscope and </w:t>
+      </w:r>
+      <w:proofErr w:type="spellStart"/>
+      <w:r>
+        <w:rPr>
+          <w:lang w:val="en-US"/>
+        </w:rPr>
+        <w:t>Magenetometer</w:t>
+      </w:r>
+      <w:proofErr w:type="spellEnd"/>
       <w:r>
         <w:rPr>
           <w:lang w:val="en-US"/>
@@ -8661,7 +8826,21 @@
         <w:rPr>
           <w:lang w:val="en-US"/>
         </w:rPr>
-        <w:t xml:space="preserve">It is targeted for a 4 layer FR4 </w:t>
+        <w:t xml:space="preserve">It is targeted for a </w:t>
+      </w:r>
+      <w:proofErr w:type="gramStart"/>
+      <w:r>
+        <w:rPr>
+          <w:lang w:val="en-US"/>
+        </w:rPr>
+        <w:t>4 layer</w:t>
+      </w:r>
+      <w:proofErr w:type="gramEnd"/>
+      <w:r>
+        <w:rPr>
+          <w:lang w:val="en-US"/>
+        </w:rPr>
+        <w:t xml:space="preserve"> FR4 </w:t>
       </w:r>
       <w:r>
         <w:rPr>
@@ -8802,13 +8981,27 @@
         <w:rPr>
           <w:lang w:val="en-US"/>
         </w:rPr>
-        <w:t>by PC</w:t>
-      </w:r>
-      <w:r>
-        <w:rPr>
-          <w:lang w:val="en-US"/>
-        </w:rPr>
-        <w:t>Bway (</w:t>
+        <w:t xml:space="preserve">by </w:t>
+      </w:r>
+      <w:proofErr w:type="spellStart"/>
+      <w:r>
+        <w:rPr>
+          <w:lang w:val="en-US"/>
+        </w:rPr>
+        <w:t>PC</w:t>
+      </w:r>
+      <w:r>
+        <w:rPr>
+          <w:lang w:val="en-US"/>
+        </w:rPr>
+        <w:t>Bway</w:t>
+      </w:r>
+      <w:proofErr w:type="spellEnd"/>
+      <w:r>
+        <w:rPr>
+          <w:lang w:val="en-US"/>
+        </w:rPr>
+        <w:t xml:space="preserve"> (</w:t>
       </w:r>
       <w:r>
         <w:rPr>
@@ -8970,10 +9163,10 @@
           <w:lang w:val="en-US"/>
         </w:rPr>
         <w:drawing>
-          <wp:inline distT="0" distB="0" distL="0" distR="0" wp14:anchorId="2C4BEDAB" wp14:editId="6287D5A0">
-            <wp:extent cx="3195588" cy="1475295"/>
-            <wp:effectExtent l="0" t="0" r="5080" b="0"/>
-            <wp:docPr id="21" name="Bildobjekt 21" descr="En bild som visar elektronik, gul&#10;&#10;Automatiskt genererad beskrivning"/>
+          <wp:inline distT="0" distB="0" distL="0" distR="0" wp14:anchorId="738B4D06" wp14:editId="2D013B0F">
+            <wp:extent cx="3194050" cy="1467508"/>
+            <wp:effectExtent l="0" t="0" r="6350" b="0"/>
+            <wp:docPr id="6" name="Bildobjekt 6" descr="En bild som visar elektronik&#10;&#10;Automatiskt genererad beskrivning"/>
             <wp:cNvGraphicFramePr>
               <a:graphicFrameLocks xmlns:a="http://schemas.openxmlformats.org/drawingml/2006/main" noChangeAspect="1"/>
             </wp:cNvGraphicFramePr>
@@ -8981,11 +9174,11 @@
               <a:graphicData uri="http://schemas.openxmlformats.org/drawingml/2006/picture">
                 <pic:pic xmlns:pic="http://schemas.openxmlformats.org/drawingml/2006/picture">
                   <pic:nvPicPr>
-                    <pic:cNvPr id="21" name="F.Cu.JPG"/>
+                    <pic:cNvPr id="6" name="F.Cu.JPG"/>
                     <pic:cNvPicPr/>
                   </pic:nvPicPr>
                   <pic:blipFill>
-                    <a:blip r:embed="rId27">
+                    <a:blip r:embed="rId27" cstate="print">
                       <a:extLst>
                         <a:ext uri="{28A0092B-C50C-407E-A947-70E740481C1C}">
                           <a14:useLocalDpi xmlns:a14="http://schemas.microsoft.com/office/drawing/2010/main" val="0"/>
@@ -8999,7 +9192,7 @@
                   <pic:spPr>
                     <a:xfrm>
                       <a:off x="0" y="0"/>
-                      <a:ext cx="3308587" cy="1527463"/>
+                      <a:ext cx="3256341" cy="1496127"/>
                     </a:xfrm>
                     <a:prstGeom prst="rect">
                       <a:avLst/>
@@ -9082,10 +9275,10 @@
           <w:lang w:val="en-US"/>
         </w:rPr>
         <w:drawing>
-          <wp:inline distT="0" distB="0" distL="0" distR="0" wp14:anchorId="46F3A2B3" wp14:editId="5D1CD577">
-            <wp:extent cx="3223967" cy="1470895"/>
-            <wp:effectExtent l="0" t="0" r="0" b="0"/>
-            <wp:docPr id="28" name="Bildobjekt 28" descr="En bild som visar elektronik, krets&#10;&#10;Automatiskt genererad beskrivning"/>
+          <wp:inline distT="0" distB="0" distL="0" distR="0" wp14:anchorId="50CF30E7" wp14:editId="3B0632F5">
+            <wp:extent cx="3177132" cy="1446711"/>
+            <wp:effectExtent l="0" t="0" r="4445" b="1270"/>
+            <wp:docPr id="7" name="Bildobjekt 7" descr="En bild som visar elektronik, krets&#10;&#10;Automatiskt genererad beskrivning"/>
             <wp:cNvGraphicFramePr>
               <a:graphicFrameLocks xmlns:a="http://schemas.openxmlformats.org/drawingml/2006/main" noChangeAspect="1"/>
             </wp:cNvGraphicFramePr>
@@ -9093,11 +9286,11 @@
               <a:graphicData uri="http://schemas.openxmlformats.org/drawingml/2006/picture">
                 <pic:pic xmlns:pic="http://schemas.openxmlformats.org/drawingml/2006/picture">
                   <pic:nvPicPr>
-                    <pic:cNvPr id="28" name="B.Cu.JPG"/>
+                    <pic:cNvPr id="7" name="B.Cu.JPG"/>
                     <pic:cNvPicPr/>
                   </pic:nvPicPr>
                   <pic:blipFill>
-                    <a:blip r:embed="rId28">
+                    <a:blip r:embed="rId28" cstate="print">
                       <a:extLst>
                         <a:ext uri="{28A0092B-C50C-407E-A947-70E740481C1C}">
                           <a14:useLocalDpi xmlns:a14="http://schemas.microsoft.com/office/drawing/2010/main" val="0"/>
@@ -9111,7 +9304,7 @@
                   <pic:spPr>
                     <a:xfrm>
                       <a:off x="0" y="0"/>
-                      <a:ext cx="3357620" cy="1531873"/>
+                      <a:ext cx="3227273" cy="1469543"/>
                     </a:xfrm>
                     <a:prstGeom prst="rect">
                       <a:avLst/>
@@ -9207,10 +9400,10 @@
           <w:lang w:val="en-US"/>
         </w:rPr>
         <w:drawing>
-          <wp:inline distT="0" distB="0" distL="0" distR="0" wp14:anchorId="3DB20EEB" wp14:editId="04EC4874">
-            <wp:extent cx="3193165" cy="1456134"/>
-            <wp:effectExtent l="0" t="0" r="7620" b="0"/>
-            <wp:docPr id="29" name="Bildobjekt 29" descr="En bild som visar elektronik, krets&#10;&#10;Automatiskt genererad beskrivning"/>
+          <wp:inline distT="0" distB="0" distL="0" distR="0" wp14:anchorId="65DB37F1" wp14:editId="16017EE8">
+            <wp:extent cx="3195683" cy="1462948"/>
+            <wp:effectExtent l="0" t="0" r="5080" b="4445"/>
+            <wp:docPr id="9" name="Bildobjekt 9" descr="En bild som visar elektronik, krets&#10;&#10;Automatiskt genererad beskrivning"/>
             <wp:cNvGraphicFramePr>
               <a:graphicFrameLocks xmlns:a="http://schemas.openxmlformats.org/drawingml/2006/main" noChangeAspect="1"/>
             </wp:cNvGraphicFramePr>
@@ -9218,11 +9411,11 @@
               <a:graphicData uri="http://schemas.openxmlformats.org/drawingml/2006/picture">
                 <pic:pic xmlns:pic="http://schemas.openxmlformats.org/drawingml/2006/picture">
                   <pic:nvPicPr>
-                    <pic:cNvPr id="29" name="InF.GND.Cu.JPG"/>
+                    <pic:cNvPr id="9" name="InF.GND.Cu.JPG"/>
                     <pic:cNvPicPr/>
                   </pic:nvPicPr>
                   <pic:blipFill>
-                    <a:blip r:embed="rId29">
+                    <a:blip r:embed="rId29" cstate="print">
                       <a:extLst>
                         <a:ext uri="{28A0092B-C50C-407E-A947-70E740481C1C}">
                           <a14:useLocalDpi xmlns:a14="http://schemas.microsoft.com/office/drawing/2010/main" val="0"/>
@@ -9236,7 +9429,7 @@
                   <pic:spPr>
                     <a:xfrm>
                       <a:off x="0" y="0"/>
-                      <a:ext cx="3257831" cy="1485623"/>
+                      <a:ext cx="3287489" cy="1504976"/>
                     </a:xfrm>
                     <a:prstGeom prst="rect">
                       <a:avLst/>
@@ -9276,13 +9469,6 @@
     </w:p>
     <w:p>
       <w:pPr>
-        <w:rPr>
-          <w:lang w:val="en-US"/>
-        </w:rPr>
-      </w:pPr>
-    </w:p>
-    <w:p>
-      <w:pPr>
         <w:pStyle w:val="Rubrik4"/>
         <w:rPr>
           <w:lang w:val="en-US"/>
@@ -9337,10 +9523,10 @@
           <w:lang w:val="en-US"/>
         </w:rPr>
         <w:drawing>
-          <wp:inline distT="0" distB="0" distL="0" distR="0" wp14:anchorId="232EC62B" wp14:editId="4FC1D053">
-            <wp:extent cx="3201291" cy="1467288"/>
-            <wp:effectExtent l="0" t="0" r="0" b="0"/>
-            <wp:docPr id="30" name="Bildobjekt 30"/>
+          <wp:inline distT="0" distB="0" distL="0" distR="0" wp14:anchorId="42DD12C3" wp14:editId="632513C5">
+            <wp:extent cx="3201035" cy="1459014"/>
+            <wp:effectExtent l="0" t="0" r="0" b="8255"/>
+            <wp:docPr id="10" name="Bildobjekt 10" descr="En bild som visar elektronik&#10;&#10;Automatiskt genererad beskrivning"/>
             <wp:cNvGraphicFramePr>
               <a:graphicFrameLocks xmlns:a="http://schemas.openxmlformats.org/drawingml/2006/main" noChangeAspect="1"/>
             </wp:cNvGraphicFramePr>
@@ -9348,11 +9534,11 @@
               <a:graphicData uri="http://schemas.openxmlformats.org/drawingml/2006/picture">
                 <pic:pic xmlns:pic="http://schemas.openxmlformats.org/drawingml/2006/picture">
                   <pic:nvPicPr>
-                    <pic:cNvPr id="30" name="InB.VDD.Cu.JPG"/>
+                    <pic:cNvPr id="10" name="InB.VDD.Cu.JPG"/>
                     <pic:cNvPicPr/>
                   </pic:nvPicPr>
                   <pic:blipFill>
-                    <a:blip r:embed="rId30">
+                    <a:blip r:embed="rId30" cstate="print">
                       <a:extLst>
                         <a:ext uri="{28A0092B-C50C-407E-A947-70E740481C1C}">
                           <a14:useLocalDpi xmlns:a14="http://schemas.microsoft.com/office/drawing/2010/main" val="0"/>
@@ -9366,7 +9552,7 @@
                   <pic:spPr>
                     <a:xfrm>
                       <a:off x="0" y="0"/>
-                      <a:ext cx="3372662" cy="1545834"/>
+                      <a:ext cx="3296241" cy="1502408"/>
                     </a:xfrm>
                     <a:prstGeom prst="rect">
                       <a:avLst/>
@@ -9430,10 +9616,10 @@
           <w:lang w:val="en-US"/>
         </w:rPr>
         <w:drawing>
-          <wp:inline distT="0" distB="0" distL="0" distR="0" wp14:anchorId="05E2F83A" wp14:editId="2F376A4B">
-            <wp:extent cx="3207335" cy="1470287"/>
-            <wp:effectExtent l="0" t="0" r="0" b="0"/>
-            <wp:docPr id="31" name="Bildobjekt 31" descr="En bild som visar elektronik&#10;&#10;Automatiskt genererad beskrivning"/>
+          <wp:inline distT="0" distB="0" distL="0" distR="0" wp14:anchorId="48540ACA" wp14:editId="48DBE5D7">
+            <wp:extent cx="3211320" cy="1487895"/>
+            <wp:effectExtent l="0" t="0" r="8255" b="0"/>
+            <wp:docPr id="11" name="Bildobjekt 11" descr="En bild som visar elektronik, inomhus, vägg&#10;&#10;Automatiskt genererad beskrivning"/>
             <wp:cNvGraphicFramePr>
               <a:graphicFrameLocks xmlns:a="http://schemas.openxmlformats.org/drawingml/2006/main" noChangeAspect="1"/>
             </wp:cNvGraphicFramePr>
@@ -9441,11 +9627,11 @@
               <a:graphicData uri="http://schemas.openxmlformats.org/drawingml/2006/picture">
                 <pic:pic xmlns:pic="http://schemas.openxmlformats.org/drawingml/2006/picture">
                   <pic:nvPicPr>
-                    <pic:cNvPr id="31" name="FrontSilk.JPG"/>
+                    <pic:cNvPr id="11" name="FrontSilk.JPG"/>
                     <pic:cNvPicPr/>
                   </pic:nvPicPr>
                   <pic:blipFill>
-                    <a:blip r:embed="rId31">
+                    <a:blip r:embed="rId31" cstate="print">
                       <a:extLst>
                         <a:ext uri="{28A0092B-C50C-407E-A947-70E740481C1C}">
                           <a14:useLocalDpi xmlns:a14="http://schemas.microsoft.com/office/drawing/2010/main" val="0"/>
@@ -9459,7 +9645,7 @@
                   <pic:spPr>
                     <a:xfrm>
                       <a:off x="0" y="0"/>
-                      <a:ext cx="3398816" cy="1558065"/>
+                      <a:ext cx="3290236" cy="1524459"/>
                     </a:xfrm>
                     <a:prstGeom prst="rect">
                       <a:avLst/>
@@ -9636,10 +9822,10 @@
           <w:lang w:val="en-US"/>
         </w:rPr>
         <w:drawing>
-          <wp:inline distT="0" distB="0" distL="0" distR="0" wp14:anchorId="74C81274" wp14:editId="379B1A57">
-            <wp:extent cx="5731510" cy="1832610"/>
-            <wp:effectExtent l="0" t="0" r="2540" b="0"/>
-            <wp:docPr id="40" name="Bildobjekt 40" descr="En bild som visar elektronik&#10;&#10;Automatiskt genererad beskrivning"/>
+          <wp:inline distT="0" distB="0" distL="0" distR="0" wp14:anchorId="45612DF5" wp14:editId="3D76432A">
+            <wp:extent cx="5731510" cy="1730375"/>
+            <wp:effectExtent l="0" t="0" r="2540" b="3175"/>
+            <wp:docPr id="12" name="Bildobjekt 12" descr="En bild som visar elektronik&#10;&#10;Automatiskt genererad beskrivning"/>
             <wp:cNvGraphicFramePr>
               <a:graphicFrameLocks xmlns:a="http://schemas.openxmlformats.org/drawingml/2006/main" noChangeAspect="1"/>
             </wp:cNvGraphicFramePr>
@@ -9647,11 +9833,11 @@
               <a:graphicData uri="http://schemas.openxmlformats.org/drawingml/2006/picture">
                 <pic:pic xmlns:pic="http://schemas.openxmlformats.org/drawingml/2006/picture">
                   <pic:nvPicPr>
-                    <pic:cNvPr id="40" name="MetaData.JPG"/>
+                    <pic:cNvPr id="12" name="MetaData.JPG"/>
                     <pic:cNvPicPr/>
                   </pic:nvPicPr>
                   <pic:blipFill>
-                    <a:blip r:embed="rId33" cstate="print">
+                    <a:blip r:embed="rId33">
                       <a:extLst>
                         <a:ext uri="{28A0092B-C50C-407E-A947-70E740481C1C}">
                           <a14:useLocalDpi xmlns:a14="http://schemas.microsoft.com/office/drawing/2010/main" val="0"/>
@@ -9665,7 +9851,7 @@
                   <pic:spPr>
                     <a:xfrm>
                       <a:off x="0" y="0"/>
-                      <a:ext cx="5731510" cy="1832610"/>
+                      <a:ext cx="5731510" cy="1730375"/>
                     </a:xfrm>
                     <a:prstGeom prst="rect">
                       <a:avLst/>
@@ -9786,7 +9972,21 @@
         <w:rPr>
           <w:lang w:val="en-US"/>
         </w:rPr>
-        <w:t>Based on PCBWay PCB substrate stack-up</w:t>
+        <w:t xml:space="preserve">Based on </w:t>
+      </w:r>
+      <w:proofErr w:type="spellStart"/>
+      <w:r>
+        <w:rPr>
+          <w:lang w:val="en-US"/>
+        </w:rPr>
+        <w:t>PCBWay</w:t>
+      </w:r>
+      <w:proofErr w:type="spellEnd"/>
+      <w:r>
+        <w:rPr>
+          <w:lang w:val="en-US"/>
+        </w:rPr>
+        <w:t xml:space="preserve"> PCB substrate stack-up</w:t>
       </w:r>
       <w:r>
         <w:rPr>
@@ -10522,7 +10722,14 @@
         <w:rPr>
           <w:lang w:val="en-US"/>
         </w:rPr>
-        <w:t xml:space="preserve"> m</w:t>
+        <w:t xml:space="preserve"> </w:t>
+      </w:r>
+      <w:proofErr w:type="spellStart"/>
+      <w:r>
+        <w:rPr>
+          <w:lang w:val="en-US"/>
+        </w:rPr>
+        <w:t>m</w:t>
       </w:r>
       <w:r>
         <w:rPr>
@@ -10530,6 +10737,7 @@
         </w:rPr>
         <w:t>dB</w:t>
       </w:r>
+      <w:proofErr w:type="spellEnd"/>
       <w:r>
         <w:rPr>
           <w:lang w:val="en-US"/>
@@ -10683,8 +10891,8 @@
         </w:rPr>
         <w:lastRenderedPageBreak/>
         <w:drawing>
-          <wp:inline distT="0" distB="0" distL="0" distR="0" wp14:anchorId="2E62B79C" wp14:editId="16F16284">
-            <wp:extent cx="3429726" cy="886120"/>
+          <wp:inline distT="0" distB="0" distL="0" distR="0" wp14:anchorId="2E62B79C" wp14:editId="71348554">
+            <wp:extent cx="5715946" cy="1476800"/>
             <wp:effectExtent l="0" t="0" r="0" b="9525"/>
             <wp:docPr id="42" name="Bildobjekt 42" descr="En bild som visar text&#10;&#10;Automatiskt genererad beskrivning"/>
             <wp:cNvGraphicFramePr>
@@ -10712,7 +10920,7 @@
                   <pic:spPr>
                     <a:xfrm>
                       <a:off x="0" y="0"/>
-                      <a:ext cx="3540478" cy="914735"/>
+                      <a:ext cx="6241683" cy="1612632"/>
                     </a:xfrm>
                     <a:prstGeom prst="rect">
                       <a:avLst/>
@@ -11140,10 +11348,10 @@
           <w:noProof/>
         </w:rPr>
         <w:drawing>
-          <wp:inline distT="0" distB="0" distL="0" distR="0" wp14:anchorId="35C7EC9B" wp14:editId="14545372">
-            <wp:extent cx="5731510" cy="2171700"/>
-            <wp:effectExtent l="0" t="0" r="2540" b="0"/>
-            <wp:docPr id="47" name="Bildobjekt 47"/>
+          <wp:inline distT="0" distB="0" distL="0" distR="0" wp14:anchorId="5157C413" wp14:editId="7E35E0CE">
+            <wp:extent cx="5731510" cy="2276475"/>
+            <wp:effectExtent l="0" t="0" r="2540" b="9525"/>
+            <wp:docPr id="13" name="Bildobjekt 13"/>
             <wp:cNvGraphicFramePr>
               <a:graphicFrameLocks xmlns:a="http://schemas.openxmlformats.org/drawingml/2006/main" noChangeAspect="1"/>
             </wp:cNvGraphicFramePr>
@@ -11163,7 +11371,7 @@
                   <pic:spPr>
                     <a:xfrm>
                       <a:off x="0" y="0"/>
-                      <a:ext cx="5731510" cy="2171700"/>
+                      <a:ext cx="5731510" cy="2276475"/>
                     </a:xfrm>
                     <a:prstGeom prst="rect">
                       <a:avLst/>
@@ -11178,10 +11386,13 @@
     </w:p>
     <w:p>
       <w:pPr>
-        <w:pStyle w:val="Rubrik1"/>
-        <w:rPr>
+        <w:rPr>
+          <w:rFonts w:asciiTheme="majorHAnsi" w:eastAsiaTheme="majorEastAsia" w:hAnsiTheme="majorHAnsi" w:cstheme="majorBidi"/>
           <w:b/>
           <w:bCs/>
+          <w:color w:val="2F5496" w:themeColor="accent1" w:themeShade="BF"/>
+          <w:sz w:val="32"/>
+          <w:szCs w:val="32"/>
           <w:lang w:val="en-US"/>
         </w:rPr>
       </w:pPr>
@@ -11191,23 +11402,26 @@
           <w:bCs/>
           <w:lang w:val="en-US"/>
         </w:rPr>
-        <w:t xml:space="preserve">Appendix </w:t>
-      </w:r>
-      <w:r>
+        <w:br w:type="page"/>
+      </w:r>
+    </w:p>
+    <w:p>
+      <w:pPr>
+        <w:pStyle w:val="Rubrik1"/>
         <w:rPr>
           <w:b/>
           <w:bCs/>
           <w:lang w:val="en-US"/>
         </w:rPr>
-        <w:t>C</w:t>
-      </w:r>
+      </w:pPr>
       <w:r>
         <w:rPr>
           <w:b/>
           <w:bCs/>
           <w:lang w:val="en-US"/>
         </w:rPr>
-        <w:t xml:space="preserve"> – </w:t>
+        <w:lastRenderedPageBreak/>
+        <w:t xml:space="preserve">Appendix </w:t>
       </w:r>
       <w:r>
         <w:rPr>
@@ -11215,7 +11429,33 @@
           <w:bCs/>
           <w:lang w:val="en-US"/>
         </w:rPr>
-        <w:t>OpenFly Telemetry</w:t>
+        <w:t>C</w:t>
+      </w:r>
+      <w:r>
+        <w:rPr>
+          <w:b/>
+          <w:bCs/>
+          <w:lang w:val="en-US"/>
+        </w:rPr>
+        <w:t xml:space="preserve"> – </w:t>
+      </w:r>
+      <w:proofErr w:type="spellStart"/>
+      <w:r>
+        <w:rPr>
+          <w:b/>
+          <w:bCs/>
+          <w:lang w:val="en-US"/>
+        </w:rPr>
+        <w:t>OpenFly</w:t>
+      </w:r>
+      <w:proofErr w:type="spellEnd"/>
+      <w:r>
+        <w:rPr>
+          <w:b/>
+          <w:bCs/>
+          <w:lang w:val="en-US"/>
+        </w:rPr>
+        <w:t xml:space="preserve"> Telemetry</w:t>
       </w:r>
       <w:r>
         <w:rPr>
@@ -11403,10 +11643,13 @@
     </w:p>
     <w:p>
       <w:pPr>
-        <w:pStyle w:val="Rubrik1"/>
-        <w:rPr>
+        <w:rPr>
+          <w:rFonts w:asciiTheme="majorHAnsi" w:eastAsiaTheme="majorEastAsia" w:hAnsiTheme="majorHAnsi" w:cstheme="majorBidi"/>
           <w:b/>
           <w:bCs/>
+          <w:color w:val="2F5496" w:themeColor="accent1" w:themeShade="BF"/>
+          <w:sz w:val="32"/>
+          <w:szCs w:val="32"/>
           <w:lang w:val="en-US"/>
         </w:rPr>
       </w:pPr>
@@ -11416,23 +11659,26 @@
           <w:bCs/>
           <w:lang w:val="en-US"/>
         </w:rPr>
-        <w:t xml:space="preserve">Appendix </w:t>
-      </w:r>
-      <w:r>
+        <w:br w:type="page"/>
+      </w:r>
+    </w:p>
+    <w:p>
+      <w:pPr>
+        <w:pStyle w:val="Rubrik1"/>
         <w:rPr>
           <w:b/>
           <w:bCs/>
           <w:lang w:val="en-US"/>
         </w:rPr>
-        <w:t>D</w:t>
-      </w:r>
+      </w:pPr>
       <w:r>
         <w:rPr>
           <w:b/>
           <w:bCs/>
           <w:lang w:val="en-US"/>
         </w:rPr>
-        <w:t xml:space="preserve"> – </w:t>
+        <w:lastRenderedPageBreak/>
+        <w:t xml:space="preserve">Appendix </w:t>
       </w:r>
       <w:r>
         <w:rPr>
@@ -11440,7 +11686,7 @@
           <w:bCs/>
           <w:lang w:val="en-US"/>
         </w:rPr>
-        <w:t>O</w:t>
+        <w:t>D</w:t>
       </w:r>
       <w:r>
         <w:rPr>
@@ -11448,7 +11694,33 @@
           <w:bCs/>
           <w:lang w:val="en-US"/>
         </w:rPr>
-        <w:t>penFly Telemetry</w:t>
+        <w:t xml:space="preserve"> – </w:t>
+      </w:r>
+      <w:proofErr w:type="spellStart"/>
+      <w:r>
+        <w:rPr>
+          <w:b/>
+          <w:bCs/>
+          <w:lang w:val="en-US"/>
+        </w:rPr>
+        <w:t>O</w:t>
+      </w:r>
+      <w:r>
+        <w:rPr>
+          <w:b/>
+          <w:bCs/>
+          <w:lang w:val="en-US"/>
+        </w:rPr>
+        <w:t>penFly</w:t>
+      </w:r>
+      <w:proofErr w:type="spellEnd"/>
+      <w:r>
+        <w:rPr>
+          <w:b/>
+          <w:bCs/>
+          <w:lang w:val="en-US"/>
+        </w:rPr>
+        <w:t xml:space="preserve"> Telemetry</w:t>
       </w:r>
       <w:r>
         <w:rPr>
@@ -11566,7 +11838,7 @@
       <w:rPr>
         <w:lang w:val="en-US"/>
       </w:rPr>
-      <w:t>3</w:t>
+      <w:t>4</w:t>
     </w:r>
     <w:r>
       <w:rPr>
@@ -11625,13 +11897,13 @@
       <w:rPr>
         <w:lang w:val="en-US"/>
       </w:rPr>
-      <w:t>2019-11-1</w:t>
+      <w:t>2019-11-</w:t>
     </w:r>
     <w:r>
       <w:rPr>
         <w:lang w:val="en-US"/>
       </w:rPr>
-      <w:t>9</w:t>
+      <w:t>20</w:t>
     </w:r>
     <w:r>
       <w:rPr>
@@ -11646,11 +11918,19 @@
       </w:rPr>
       <w:tab/>
     </w:r>
+    <w:proofErr w:type="spellStart"/>
     <w:r>
       <w:rPr>
         <w:lang w:val="en-US"/>
       </w:rPr>
-      <w:t xml:space="preserve">OpenFly Telemetry </w:t>
+      <w:t>OpenFly</w:t>
+    </w:r>
+    <w:proofErr w:type="spellEnd"/>
+    <w:r>
+      <w:rPr>
+        <w:lang w:val="en-US"/>
+      </w:rPr>
+      <w:t xml:space="preserve"> Telemetry </w:t>
     </w:r>
     <w:r>
       <w:rPr>
@@ -12796,7 +13076,7 @@
 </file>
 
 <file path=customXml/itemProps1.xml><?xml version="1.0" encoding="utf-8"?>
-<ds:datastoreItem xmlns:ds="http://schemas.openxmlformats.org/officeDocument/2006/customXml" ds:itemID="{4542CADA-AF87-4C21-957C-92113346D0EF}">
+<ds:datastoreItem xmlns:ds="http://schemas.openxmlformats.org/officeDocument/2006/customXml" ds:itemID="{F65C47E7-4DB5-4FAD-9C7D-02527113A51D}">
   <ds:schemaRefs>
     <ds:schemaRef ds:uri="http://schemas.openxmlformats.org/officeDocument/2006/bibliography"/>
   </ds:schemaRefs>

--- a/pcb/sensors/Open_Telemetry_digitalSensorShield/Documentation/OpenFlyTelemetryOFT001V1.docx
+++ b/pcb/sensors/Open_Telemetry_digitalSensorShield/Documentation/OpenFlyTelemetryOFT001V1.docx
@@ -11,8 +11,6 @@
           <w:lang w:val="en-US"/>
         </w:rPr>
       </w:pPr>
-      <w:bookmarkStart w:id="0" w:name="_GoBack"/>
-      <w:bookmarkEnd w:id="0"/>
       <w:r>
         <w:rPr>
           <w:b/>
@@ -69,7 +67,6 @@
           </wp:anchor>
         </w:drawing>
       </w:r>
-      <w:proofErr w:type="spellStart"/>
       <w:r>
         <w:rPr>
           <w:b/>
@@ -78,18 +75,7 @@
           <w:szCs w:val="96"/>
           <w:lang w:val="en-US"/>
         </w:rPr>
-        <w:t>OpenFly</w:t>
-      </w:r>
-      <w:proofErr w:type="spellEnd"/>
-      <w:r>
-        <w:rPr>
-          <w:b/>
-          <w:bCs/>
-          <w:sz w:val="96"/>
-          <w:szCs w:val="96"/>
-          <w:lang w:val="en-US"/>
-        </w:rPr>
-        <w:t xml:space="preserve"> Telemetry </w:t>
+        <w:t xml:space="preserve">OpenFly Telemetry </w:t>
       </w:r>
       <w:r>
         <w:rPr>
@@ -381,19 +367,11 @@
         </w:rPr>
         <w:t xml:space="preserve">official </w:t>
       </w:r>
-      <w:proofErr w:type="spellStart"/>
-      <w:r>
-        <w:rPr>
-          <w:lang w:val="en-US"/>
-        </w:rPr>
-        <w:t>OpenFly</w:t>
-      </w:r>
-      <w:proofErr w:type="spellEnd"/>
-      <w:r>
-        <w:rPr>
-          <w:lang w:val="en-US"/>
-        </w:rPr>
-        <w:t xml:space="preserve"> Telemetry project</w:t>
+      <w:r>
+        <w:rPr>
+          <w:lang w:val="en-US"/>
+        </w:rPr>
+        <w:t>OpenFly Telemetry project</w:t>
       </w:r>
       <w:r>
         <w:rPr>
@@ -550,14 +528,12 @@
         </w:rPr>
         <w:t xml:space="preserve">the </w:t>
       </w:r>
-      <w:proofErr w:type="spellStart"/>
       <w:r>
         <w:rPr>
           <w:lang w:val="en-US"/>
         </w:rPr>
         <w:t>OpenFly</w:t>
       </w:r>
-      <w:proofErr w:type="spellEnd"/>
       <w:r>
         <w:rPr>
           <w:lang w:val="en-US"/>
@@ -745,7 +721,6 @@
           <w:lang w:val="en-US"/>
         </w:rPr>
       </w:pPr>
-      <w:proofErr w:type="spellStart"/>
       <w:r>
         <w:rPr>
           <w:b/>
@@ -753,16 +728,15 @@
           <w:lang w:val="en-US"/>
         </w:rPr>
         <w:lastRenderedPageBreak/>
-        <w:t>OpenFly</w:t>
-      </w:r>
-      <w:proofErr w:type="spellEnd"/>
+        <w:t>OpenFly Telemetry</w:t>
+      </w:r>
       <w:r>
         <w:rPr>
           <w:b/>
           <w:bCs/>
           <w:lang w:val="en-US"/>
         </w:rPr>
-        <w:t xml:space="preserve"> Telemetry</w:t>
+        <w:t xml:space="preserve"> </w:t>
       </w:r>
       <w:r>
         <w:rPr>
@@ -770,14 +744,6 @@
           <w:bCs/>
           <w:lang w:val="en-US"/>
         </w:rPr>
-        <w:t xml:space="preserve"> </w:t>
-      </w:r>
-      <w:r>
-        <w:rPr>
-          <w:b/>
-          <w:bCs/>
-          <w:lang w:val="en-US"/>
-        </w:rPr>
         <w:t>overview</w:t>
       </w:r>
     </w:p>
@@ -787,19 +753,11 @@
           <w:lang w:val="en-US"/>
         </w:rPr>
       </w:pPr>
-      <w:proofErr w:type="spellStart"/>
-      <w:r>
-        <w:rPr>
-          <w:lang w:val="en-US"/>
-        </w:rPr>
-        <w:t>OpenFly</w:t>
-      </w:r>
-      <w:proofErr w:type="spellEnd"/>
-      <w:r>
-        <w:rPr>
-          <w:lang w:val="en-US"/>
-        </w:rPr>
-        <w:t xml:space="preserve"> Telemetry is an </w:t>
+      <w:r>
+        <w:rPr>
+          <w:lang w:val="en-US"/>
+        </w:rPr>
+        <w:t xml:space="preserve">OpenFly Telemetry is an </w:t>
       </w:r>
       <w:r>
         <w:rPr>
@@ -901,16 +859,8 @@
         <w:rPr>
           <w:lang w:val="en-US"/>
         </w:rPr>
-        <w:t xml:space="preserve"> are </w:t>
-      </w:r>
-      <w:proofErr w:type="spellStart"/>
-      <w:r>
-        <w:rPr>
-          <w:lang w:val="en-US"/>
-        </w:rPr>
-        <w:t>some time</w:t>
-      </w:r>
-      <w:proofErr w:type="spellEnd"/>
+        <w:t xml:space="preserve"> are some time</w:t>
+      </w:r>
       <w:r>
         <w:rPr>
           <w:lang w:val="en-US"/>
@@ -1066,21 +1016,7 @@
         <w:rPr>
           <w:lang w:val="en-US"/>
         </w:rPr>
-        <w:t xml:space="preserve">Figure 1: </w:t>
-      </w:r>
-      <w:proofErr w:type="spellStart"/>
-      <w:r>
-        <w:rPr>
-          <w:lang w:val="en-US"/>
-        </w:rPr>
-        <w:t>OpenFly</w:t>
-      </w:r>
-      <w:proofErr w:type="spellEnd"/>
-      <w:r>
-        <w:rPr>
-          <w:lang w:val="en-US"/>
-        </w:rPr>
-        <w:t xml:space="preserve"> Telemetry basic idea</w:t>
+        <w:t>Figure 1: OpenFly Telemetry basic idea</w:t>
       </w:r>
     </w:p>
     <w:p>
@@ -1124,22 +1060,13 @@
           <w:lang w:val="en-US"/>
         </w:rPr>
       </w:pPr>
-      <w:proofErr w:type="spellStart"/>
       <w:r>
         <w:rPr>
           <w:b/>
           <w:lang w:val="en-US"/>
         </w:rPr>
         <w:lastRenderedPageBreak/>
-        <w:t>OpenFly</w:t>
-      </w:r>
-      <w:proofErr w:type="spellEnd"/>
-      <w:r>
-        <w:rPr>
-          <w:b/>
-          <w:lang w:val="en-US"/>
-        </w:rPr>
-        <w:t xml:space="preserve"> Telemetry (</w:t>
+        <w:t>OpenFly Telemetry (</w:t>
       </w:r>
       <w:r>
         <w:rPr>
@@ -1336,21 +1263,7 @@
         <w:rPr>
           <w:lang w:val="en-US"/>
         </w:rPr>
-        <w:t xml:space="preserve">Figure 2: </w:t>
-      </w:r>
-      <w:proofErr w:type="spellStart"/>
-      <w:r>
-        <w:rPr>
-          <w:lang w:val="en-US"/>
-        </w:rPr>
-        <w:t>OpenFly</w:t>
-      </w:r>
-      <w:proofErr w:type="spellEnd"/>
-      <w:r>
-        <w:rPr>
-          <w:lang w:val="en-US"/>
-        </w:rPr>
-        <w:t xml:space="preserve"> Telemetry </w:t>
+        <w:t xml:space="preserve">Figure 2: OpenFly Telemetry </w:t>
       </w:r>
       <w:r>
         <w:rPr>
@@ -1496,14 +1409,7 @@
         <w:rPr>
           <w:lang w:val="en-US"/>
         </w:rPr>
-        <w:t xml:space="preserve">from </w:t>
-      </w:r>
-      <w:proofErr w:type="spellStart"/>
-      <w:r>
-        <w:rPr>
-          <w:lang w:val="en-US"/>
-        </w:rPr>
-        <w:t>E</w:t>
+        <w:t>from E</w:t>
       </w:r>
       <w:r>
         <w:rPr>
@@ -1521,14 +1427,7 @@
         <w:rPr>
           <w:lang w:val="en-US"/>
         </w:rPr>
-        <w:t>f</w:t>
-      </w:r>
-      <w:proofErr w:type="spellEnd"/>
-      <w:r>
-        <w:rPr>
-          <w:lang w:val="en-US"/>
-        </w:rPr>
-        <w:t xml:space="preserve"> (</w:t>
+        <w:t>f (</w:t>
       </w:r>
       <w:r>
         <w:rPr>
@@ -1906,7 +1805,6 @@
         </w:rPr>
         <w:t xml:space="preserve"> through the </w:t>
       </w:r>
-      <w:proofErr w:type="gramStart"/>
       <w:r>
         <w:rPr>
           <w:lang w:val="en-US"/>
@@ -1919,7 +1817,6 @@
         </w:rPr>
         <w:t>PORT</w:t>
       </w:r>
-      <w:proofErr w:type="gramEnd"/>
       <w:r>
         <w:rPr>
           <w:lang w:val="en-US"/>
@@ -2039,21 +1936,7 @@
         <w:rPr>
           <w:lang w:val="en-US"/>
         </w:rPr>
-        <w:t xml:space="preserve">the radio control receiver through its </w:t>
-      </w:r>
-      <w:proofErr w:type="gramStart"/>
-      <w:r>
-        <w:rPr>
-          <w:lang w:val="en-US"/>
-        </w:rPr>
-        <w:t>S.PORT</w:t>
-      </w:r>
-      <w:proofErr w:type="gramEnd"/>
-      <w:r>
-        <w:rPr>
-          <w:lang w:val="en-US"/>
-        </w:rPr>
-        <w:t xml:space="preserve"> an</w:t>
+        <w:t>the radio control receiver through its S.PORT an</w:t>
       </w:r>
       <w:r>
         <w:rPr>
@@ -2152,19 +2035,11 @@
         </w:rPr>
         <w:t xml:space="preserve">: </w:t>
       </w:r>
-      <w:proofErr w:type="spellStart"/>
-      <w:r>
-        <w:rPr>
-          <w:lang w:val="en-US"/>
-        </w:rPr>
-        <w:t>Frsky</w:t>
-      </w:r>
-      <w:proofErr w:type="spellEnd"/>
-      <w:r>
-        <w:rPr>
-          <w:lang w:val="en-US"/>
-        </w:rPr>
-        <w:t xml:space="preserve"> XR4 </w:t>
+      <w:r>
+        <w:rPr>
+          <w:lang w:val="en-US"/>
+        </w:rPr>
+        <w:t xml:space="preserve">Frsky XR4 </w:t>
       </w:r>
       <w:r>
         <w:rPr>
@@ -2194,16 +2069,8 @@
         <w:rPr>
           <w:lang w:val="en-US"/>
         </w:rPr>
-        <w:t xml:space="preserve"> with </w:t>
-      </w:r>
-      <w:proofErr w:type="gramStart"/>
-      <w:r>
-        <w:rPr>
-          <w:lang w:val="en-US"/>
-        </w:rPr>
-        <w:t>S.PORT</w:t>
-      </w:r>
-      <w:proofErr w:type="gramEnd"/>
+        <w:t xml:space="preserve"> with S.PORT</w:t>
+      </w:r>
       <w:r>
         <w:rPr>
           <w:lang w:val="en-US"/>
@@ -6842,7 +6709,6 @@
                 <w:lang w:val="en-US"/>
               </w:rPr>
             </w:pPr>
-            <w:proofErr w:type="spellStart"/>
             <w:r>
               <w:rPr>
                 <w:b/>
@@ -6853,7 +6719,6 @@
               </w:rPr>
               <w:t>Addr</w:t>
             </w:r>
-            <w:proofErr w:type="spellEnd"/>
           </w:p>
         </w:tc>
         <w:tc>
@@ -7603,16 +7468,8 @@
               <w:rPr>
                 <w:lang w:val="en-US"/>
               </w:rPr>
-              <w:t xml:space="preserve">100 </w:t>
-            </w:r>
-            <w:proofErr w:type="spellStart"/>
-            <w:r>
-              <w:rPr>
-                <w:lang w:val="en-US"/>
-              </w:rPr>
-              <w:t>mW</w:t>
-            </w:r>
-            <w:proofErr w:type="spellEnd"/>
+              <w:t>100 mW</w:t>
+            </w:r>
           </w:p>
         </w:tc>
         <w:tc>
@@ -7629,16 +7486,8 @@
               <w:rPr>
                 <w:lang w:val="en-US"/>
               </w:rPr>
-              <w:t xml:space="preserve">400 </w:t>
-            </w:r>
-            <w:proofErr w:type="spellStart"/>
-            <w:r>
-              <w:rPr>
-                <w:lang w:val="en-US"/>
-              </w:rPr>
-              <w:t>mW</w:t>
-            </w:r>
-            <w:proofErr w:type="spellEnd"/>
+              <w:t>400 mW</w:t>
+            </w:r>
           </w:p>
         </w:tc>
         <w:tc>
@@ -7711,16 +7560,8 @@
               <w:rPr>
                 <w:lang w:val="en-US"/>
               </w:rPr>
-              <w:t xml:space="preserve">85 </w:t>
-            </w:r>
-            <w:proofErr w:type="spellStart"/>
-            <w:r>
-              <w:rPr>
-                <w:lang w:val="en-US"/>
-              </w:rPr>
-              <w:t>degC</w:t>
-            </w:r>
-            <w:proofErr w:type="spellEnd"/>
+              <w:t>85 degC</w:t>
+            </w:r>
           </w:p>
         </w:tc>
         <w:tc>
@@ -7737,16 +7578,8 @@
               <w:rPr>
                 <w:lang w:val="en-US"/>
               </w:rPr>
-              <w:t xml:space="preserve">-40 </w:t>
-            </w:r>
-            <w:proofErr w:type="spellStart"/>
-            <w:r>
-              <w:rPr>
-                <w:lang w:val="en-US"/>
-              </w:rPr>
-              <w:t>degC</w:t>
-            </w:r>
-            <w:proofErr w:type="spellEnd"/>
+              <w:t>-40 degC</w:t>
+            </w:r>
           </w:p>
         </w:tc>
       </w:tr>
@@ -7788,16 +7621,8 @@
         <w:rPr>
           <w:lang w:val="en-US"/>
         </w:rPr>
-        <w:t xml:space="preserve">(probably not </w:t>
-      </w:r>
-      <w:proofErr w:type="gramStart"/>
-      <w:r>
-        <w:rPr>
-          <w:lang w:val="en-US"/>
-        </w:rPr>
-        <w:t>really true</w:t>
-      </w:r>
-      <w:proofErr w:type="gramEnd"/>
+        <w:t>(probably not really true</w:t>
+      </w:r>
       <w:r>
         <w:rPr>
           <w:lang w:val="en-US"/>
@@ -8418,10 +8243,10 @@
           <w:lang w:val="en-US"/>
         </w:rPr>
         <w:drawing>
-          <wp:inline distT="0" distB="0" distL="0" distR="0" wp14:anchorId="575E6AD0" wp14:editId="7FD29DF6">
-            <wp:extent cx="5731510" cy="3952240"/>
+          <wp:inline distT="0" distB="0" distL="0" distR="0" wp14:anchorId="6224D3B0" wp14:editId="4DF13E8B">
+            <wp:extent cx="5731510" cy="3948430"/>
             <wp:effectExtent l="0" t="0" r="2540" b="0"/>
-            <wp:docPr id="19" name="Bildobjekt 19" descr="En bild som visar text, karta&#10;&#10;Automatiskt genererad beskrivning"/>
+            <wp:docPr id="8" name="Bildobjekt 8" descr="En bild som visar text, karta&#10;&#10;Automatiskt genererad beskrivning"/>
             <wp:cNvGraphicFramePr>
               <a:graphicFrameLocks xmlns:a="http://schemas.openxmlformats.org/drawingml/2006/main" noChangeAspect="1"/>
             </wp:cNvGraphicFramePr>
@@ -8429,7 +8254,7 @@
               <a:graphicData uri="http://schemas.openxmlformats.org/drawingml/2006/picture">
                 <pic:pic xmlns:pic="http://schemas.openxmlformats.org/drawingml/2006/picture">
                   <pic:nvPicPr>
-                    <pic:cNvPr id="19" name="Schematics.JPG"/>
+                    <pic:cNvPr id="8" name="Schematics.JPG"/>
                     <pic:cNvPicPr/>
                   </pic:nvPicPr>
                   <pic:blipFill>
@@ -8447,7 +8272,7 @@
                   <pic:spPr>
                     <a:xfrm>
                       <a:off x="0" y="0"/>
-                      <a:ext cx="5731510" cy="3952240"/>
+                      <a:ext cx="5731510" cy="3948430"/>
                     </a:xfrm>
                     <a:prstGeom prst="rect">
                       <a:avLst/>
@@ -8629,16 +8454,8 @@
         <w:rPr>
           <w:lang w:val="en-US"/>
         </w:rPr>
-        <w:t xml:space="preserve">9-Axis Accelerometer, Gyroscope and </w:t>
-      </w:r>
-      <w:proofErr w:type="spellStart"/>
-      <w:r>
-        <w:rPr>
-          <w:lang w:val="en-US"/>
-        </w:rPr>
-        <w:t>Magenetometer</w:t>
-      </w:r>
-      <w:proofErr w:type="spellEnd"/>
+        <w:t>9-Axis Accelerometer, Gyroscope and Magenetometer</w:t>
+      </w:r>
       <w:r>
         <w:rPr>
           <w:lang w:val="en-US"/>
@@ -8826,21 +8643,7 @@
         <w:rPr>
           <w:lang w:val="en-US"/>
         </w:rPr>
-        <w:t xml:space="preserve">It is targeted for a </w:t>
-      </w:r>
-      <w:proofErr w:type="gramStart"/>
-      <w:r>
-        <w:rPr>
-          <w:lang w:val="en-US"/>
-        </w:rPr>
-        <w:t>4 layer</w:t>
-      </w:r>
-      <w:proofErr w:type="gramEnd"/>
-      <w:r>
-        <w:rPr>
-          <w:lang w:val="en-US"/>
-        </w:rPr>
-        <w:t xml:space="preserve"> FR4 </w:t>
+        <w:t xml:space="preserve">It is targeted for a 4 layer FR4 </w:t>
       </w:r>
       <w:r>
         <w:rPr>
@@ -8981,27 +8784,13 @@
         <w:rPr>
           <w:lang w:val="en-US"/>
         </w:rPr>
-        <w:t xml:space="preserve">by </w:t>
-      </w:r>
-      <w:proofErr w:type="spellStart"/>
-      <w:r>
-        <w:rPr>
-          <w:lang w:val="en-US"/>
-        </w:rPr>
-        <w:t>PC</w:t>
-      </w:r>
-      <w:r>
-        <w:rPr>
-          <w:lang w:val="en-US"/>
-        </w:rPr>
-        <w:t>Bway</w:t>
-      </w:r>
-      <w:proofErr w:type="spellEnd"/>
-      <w:r>
-        <w:rPr>
-          <w:lang w:val="en-US"/>
-        </w:rPr>
-        <w:t xml:space="preserve"> (</w:t>
+        <w:t>by PC</w:t>
+      </w:r>
+      <w:r>
+        <w:rPr>
+          <w:lang w:val="en-US"/>
+        </w:rPr>
+        <w:t>Bway (</w:t>
       </w:r>
       <w:r>
         <w:rPr>
@@ -9972,21 +9761,7 @@
         <w:rPr>
           <w:lang w:val="en-US"/>
         </w:rPr>
-        <w:t xml:space="preserve">Based on </w:t>
-      </w:r>
-      <w:proofErr w:type="spellStart"/>
-      <w:r>
-        <w:rPr>
-          <w:lang w:val="en-US"/>
-        </w:rPr>
-        <w:t>PCBWay</w:t>
-      </w:r>
-      <w:proofErr w:type="spellEnd"/>
-      <w:r>
-        <w:rPr>
-          <w:lang w:val="en-US"/>
-        </w:rPr>
-        <w:t xml:space="preserve"> PCB substrate stack-up</w:t>
+        <w:t>Based on PCBWay PCB substrate stack-up</w:t>
       </w:r>
       <w:r>
         <w:rPr>
@@ -10722,14 +10497,7 @@
         <w:rPr>
           <w:lang w:val="en-US"/>
         </w:rPr>
-        <w:t xml:space="preserve"> </w:t>
-      </w:r>
-      <w:proofErr w:type="spellStart"/>
-      <w:r>
-        <w:rPr>
-          <w:lang w:val="en-US"/>
-        </w:rPr>
-        <w:t>m</w:t>
+        <w:t xml:space="preserve"> m</w:t>
       </w:r>
       <w:r>
         <w:rPr>
@@ -10737,7 +10505,6 @@
         </w:rPr>
         <w:t>dB</w:t>
       </w:r>
-      <w:proofErr w:type="spellEnd"/>
       <w:r>
         <w:rPr>
           <w:lang w:val="en-US"/>
@@ -11439,23 +11206,13 @@
         </w:rPr>
         <w:t xml:space="preserve"> – </w:t>
       </w:r>
-      <w:proofErr w:type="spellStart"/>
       <w:r>
         <w:rPr>
           <w:b/>
           <w:bCs/>
           <w:lang w:val="en-US"/>
         </w:rPr>
-        <w:t>OpenFly</w:t>
-      </w:r>
-      <w:proofErr w:type="spellEnd"/>
-      <w:r>
-        <w:rPr>
-          <w:b/>
-          <w:bCs/>
-          <w:lang w:val="en-US"/>
-        </w:rPr>
-        <w:t xml:space="preserve"> Telemetry</w:t>
+        <w:t>OpenFly Telemetry</w:t>
       </w:r>
       <w:r>
         <w:rPr>
@@ -11696,7 +11453,6 @@
         </w:rPr>
         <w:t xml:space="preserve"> – </w:t>
       </w:r>
-      <w:proofErr w:type="spellStart"/>
       <w:r>
         <w:rPr>
           <w:b/>
@@ -11711,16 +11467,15 @@
           <w:bCs/>
           <w:lang w:val="en-US"/>
         </w:rPr>
-        <w:t>penFly</w:t>
-      </w:r>
-      <w:proofErr w:type="spellEnd"/>
+        <w:t>penFly Telemetry</w:t>
+      </w:r>
       <w:r>
         <w:rPr>
           <w:b/>
           <w:bCs/>
           <w:lang w:val="en-US"/>
         </w:rPr>
-        <w:t xml:space="preserve"> Telemetry</w:t>
+        <w:t xml:space="preserve"> </w:t>
       </w:r>
       <w:r>
         <w:rPr>
@@ -11728,14 +11483,6 @@
           <w:bCs/>
           <w:lang w:val="en-US"/>
         </w:rPr>
-        <w:t xml:space="preserve"> </w:t>
-      </w:r>
-      <w:r>
-        <w:rPr>
-          <w:b/>
-          <w:bCs/>
-          <w:lang w:val="en-US"/>
-        </w:rPr>
         <w:t>WIKI</w:t>
       </w:r>
     </w:p>
@@ -11753,7 +11500,12 @@
       </w:r>
     </w:p>
     <w:sectPr>
-      <w:footerReference w:type="default" r:id="rId40"/>
+      <w:headerReference w:type="even" r:id="rId40"/>
+      <w:headerReference w:type="default" r:id="rId41"/>
+      <w:footerReference w:type="even" r:id="rId42"/>
+      <w:footerReference w:type="default" r:id="rId43"/>
+      <w:headerReference w:type="first" r:id="rId44"/>
+      <w:footerReference w:type="first" r:id="rId45"/>
       <w:pgSz w:w="11906" w:h="16838"/>
       <w:pgMar w:top="1440" w:right="1440" w:bottom="1440" w:left="1440" w:header="720" w:footer="720" w:gutter="0"/>
       <w:cols w:space="720"/>
@@ -11789,6 +11541,16 @@
 </file>
 
 <file path=word/footer1.xml><?xml version="1.0" encoding="utf-8"?>
+<w:ftr xmlns:wpc="http://schemas.microsoft.com/office/word/2010/wordprocessingCanvas" xmlns:cx="http://schemas.microsoft.com/office/drawing/2014/chartex" xmlns:cx1="http://schemas.microsoft.com/office/drawing/2015/9/8/chartex" xmlns:cx2="http://schemas.microsoft.com/office/drawing/2015/10/21/chartex" xmlns:cx3="http://schemas.microsoft.com/office/drawing/2016/5/9/chartex" xmlns:cx4="http://schemas.microsoft.com/office/drawing/2016/5/10/chartex" xmlns:cx5="http://schemas.microsoft.com/office/drawing/2016/5/11/chartex" xmlns:cx6="http://schemas.microsoft.com/office/drawing/2016/5/12/chartex" xmlns:cx7="http://schemas.microsoft.com/office/drawing/2016/5/13/chartex" xmlns:cx8="http://schemas.microsoft.com/office/drawing/2016/5/14/chartex" xmlns:mc="http://schemas.openxmlformats.org/markup-compatibility/2006" xmlns:aink="http://schemas.microsoft.com/office/drawing/2016/ink" xmlns:am3d="http://schemas.microsoft.com/office/drawing/2017/model3d" xmlns:o="urn:schemas-microsoft-com:office:office" xmlns:r="http://schemas.openxmlformats.org/officeDocument/2006/relationships" xmlns:m="http://schemas.openxmlformats.org/officeDocument/2006/math" xmlns:v="urn:schemas-microsoft-com:vml" xmlns:wp14="http://schemas.microsoft.com/office/word/2010/wordprocessingDrawing" xmlns:wp="http://schemas.openxmlformats.org/drawingml/2006/wordprocessingDrawing" xmlns:w10="urn:schemas-microsoft-com:office:word" xmlns:w="http://schemas.openxmlformats.org/wordprocessingml/2006/main" xmlns:w14="http://schemas.microsoft.com/office/word/2010/wordml" xmlns:w15="http://schemas.microsoft.com/office/word/2012/wordml" xmlns:w16cid="http://schemas.microsoft.com/office/word/2016/wordml/cid" xmlns:w16se="http://schemas.microsoft.com/office/word/2015/wordml/symex" xmlns:wpg="http://schemas.microsoft.com/office/word/2010/wordprocessingGroup" xmlns:wpi="http://schemas.microsoft.com/office/word/2010/wordprocessingInk" xmlns:wne="http://schemas.microsoft.com/office/word/2006/wordml" xmlns:wps="http://schemas.microsoft.com/office/word/2010/wordprocessingShape" mc:Ignorable="w14 w15 w16se w16cid wp14">
+  <w:p>
+    <w:pPr>
+      <w:pStyle w:val="Sidfot"/>
+    </w:pPr>
+  </w:p>
+</w:ftr>
+</file>
+
+<file path=word/footer2.xml><?xml version="1.0" encoding="utf-8"?>
 <w:ftr xmlns:wpc="http://schemas.microsoft.com/office/word/2010/wordprocessingCanvas" xmlns:cx="http://schemas.microsoft.com/office/drawing/2014/chartex" xmlns:cx1="http://schemas.microsoft.com/office/drawing/2015/9/8/chartex" xmlns:cx2="http://schemas.microsoft.com/office/drawing/2015/10/21/chartex" xmlns:cx3="http://schemas.microsoft.com/office/drawing/2016/5/9/chartex" xmlns:cx4="http://schemas.microsoft.com/office/drawing/2016/5/10/chartex" xmlns:cx5="http://schemas.microsoft.com/office/drawing/2016/5/11/chartex" xmlns:cx6="http://schemas.microsoft.com/office/drawing/2016/5/12/chartex" xmlns:cx7="http://schemas.microsoft.com/office/drawing/2016/5/13/chartex" xmlns:cx8="http://schemas.microsoft.com/office/drawing/2016/5/14/chartex" xmlns:mc="http://schemas.openxmlformats.org/markup-compatibility/2006" xmlns:aink="http://schemas.microsoft.com/office/drawing/2016/ink" xmlns:am3d="http://schemas.microsoft.com/office/drawing/2017/model3d" xmlns:o="urn:schemas-microsoft-com:office:office" xmlns:r="http://schemas.openxmlformats.org/officeDocument/2006/relationships" xmlns:m="http://schemas.openxmlformats.org/officeDocument/2006/math" xmlns:v="urn:schemas-microsoft-com:vml" xmlns:wp14="http://schemas.microsoft.com/office/word/2010/wordprocessingDrawing" xmlns:wp="http://schemas.openxmlformats.org/drawingml/2006/wordprocessingDrawing" xmlns:w10="urn:schemas-microsoft-com:office:word" xmlns:w="http://schemas.openxmlformats.org/wordprocessingml/2006/main" xmlns:w14="http://schemas.microsoft.com/office/word/2010/wordml" xmlns:w15="http://schemas.microsoft.com/office/word/2012/wordml" xmlns:w16cid="http://schemas.microsoft.com/office/word/2016/wordml/cid" xmlns:w16se="http://schemas.microsoft.com/office/word/2015/wordml/symex" xmlns:wpg="http://schemas.microsoft.com/office/word/2010/wordprocessingGroup" xmlns:wpi="http://schemas.microsoft.com/office/word/2010/wordprocessingInk" xmlns:wne="http://schemas.microsoft.com/office/word/2006/wordml" xmlns:wps="http://schemas.microsoft.com/office/word/2010/wordprocessingShape" mc:Ignorable="w14 w15 w16se w16cid wp14">
   <w:p>
     <w:pPr>
@@ -11838,8 +11600,10 @@
       <w:rPr>
         <w:lang w:val="en-US"/>
       </w:rPr>
-      <w:t>4</w:t>
+      <w:t>5</w:t>
     </w:r>
+    <w:bookmarkStart w:id="0" w:name="_GoBack"/>
+    <w:bookmarkEnd w:id="0"/>
     <w:r>
       <w:rPr>
         <w:lang w:val="en-US"/>
@@ -11918,19 +11682,11 @@
       </w:rPr>
       <w:tab/>
     </w:r>
-    <w:proofErr w:type="spellStart"/>
     <w:r>
       <w:rPr>
         <w:lang w:val="en-US"/>
       </w:rPr>
-      <w:t>OpenFly</w:t>
-    </w:r>
-    <w:proofErr w:type="spellEnd"/>
-    <w:r>
-      <w:rPr>
-        <w:lang w:val="en-US"/>
-      </w:rPr>
-      <w:t xml:space="preserve"> Telemetry </w:t>
+      <w:t xml:space="preserve">OpenFly Telemetry </w:t>
     </w:r>
     <w:r>
       <w:rPr>
@@ -11943,6 +11699,16 @@
 </w:ftr>
 </file>
 
+<file path=word/footer3.xml><?xml version="1.0" encoding="utf-8"?>
+<w:ftr xmlns:wpc="http://schemas.microsoft.com/office/word/2010/wordprocessingCanvas" xmlns:cx="http://schemas.microsoft.com/office/drawing/2014/chartex" xmlns:cx1="http://schemas.microsoft.com/office/drawing/2015/9/8/chartex" xmlns:cx2="http://schemas.microsoft.com/office/drawing/2015/10/21/chartex" xmlns:cx3="http://schemas.microsoft.com/office/drawing/2016/5/9/chartex" xmlns:cx4="http://schemas.microsoft.com/office/drawing/2016/5/10/chartex" xmlns:cx5="http://schemas.microsoft.com/office/drawing/2016/5/11/chartex" xmlns:cx6="http://schemas.microsoft.com/office/drawing/2016/5/12/chartex" xmlns:cx7="http://schemas.microsoft.com/office/drawing/2016/5/13/chartex" xmlns:cx8="http://schemas.microsoft.com/office/drawing/2016/5/14/chartex" xmlns:mc="http://schemas.openxmlformats.org/markup-compatibility/2006" xmlns:aink="http://schemas.microsoft.com/office/drawing/2016/ink" xmlns:am3d="http://schemas.microsoft.com/office/drawing/2017/model3d" xmlns:o="urn:schemas-microsoft-com:office:office" xmlns:r="http://schemas.openxmlformats.org/officeDocument/2006/relationships" xmlns:m="http://schemas.openxmlformats.org/officeDocument/2006/math" xmlns:v="urn:schemas-microsoft-com:vml" xmlns:wp14="http://schemas.microsoft.com/office/word/2010/wordprocessingDrawing" xmlns:wp="http://schemas.openxmlformats.org/drawingml/2006/wordprocessingDrawing" xmlns:w10="urn:schemas-microsoft-com:office:word" xmlns:w="http://schemas.openxmlformats.org/wordprocessingml/2006/main" xmlns:w14="http://schemas.microsoft.com/office/word/2010/wordml" xmlns:w15="http://schemas.microsoft.com/office/word/2012/wordml" xmlns:w16cid="http://schemas.microsoft.com/office/word/2016/wordml/cid" xmlns:w16se="http://schemas.microsoft.com/office/word/2015/wordml/symex" xmlns:wpg="http://schemas.microsoft.com/office/word/2010/wordprocessingGroup" xmlns:wpi="http://schemas.microsoft.com/office/word/2010/wordprocessingInk" xmlns:wne="http://schemas.microsoft.com/office/word/2006/wordml" xmlns:wps="http://schemas.microsoft.com/office/word/2010/wordprocessingShape" mc:Ignorable="w14 w15 w16se w16cid wp14">
+  <w:p>
+    <w:pPr>
+      <w:pStyle w:val="Sidfot"/>
+    </w:pPr>
+  </w:p>
+</w:ftr>
+</file>
+
 <file path=word/footnotes.xml><?xml version="1.0" encoding="utf-8"?>
 <w:footnotes xmlns:wpc="http://schemas.microsoft.com/office/word/2010/wordprocessingCanvas" xmlns:cx="http://schemas.microsoft.com/office/drawing/2014/chartex" xmlns:cx1="http://schemas.microsoft.com/office/drawing/2015/9/8/chartex" xmlns:cx2="http://schemas.microsoft.com/office/drawing/2015/10/21/chartex" xmlns:cx3="http://schemas.microsoft.com/office/drawing/2016/5/9/chartex" xmlns:cx4="http://schemas.microsoft.com/office/drawing/2016/5/10/chartex" xmlns:cx5="http://schemas.microsoft.com/office/drawing/2016/5/11/chartex" xmlns:cx6="http://schemas.microsoft.com/office/drawing/2016/5/12/chartex" xmlns:cx7="http://schemas.microsoft.com/office/drawing/2016/5/13/chartex" xmlns:cx8="http://schemas.microsoft.com/office/drawing/2016/5/14/chartex" xmlns:mc="http://schemas.openxmlformats.org/markup-compatibility/2006" xmlns:aink="http://schemas.microsoft.com/office/drawing/2016/ink" xmlns:am3d="http://schemas.microsoft.com/office/drawing/2017/model3d" xmlns:o="urn:schemas-microsoft-com:office:office" xmlns:r="http://schemas.openxmlformats.org/officeDocument/2006/relationships" xmlns:m="http://schemas.openxmlformats.org/officeDocument/2006/math" xmlns:v="urn:schemas-microsoft-com:vml" xmlns:wp14="http://schemas.microsoft.com/office/word/2010/wordprocessingDrawing" xmlns:wp="http://schemas.openxmlformats.org/drawingml/2006/wordprocessingDrawing" xmlns:w10="urn:schemas-microsoft-com:office:word" xmlns:w="http://schemas.openxmlformats.org/wordprocessingml/2006/main" xmlns:w14="http://schemas.microsoft.com/office/word/2010/wordml" xmlns:w15="http://schemas.microsoft.com/office/word/2012/wordml" xmlns:w16cid="http://schemas.microsoft.com/office/word/2016/wordml/cid" xmlns:w16se="http://schemas.microsoft.com/office/word/2015/wordml/symex" xmlns:wpg="http://schemas.microsoft.com/office/word/2010/wordprocessingGroup" xmlns:wpi="http://schemas.microsoft.com/office/word/2010/wordprocessingInk" xmlns:wne="http://schemas.microsoft.com/office/word/2006/wordml" xmlns:wps="http://schemas.microsoft.com/office/word/2010/wordprocessingShape" mc:Ignorable="w14 w15 w16se w16cid wp14">
   <w:footnote w:type="separator" w:id="-1">
@@ -11966,6 +11732,36 @@
     </w:p>
   </w:footnote>
 </w:footnotes>
+</file>
+
+<file path=word/header1.xml><?xml version="1.0" encoding="utf-8"?>
+<w:hdr xmlns:wpc="http://schemas.microsoft.com/office/word/2010/wordprocessingCanvas" xmlns:cx="http://schemas.microsoft.com/office/drawing/2014/chartex" xmlns:cx1="http://schemas.microsoft.com/office/drawing/2015/9/8/chartex" xmlns:cx2="http://schemas.microsoft.com/office/drawing/2015/10/21/chartex" xmlns:cx3="http://schemas.microsoft.com/office/drawing/2016/5/9/chartex" xmlns:cx4="http://schemas.microsoft.com/office/drawing/2016/5/10/chartex" xmlns:cx5="http://schemas.microsoft.com/office/drawing/2016/5/11/chartex" xmlns:cx6="http://schemas.microsoft.com/office/drawing/2016/5/12/chartex" xmlns:cx7="http://schemas.microsoft.com/office/drawing/2016/5/13/chartex" xmlns:cx8="http://schemas.microsoft.com/office/drawing/2016/5/14/chartex" xmlns:mc="http://schemas.openxmlformats.org/markup-compatibility/2006" xmlns:aink="http://schemas.microsoft.com/office/drawing/2016/ink" xmlns:am3d="http://schemas.microsoft.com/office/drawing/2017/model3d" xmlns:o="urn:schemas-microsoft-com:office:office" xmlns:r="http://schemas.openxmlformats.org/officeDocument/2006/relationships" xmlns:m="http://schemas.openxmlformats.org/officeDocument/2006/math" xmlns:v="urn:schemas-microsoft-com:vml" xmlns:wp14="http://schemas.microsoft.com/office/word/2010/wordprocessingDrawing" xmlns:wp="http://schemas.openxmlformats.org/drawingml/2006/wordprocessingDrawing" xmlns:w10="urn:schemas-microsoft-com:office:word" xmlns:w="http://schemas.openxmlformats.org/wordprocessingml/2006/main" xmlns:w14="http://schemas.microsoft.com/office/word/2010/wordml" xmlns:w15="http://schemas.microsoft.com/office/word/2012/wordml" xmlns:w16cid="http://schemas.microsoft.com/office/word/2016/wordml/cid" xmlns:w16se="http://schemas.microsoft.com/office/word/2015/wordml/symex" xmlns:wpg="http://schemas.microsoft.com/office/word/2010/wordprocessingGroup" xmlns:wpi="http://schemas.microsoft.com/office/word/2010/wordprocessingInk" xmlns:wne="http://schemas.microsoft.com/office/word/2006/wordml" xmlns:wps="http://schemas.microsoft.com/office/word/2010/wordprocessingShape" mc:Ignorable="w14 w15 w16se w16cid wp14">
+  <w:p>
+    <w:pPr>
+      <w:pStyle w:val="Sidhuvud"/>
+    </w:pPr>
+  </w:p>
+</w:hdr>
+</file>
+
+<file path=word/header2.xml><?xml version="1.0" encoding="utf-8"?>
+<w:hdr xmlns:wpc="http://schemas.microsoft.com/office/word/2010/wordprocessingCanvas" xmlns:cx="http://schemas.microsoft.com/office/drawing/2014/chartex" xmlns:cx1="http://schemas.microsoft.com/office/drawing/2015/9/8/chartex" xmlns:cx2="http://schemas.microsoft.com/office/drawing/2015/10/21/chartex" xmlns:cx3="http://schemas.microsoft.com/office/drawing/2016/5/9/chartex" xmlns:cx4="http://schemas.microsoft.com/office/drawing/2016/5/10/chartex" xmlns:cx5="http://schemas.microsoft.com/office/drawing/2016/5/11/chartex" xmlns:cx6="http://schemas.microsoft.com/office/drawing/2016/5/12/chartex" xmlns:cx7="http://schemas.microsoft.com/office/drawing/2016/5/13/chartex" xmlns:cx8="http://schemas.microsoft.com/office/drawing/2016/5/14/chartex" xmlns:mc="http://schemas.openxmlformats.org/markup-compatibility/2006" xmlns:aink="http://schemas.microsoft.com/office/drawing/2016/ink" xmlns:am3d="http://schemas.microsoft.com/office/drawing/2017/model3d" xmlns:o="urn:schemas-microsoft-com:office:office" xmlns:r="http://schemas.openxmlformats.org/officeDocument/2006/relationships" xmlns:m="http://schemas.openxmlformats.org/officeDocument/2006/math" xmlns:v="urn:schemas-microsoft-com:vml" xmlns:wp14="http://schemas.microsoft.com/office/word/2010/wordprocessingDrawing" xmlns:wp="http://schemas.openxmlformats.org/drawingml/2006/wordprocessingDrawing" xmlns:w10="urn:schemas-microsoft-com:office:word" xmlns:w="http://schemas.openxmlformats.org/wordprocessingml/2006/main" xmlns:w14="http://schemas.microsoft.com/office/word/2010/wordml" xmlns:w15="http://schemas.microsoft.com/office/word/2012/wordml" xmlns:w16cid="http://schemas.microsoft.com/office/word/2016/wordml/cid" xmlns:w16se="http://schemas.microsoft.com/office/word/2015/wordml/symex" xmlns:wpg="http://schemas.microsoft.com/office/word/2010/wordprocessingGroup" xmlns:wpi="http://schemas.microsoft.com/office/word/2010/wordprocessingInk" xmlns:wne="http://schemas.microsoft.com/office/word/2006/wordml" xmlns:wps="http://schemas.microsoft.com/office/word/2010/wordprocessingShape" mc:Ignorable="w14 w15 w16se w16cid wp14">
+  <w:p>
+    <w:pPr>
+      <w:pStyle w:val="Sidhuvud"/>
+    </w:pPr>
+  </w:p>
+</w:hdr>
+</file>
+
+<file path=word/header3.xml><?xml version="1.0" encoding="utf-8"?>
+<w:hdr xmlns:wpc="http://schemas.microsoft.com/office/word/2010/wordprocessingCanvas" xmlns:cx="http://schemas.microsoft.com/office/drawing/2014/chartex" xmlns:cx1="http://schemas.microsoft.com/office/drawing/2015/9/8/chartex" xmlns:cx2="http://schemas.microsoft.com/office/drawing/2015/10/21/chartex" xmlns:cx3="http://schemas.microsoft.com/office/drawing/2016/5/9/chartex" xmlns:cx4="http://schemas.microsoft.com/office/drawing/2016/5/10/chartex" xmlns:cx5="http://schemas.microsoft.com/office/drawing/2016/5/11/chartex" xmlns:cx6="http://schemas.microsoft.com/office/drawing/2016/5/12/chartex" xmlns:cx7="http://schemas.microsoft.com/office/drawing/2016/5/13/chartex" xmlns:cx8="http://schemas.microsoft.com/office/drawing/2016/5/14/chartex" xmlns:mc="http://schemas.openxmlformats.org/markup-compatibility/2006" xmlns:aink="http://schemas.microsoft.com/office/drawing/2016/ink" xmlns:am3d="http://schemas.microsoft.com/office/drawing/2017/model3d" xmlns:o="urn:schemas-microsoft-com:office:office" xmlns:r="http://schemas.openxmlformats.org/officeDocument/2006/relationships" xmlns:m="http://schemas.openxmlformats.org/officeDocument/2006/math" xmlns:v="urn:schemas-microsoft-com:vml" xmlns:wp14="http://schemas.microsoft.com/office/word/2010/wordprocessingDrawing" xmlns:wp="http://schemas.openxmlformats.org/drawingml/2006/wordprocessingDrawing" xmlns:w10="urn:schemas-microsoft-com:office:word" xmlns:w="http://schemas.openxmlformats.org/wordprocessingml/2006/main" xmlns:w14="http://schemas.microsoft.com/office/word/2010/wordml" xmlns:w15="http://schemas.microsoft.com/office/word/2012/wordml" xmlns:w16cid="http://schemas.microsoft.com/office/word/2016/wordml/cid" xmlns:w16se="http://schemas.microsoft.com/office/word/2015/wordml/symex" xmlns:wpg="http://schemas.microsoft.com/office/word/2010/wordprocessingGroup" xmlns:wpi="http://schemas.microsoft.com/office/word/2010/wordprocessingInk" xmlns:wne="http://schemas.microsoft.com/office/word/2006/wordml" xmlns:wps="http://schemas.microsoft.com/office/word/2010/wordprocessingShape" mc:Ignorable="w14 w15 w16se w16cid wp14">
+  <w:p>
+    <w:pPr>
+      <w:pStyle w:val="Sidhuvud"/>
+    </w:pPr>
+  </w:p>
+</w:hdr>
 </file>
 
 <file path=word/numbering.xml><?xml version="1.0" encoding="utf-8"?>
@@ -13076,7 +12872,7 @@
 </file>
 
 <file path=customXml/itemProps1.xml><?xml version="1.0" encoding="utf-8"?>
-<ds:datastoreItem xmlns:ds="http://schemas.openxmlformats.org/officeDocument/2006/customXml" ds:itemID="{F65C47E7-4DB5-4FAD-9C7D-02527113A51D}">
+<ds:datastoreItem xmlns:ds="http://schemas.openxmlformats.org/officeDocument/2006/customXml" ds:itemID="{A9910B29-AB3D-45FD-96A1-068315152B82}">
   <ds:schemaRefs>
     <ds:schemaRef ds:uri="http://schemas.openxmlformats.org/officeDocument/2006/bibliography"/>
   </ds:schemaRefs>

--- a/pcb/sensors/Open_Telemetry_digitalSensorShield/Documentation/OpenFlyTelemetryOFT001V1.docx
+++ b/pcb/sensors/Open_Telemetry_digitalSensorShield/Documentation/OpenFlyTelemetryOFT001V1.docx
@@ -67,6 +67,7 @@
           </wp:anchor>
         </w:drawing>
       </w:r>
+      <w:proofErr w:type="spellStart"/>
       <w:r>
         <w:rPr>
           <w:b/>
@@ -75,7 +76,18 @@
           <w:szCs w:val="96"/>
           <w:lang w:val="en-US"/>
         </w:rPr>
-        <w:t xml:space="preserve">OpenFly Telemetry </w:t>
+        <w:t>OpenFly</w:t>
+      </w:r>
+      <w:proofErr w:type="spellEnd"/>
+      <w:r>
+        <w:rPr>
+          <w:b/>
+          <w:bCs/>
+          <w:sz w:val="96"/>
+          <w:szCs w:val="96"/>
+          <w:lang w:val="en-US"/>
+        </w:rPr>
+        <w:t xml:space="preserve"> Telemetry </w:t>
       </w:r>
       <w:r>
         <w:rPr>
@@ -367,11 +379,19 @@
         </w:rPr>
         <w:t xml:space="preserve">official </w:t>
       </w:r>
-      <w:r>
-        <w:rPr>
-          <w:lang w:val="en-US"/>
-        </w:rPr>
-        <w:t>OpenFly Telemetry project</w:t>
+      <w:proofErr w:type="spellStart"/>
+      <w:r>
+        <w:rPr>
+          <w:lang w:val="en-US"/>
+        </w:rPr>
+        <w:t>OpenFly</w:t>
+      </w:r>
+      <w:proofErr w:type="spellEnd"/>
+      <w:r>
+        <w:rPr>
+          <w:lang w:val="en-US"/>
+        </w:rPr>
+        <w:t xml:space="preserve"> Telemetry project</w:t>
       </w:r>
       <w:r>
         <w:rPr>
@@ -528,12 +548,14 @@
         </w:rPr>
         <w:t xml:space="preserve">the </w:t>
       </w:r>
+      <w:proofErr w:type="spellStart"/>
       <w:r>
         <w:rPr>
           <w:lang w:val="en-US"/>
         </w:rPr>
         <w:t>OpenFly</w:t>
       </w:r>
+      <w:proofErr w:type="spellEnd"/>
       <w:r>
         <w:rPr>
           <w:lang w:val="en-US"/>
@@ -721,6 +743,7 @@
           <w:lang w:val="en-US"/>
         </w:rPr>
       </w:pPr>
+      <w:proofErr w:type="spellStart"/>
       <w:r>
         <w:rPr>
           <w:b/>
@@ -728,15 +751,16 @@
           <w:lang w:val="en-US"/>
         </w:rPr>
         <w:lastRenderedPageBreak/>
-        <w:t>OpenFly Telemetry</w:t>
-      </w:r>
+        <w:t>OpenFly</w:t>
+      </w:r>
+      <w:proofErr w:type="spellEnd"/>
       <w:r>
         <w:rPr>
           <w:b/>
           <w:bCs/>
           <w:lang w:val="en-US"/>
         </w:rPr>
-        <w:t xml:space="preserve"> </w:t>
+        <w:t xml:space="preserve"> Telemetry</w:t>
       </w:r>
       <w:r>
         <w:rPr>
@@ -744,6 +768,14 @@
           <w:bCs/>
           <w:lang w:val="en-US"/>
         </w:rPr>
+        <w:t xml:space="preserve"> </w:t>
+      </w:r>
+      <w:r>
+        <w:rPr>
+          <w:b/>
+          <w:bCs/>
+          <w:lang w:val="en-US"/>
+        </w:rPr>
         <w:t>overview</w:t>
       </w:r>
     </w:p>
@@ -753,11 +785,19 @@
           <w:lang w:val="en-US"/>
         </w:rPr>
       </w:pPr>
-      <w:r>
-        <w:rPr>
-          <w:lang w:val="en-US"/>
-        </w:rPr>
-        <w:t xml:space="preserve">OpenFly Telemetry is an </w:t>
+      <w:proofErr w:type="spellStart"/>
+      <w:r>
+        <w:rPr>
+          <w:lang w:val="en-US"/>
+        </w:rPr>
+        <w:t>OpenFly</w:t>
+      </w:r>
+      <w:proofErr w:type="spellEnd"/>
+      <w:r>
+        <w:rPr>
+          <w:lang w:val="en-US"/>
+        </w:rPr>
+        <w:t xml:space="preserve"> Telemetry is an </w:t>
       </w:r>
       <w:r>
         <w:rPr>
@@ -859,8 +899,16 @@
         <w:rPr>
           <w:lang w:val="en-US"/>
         </w:rPr>
-        <w:t xml:space="preserve"> are some time</w:t>
-      </w:r>
+        <w:t xml:space="preserve"> are </w:t>
+      </w:r>
+      <w:proofErr w:type="spellStart"/>
+      <w:r>
+        <w:rPr>
+          <w:lang w:val="en-US"/>
+        </w:rPr>
+        <w:t>some time</w:t>
+      </w:r>
+      <w:proofErr w:type="spellEnd"/>
       <w:r>
         <w:rPr>
           <w:lang w:val="en-US"/>
@@ -1016,7 +1064,21 @@
         <w:rPr>
           <w:lang w:val="en-US"/>
         </w:rPr>
-        <w:t>Figure 1: OpenFly Telemetry basic idea</w:t>
+        <w:t xml:space="preserve">Figure 1: </w:t>
+      </w:r>
+      <w:proofErr w:type="spellStart"/>
+      <w:r>
+        <w:rPr>
+          <w:lang w:val="en-US"/>
+        </w:rPr>
+        <w:t>OpenFly</w:t>
+      </w:r>
+      <w:proofErr w:type="spellEnd"/>
+      <w:r>
+        <w:rPr>
+          <w:lang w:val="en-US"/>
+        </w:rPr>
+        <w:t xml:space="preserve"> Telemetry basic idea</w:t>
       </w:r>
     </w:p>
     <w:p>
@@ -1060,13 +1122,22 @@
           <w:lang w:val="en-US"/>
         </w:rPr>
       </w:pPr>
+      <w:proofErr w:type="spellStart"/>
       <w:r>
         <w:rPr>
           <w:b/>
           <w:lang w:val="en-US"/>
         </w:rPr>
         <w:lastRenderedPageBreak/>
-        <w:t>OpenFly Telemetry (</w:t>
+        <w:t>OpenFly</w:t>
+      </w:r>
+      <w:proofErr w:type="spellEnd"/>
+      <w:r>
+        <w:rPr>
+          <w:b/>
+          <w:lang w:val="en-US"/>
+        </w:rPr>
+        <w:t xml:space="preserve"> Telemetry (</w:t>
       </w:r>
       <w:r>
         <w:rPr>
@@ -1263,7 +1334,21 @@
         <w:rPr>
           <w:lang w:val="en-US"/>
         </w:rPr>
-        <w:t xml:space="preserve">Figure 2: OpenFly Telemetry </w:t>
+        <w:t xml:space="preserve">Figure 2: </w:t>
+      </w:r>
+      <w:proofErr w:type="spellStart"/>
+      <w:r>
+        <w:rPr>
+          <w:lang w:val="en-US"/>
+        </w:rPr>
+        <w:t>OpenFly</w:t>
+      </w:r>
+      <w:proofErr w:type="spellEnd"/>
+      <w:r>
+        <w:rPr>
+          <w:lang w:val="en-US"/>
+        </w:rPr>
+        <w:t xml:space="preserve"> Telemetry </w:t>
       </w:r>
       <w:r>
         <w:rPr>
@@ -1409,7 +1494,14 @@
         <w:rPr>
           <w:lang w:val="en-US"/>
         </w:rPr>
-        <w:t>from E</w:t>
+        <w:t xml:space="preserve">from </w:t>
+      </w:r>
+      <w:proofErr w:type="spellStart"/>
+      <w:r>
+        <w:rPr>
+          <w:lang w:val="en-US"/>
+        </w:rPr>
+        <w:t>E</w:t>
       </w:r>
       <w:r>
         <w:rPr>
@@ -1427,7 +1519,14 @@
         <w:rPr>
           <w:lang w:val="en-US"/>
         </w:rPr>
-        <w:t>f (</w:t>
+        <w:t>f</w:t>
+      </w:r>
+      <w:proofErr w:type="spellEnd"/>
+      <w:r>
+        <w:rPr>
+          <w:lang w:val="en-US"/>
+        </w:rPr>
+        <w:t xml:space="preserve"> (</w:t>
       </w:r>
       <w:r>
         <w:rPr>
@@ -2035,11 +2134,19 @@
         </w:rPr>
         <w:t xml:space="preserve">: </w:t>
       </w:r>
-      <w:r>
-        <w:rPr>
-          <w:lang w:val="en-US"/>
-        </w:rPr>
-        <w:t xml:space="preserve">Frsky XR4 </w:t>
+      <w:proofErr w:type="spellStart"/>
+      <w:r>
+        <w:rPr>
+          <w:lang w:val="en-US"/>
+        </w:rPr>
+        <w:t>Frsky</w:t>
+      </w:r>
+      <w:proofErr w:type="spellEnd"/>
+      <w:r>
+        <w:rPr>
+          <w:lang w:val="en-US"/>
+        </w:rPr>
+        <w:t xml:space="preserve"> XR4 </w:t>
       </w:r>
       <w:r>
         <w:rPr>
@@ -3220,6 +3327,13 @@
           <w:lang w:val="en-US"/>
         </w:rPr>
       </w:pPr>
+    </w:p>
+    <w:p>
+      <w:pPr>
+        <w:rPr>
+          <w:lang w:val="en-US"/>
+        </w:rPr>
+      </w:pPr>
       <w:r>
         <w:rPr>
           <w:noProof/>
@@ -6709,6 +6823,7 @@
                 <w:lang w:val="en-US"/>
               </w:rPr>
             </w:pPr>
+            <w:proofErr w:type="spellStart"/>
             <w:r>
               <w:rPr>
                 <w:b/>
@@ -6719,6 +6834,7 @@
               </w:rPr>
               <w:t>Addr</w:t>
             </w:r>
+            <w:proofErr w:type="spellEnd"/>
           </w:p>
         </w:tc>
         <w:tc>
@@ -7056,6 +7172,15 @@
         </w:rPr>
         <w:t xml:space="preserve"> (not default)</w:t>
       </w:r>
+    </w:p>
+    <w:p>
+      <w:pPr>
+        <w:rPr>
+          <w:sz w:val="16"/>
+          <w:szCs w:val="16"/>
+          <w:lang w:val="en-US"/>
+        </w:rPr>
+      </w:pPr>
     </w:p>
     <w:p>
       <w:pPr>
@@ -7468,8 +7593,16 @@
               <w:rPr>
                 <w:lang w:val="en-US"/>
               </w:rPr>
-              <w:t>100 mW</w:t>
-            </w:r>
+              <w:t xml:space="preserve">100 </w:t>
+            </w:r>
+            <w:proofErr w:type="spellStart"/>
+            <w:r>
+              <w:rPr>
+                <w:lang w:val="en-US"/>
+              </w:rPr>
+              <w:t>mW</w:t>
+            </w:r>
+            <w:proofErr w:type="spellEnd"/>
           </w:p>
         </w:tc>
         <w:tc>
@@ -7486,8 +7619,16 @@
               <w:rPr>
                 <w:lang w:val="en-US"/>
               </w:rPr>
-              <w:t>400 mW</w:t>
-            </w:r>
+              <w:t xml:space="preserve">400 </w:t>
+            </w:r>
+            <w:proofErr w:type="spellStart"/>
+            <w:r>
+              <w:rPr>
+                <w:lang w:val="en-US"/>
+              </w:rPr>
+              <w:t>mW</w:t>
+            </w:r>
+            <w:proofErr w:type="spellEnd"/>
           </w:p>
         </w:tc>
         <w:tc>
@@ -7560,8 +7701,16 @@
               <w:rPr>
                 <w:lang w:val="en-US"/>
               </w:rPr>
-              <w:t>85 degC</w:t>
-            </w:r>
+              <w:t xml:space="preserve">85 </w:t>
+            </w:r>
+            <w:proofErr w:type="spellStart"/>
+            <w:r>
+              <w:rPr>
+                <w:lang w:val="en-US"/>
+              </w:rPr>
+              <w:t>degC</w:t>
+            </w:r>
+            <w:proofErr w:type="spellEnd"/>
           </w:p>
         </w:tc>
         <w:tc>
@@ -7578,8 +7727,16 @@
               <w:rPr>
                 <w:lang w:val="en-US"/>
               </w:rPr>
-              <w:t>-40 degC</w:t>
-            </w:r>
+              <w:t xml:space="preserve">-40 </w:t>
+            </w:r>
+            <w:proofErr w:type="spellStart"/>
+            <w:r>
+              <w:rPr>
+                <w:lang w:val="en-US"/>
+              </w:rPr>
+              <w:t>degC</w:t>
+            </w:r>
+            <w:proofErr w:type="spellEnd"/>
           </w:p>
         </w:tc>
       </w:tr>
@@ -7846,7 +8003,21 @@
               <w:rPr>
                 <w:lang w:val="en-US"/>
               </w:rPr>
-              <w:t>DC current:</w:t>
+              <w:t xml:space="preserve">DC </w:t>
+            </w:r>
+            <w:r>
+              <w:rPr>
+                <w:lang w:val="en-US"/>
+              </w:rPr>
+              <w:t xml:space="preserve">feed </w:t>
+            </w:r>
+            <w:bookmarkStart w:id="0" w:name="_GoBack"/>
+            <w:bookmarkEnd w:id="0"/>
+            <w:r>
+              <w:rPr>
+                <w:lang w:val="en-US"/>
+              </w:rPr>
+              <w:t>current:</w:t>
             </w:r>
           </w:p>
         </w:tc>
@@ -8454,8 +8625,16 @@
         <w:rPr>
           <w:lang w:val="en-US"/>
         </w:rPr>
-        <w:t>9-Axis Accelerometer, Gyroscope and Magenetometer</w:t>
-      </w:r>
+        <w:t xml:space="preserve">9-Axis Accelerometer, Gyroscope and </w:t>
+      </w:r>
+      <w:proofErr w:type="spellStart"/>
+      <w:r>
+        <w:rPr>
+          <w:lang w:val="en-US"/>
+        </w:rPr>
+        <w:t>Magenetometer</w:t>
+      </w:r>
+      <w:proofErr w:type="spellEnd"/>
       <w:r>
         <w:rPr>
           <w:lang w:val="en-US"/>
@@ -8784,13 +8963,27 @@
         <w:rPr>
           <w:lang w:val="en-US"/>
         </w:rPr>
-        <w:t>by PC</w:t>
-      </w:r>
-      <w:r>
-        <w:rPr>
-          <w:lang w:val="en-US"/>
-        </w:rPr>
-        <w:t>Bway (</w:t>
+        <w:t xml:space="preserve">by </w:t>
+      </w:r>
+      <w:proofErr w:type="spellStart"/>
+      <w:r>
+        <w:rPr>
+          <w:lang w:val="en-US"/>
+        </w:rPr>
+        <w:t>PC</w:t>
+      </w:r>
+      <w:r>
+        <w:rPr>
+          <w:lang w:val="en-US"/>
+        </w:rPr>
+        <w:t>Bway</w:t>
+      </w:r>
+      <w:proofErr w:type="spellEnd"/>
+      <w:r>
+        <w:rPr>
+          <w:lang w:val="en-US"/>
+        </w:rPr>
+        <w:t xml:space="preserve"> (</w:t>
       </w:r>
       <w:r>
         <w:rPr>
@@ -9761,7 +9954,21 @@
         <w:rPr>
           <w:lang w:val="en-US"/>
         </w:rPr>
-        <w:t>Based on PCBWay PCB substrate stack-up</w:t>
+        <w:t xml:space="preserve">Based on </w:t>
+      </w:r>
+      <w:proofErr w:type="spellStart"/>
+      <w:r>
+        <w:rPr>
+          <w:lang w:val="en-US"/>
+        </w:rPr>
+        <w:t>PCBWay</w:t>
+      </w:r>
+      <w:proofErr w:type="spellEnd"/>
+      <w:r>
+        <w:rPr>
+          <w:lang w:val="en-US"/>
+        </w:rPr>
+        <w:t xml:space="preserve"> PCB substrate stack-up</w:t>
       </w:r>
       <w:r>
         <w:rPr>
@@ -10497,7 +10704,14 @@
         <w:rPr>
           <w:lang w:val="en-US"/>
         </w:rPr>
-        <w:t xml:space="preserve"> m</w:t>
+        <w:t xml:space="preserve"> </w:t>
+      </w:r>
+      <w:proofErr w:type="spellStart"/>
+      <w:r>
+        <w:rPr>
+          <w:lang w:val="en-US"/>
+        </w:rPr>
+        <w:t>m</w:t>
       </w:r>
       <w:r>
         <w:rPr>
@@ -10505,6 +10719,7 @@
         </w:rPr>
         <w:t>dB</w:t>
       </w:r>
+      <w:proofErr w:type="spellEnd"/>
       <w:r>
         <w:rPr>
           <w:lang w:val="en-US"/>
@@ -11206,13 +11421,23 @@
         </w:rPr>
         <w:t xml:space="preserve"> – </w:t>
       </w:r>
+      <w:proofErr w:type="spellStart"/>
       <w:r>
         <w:rPr>
           <w:b/>
           <w:bCs/>
           <w:lang w:val="en-US"/>
         </w:rPr>
-        <w:t>OpenFly Telemetry</w:t>
+        <w:t>OpenFly</w:t>
+      </w:r>
+      <w:proofErr w:type="spellEnd"/>
+      <w:r>
+        <w:rPr>
+          <w:b/>
+          <w:bCs/>
+          <w:lang w:val="en-US"/>
+        </w:rPr>
+        <w:t xml:space="preserve"> Telemetry</w:t>
       </w:r>
       <w:r>
         <w:rPr>
@@ -11453,6 +11678,7 @@
         </w:rPr>
         <w:t xml:space="preserve"> – </w:t>
       </w:r>
+      <w:proofErr w:type="spellStart"/>
       <w:r>
         <w:rPr>
           <w:b/>
@@ -11467,7 +11693,16 @@
           <w:bCs/>
           <w:lang w:val="en-US"/>
         </w:rPr>
-        <w:t>penFly Telemetry</w:t>
+        <w:t>penFly</w:t>
+      </w:r>
+      <w:proofErr w:type="spellEnd"/>
+      <w:r>
+        <w:rPr>
+          <w:b/>
+          <w:bCs/>
+          <w:lang w:val="en-US"/>
+        </w:rPr>
+        <w:t xml:space="preserve"> Telemetry</w:t>
       </w:r>
       <w:r>
         <w:rPr>
@@ -11602,8 +11837,6 @@
       </w:rPr>
       <w:t>5</w:t>
     </w:r>
-    <w:bookmarkStart w:id="0" w:name="_GoBack"/>
-    <w:bookmarkEnd w:id="0"/>
     <w:r>
       <w:rPr>
         <w:lang w:val="en-US"/>
@@ -11682,11 +11915,19 @@
       </w:rPr>
       <w:tab/>
     </w:r>
+    <w:proofErr w:type="spellStart"/>
     <w:r>
       <w:rPr>
         <w:lang w:val="en-US"/>
       </w:rPr>
-      <w:t xml:space="preserve">OpenFly Telemetry </w:t>
+      <w:t>OpenFly</w:t>
+    </w:r>
+    <w:proofErr w:type="spellEnd"/>
+    <w:r>
+      <w:rPr>
+        <w:lang w:val="en-US"/>
+      </w:rPr>
+      <w:t xml:space="preserve"> Telemetry </w:t>
     </w:r>
     <w:r>
       <w:rPr>
@@ -12872,7 +13113,7 @@
 </file>
 
 <file path=customXml/itemProps1.xml><?xml version="1.0" encoding="utf-8"?>
-<ds:datastoreItem xmlns:ds="http://schemas.openxmlformats.org/officeDocument/2006/customXml" ds:itemID="{A9910B29-AB3D-45FD-96A1-068315152B82}">
+<ds:datastoreItem xmlns:ds="http://schemas.openxmlformats.org/officeDocument/2006/customXml" ds:itemID="{ED6C5EB5-687F-4FF9-8409-14A9D3141878}">
   <ds:schemaRefs>
     <ds:schemaRef ds:uri="http://schemas.openxmlformats.org/officeDocument/2006/bibliography"/>
   </ds:schemaRefs>

--- a/pcb/sensors/Open_Telemetry_digitalSensorShield/Documentation/OpenFlyTelemetryOFT001V1.docx
+++ b/pcb/sensors/Open_Telemetry_digitalSensorShield/Documentation/OpenFlyTelemetryOFT001V1.docx
@@ -4,7 +4,7 @@
   <w:body>
     <w:p>
       <w:pPr>
-        <w:pStyle w:val="Title"/>
+        <w:pStyle w:val="Rubrik"/>
         <w:rPr>
           <w:b/>
           <w:bCs/>
@@ -67,6 +67,7 @@
           </wp:anchor>
         </w:drawing>
       </w:r>
+      <w:proofErr w:type="spellStart"/>
       <w:r>
         <w:rPr>
           <w:b/>
@@ -75,7 +76,18 @@
           <w:szCs w:val="96"/>
           <w:lang w:val="en-US"/>
         </w:rPr>
-        <w:t xml:space="preserve">OpenFly Telemetry </w:t>
+        <w:t>OpenFly</w:t>
+      </w:r>
+      <w:proofErr w:type="spellEnd"/>
+      <w:r>
+        <w:rPr>
+          <w:b/>
+          <w:bCs/>
+          <w:sz w:val="96"/>
+          <w:szCs w:val="96"/>
+          <w:lang w:val="en-US"/>
+        </w:rPr>
+        <w:t xml:space="preserve"> Telemetry </w:t>
       </w:r>
       <w:r>
         <w:rPr>
@@ -391,7 +403,25 @@
           <w:szCs w:val="28"/>
           <w:lang w:val="en-US"/>
         </w:rPr>
-        <w:t>The official OpenFly Telemetry project</w:t>
+        <w:t xml:space="preserve">The official </w:t>
+      </w:r>
+      <w:proofErr w:type="spellStart"/>
+      <w:r>
+        <w:rPr>
+          <w:sz w:val="28"/>
+          <w:szCs w:val="28"/>
+          <w:lang w:val="en-US"/>
+        </w:rPr>
+        <w:t>OpenFly</w:t>
+      </w:r>
+      <w:proofErr w:type="spellEnd"/>
+      <w:r>
+        <w:rPr>
+          <w:sz w:val="28"/>
+          <w:szCs w:val="28"/>
+          <w:lang w:val="en-US"/>
+        </w:rPr>
+        <w:t xml:space="preserve"> Telemetry project</w:t>
       </w:r>
       <w:r>
         <w:rPr>
@@ -614,6 +644,7 @@
         </w:rPr>
         <w:t xml:space="preserve">the </w:t>
       </w:r>
+      <w:proofErr w:type="spellStart"/>
       <w:r>
         <w:rPr>
           <w:sz w:val="28"/>
@@ -622,6 +653,7 @@
         </w:rPr>
         <w:t>OpenFly</w:t>
       </w:r>
+      <w:proofErr w:type="spellEnd"/>
       <w:r>
         <w:rPr>
           <w:sz w:val="28"/>
@@ -833,7 +865,7 @@
     </w:p>
     <w:p>
       <w:pPr>
-        <w:pStyle w:val="Heading1"/>
+        <w:pStyle w:val="Rubrik1"/>
         <w:rPr>
           <w:b/>
           <w:bCs/>
@@ -864,7 +896,43 @@
           <w:szCs w:val="28"/>
           <w:lang w:val="en-US"/>
         </w:rPr>
-        <w:t xml:space="preserve">This document describes the OFT001 v1 sensor hardware module part of the OpenFly Telemetry project. OpenFly Telemetry </w:t>
+        <w:t xml:space="preserve">This document describes the OFT001 v1 sensor hardware module part of the </w:t>
+      </w:r>
+      <w:proofErr w:type="spellStart"/>
+      <w:r>
+        <w:rPr>
+          <w:sz w:val="28"/>
+          <w:szCs w:val="28"/>
+          <w:lang w:val="en-US"/>
+        </w:rPr>
+        <w:t>OpenFly</w:t>
+      </w:r>
+      <w:proofErr w:type="spellEnd"/>
+      <w:r>
+        <w:rPr>
+          <w:sz w:val="28"/>
+          <w:szCs w:val="28"/>
+          <w:lang w:val="en-US"/>
+        </w:rPr>
+        <w:t xml:space="preserve"> Telemetry project. </w:t>
+      </w:r>
+      <w:proofErr w:type="spellStart"/>
+      <w:r>
+        <w:rPr>
+          <w:sz w:val="28"/>
+          <w:szCs w:val="28"/>
+          <w:lang w:val="en-US"/>
+        </w:rPr>
+        <w:t>OpenFly</w:t>
+      </w:r>
+      <w:proofErr w:type="spellEnd"/>
+      <w:r>
+        <w:rPr>
+          <w:sz w:val="28"/>
+          <w:szCs w:val="28"/>
+          <w:lang w:val="en-US"/>
+        </w:rPr>
+        <w:t xml:space="preserve"> Telemetry </w:t>
       </w:r>
       <w:r>
         <w:rPr>
@@ -882,6 +950,7 @@
         </w:rPr>
         <w:t>several more commercial and proprietary hardware modules which are only to briefly highlighted in this document. The OFT001 v1 boards provides sensor data for inertial navigation such as: GPS data, Barometric data, ambient temperature, 3D accelerometer</w:t>
       </w:r>
+      <w:proofErr w:type="gramStart"/>
       <w:r>
         <w:rPr>
           <w:sz w:val="28"/>
@@ -896,8 +965,27 @@
           <w:szCs w:val="28"/>
           <w:lang w:val="en-US"/>
         </w:rPr>
-        <w:t xml:space="preserve"> , gyrometer</w:t>
-      </w:r>
+        <w:t xml:space="preserve"> ,</w:t>
+      </w:r>
+      <w:proofErr w:type="gramEnd"/>
+      <w:r>
+        <w:rPr>
+          <w:sz w:val="28"/>
+          <w:szCs w:val="28"/>
+          <w:lang w:val="en-US"/>
+        </w:rPr>
+        <w:t xml:space="preserve"> </w:t>
+      </w:r>
+      <w:proofErr w:type="spellStart"/>
+      <w:r>
+        <w:rPr>
+          <w:sz w:val="28"/>
+          <w:szCs w:val="28"/>
+          <w:lang w:val="en-US"/>
+        </w:rPr>
+        <w:t>gyrometer</w:t>
+      </w:r>
+      <w:proofErr w:type="spellEnd"/>
       <w:r>
         <w:rPr>
           <w:sz w:val="28"/>
@@ -917,20 +1005,30 @@
     </w:p>
     <w:p>
       <w:pPr>
-        <w:pStyle w:val="Heading1"/>
-        <w:rPr>
-          <w:b/>
-          <w:bCs/>
-          <w:lang w:val="en-US"/>
-        </w:rPr>
-      </w:pPr>
-      <w:r>
-        <w:rPr>
-          <w:b/>
-          <w:bCs/>
-          <w:lang w:val="en-US"/>
-        </w:rPr>
-        <w:t>OpenFly Telemetry</w:t>
+        <w:pStyle w:val="Rubrik1"/>
+        <w:rPr>
+          <w:b/>
+          <w:bCs/>
+          <w:lang w:val="en-US"/>
+        </w:rPr>
+      </w:pPr>
+      <w:proofErr w:type="spellStart"/>
+      <w:r>
+        <w:rPr>
+          <w:b/>
+          <w:bCs/>
+          <w:lang w:val="en-US"/>
+        </w:rPr>
+        <w:t>OpenFly</w:t>
+      </w:r>
+      <w:proofErr w:type="spellEnd"/>
+      <w:r>
+        <w:rPr>
+          <w:b/>
+          <w:bCs/>
+          <w:lang w:val="en-US"/>
+        </w:rPr>
+        <w:t xml:space="preserve"> Telemetry</w:t>
       </w:r>
       <w:r>
         <w:rPr>
@@ -957,13 +1055,23 @@
           <w:lang w:val="en-US"/>
         </w:rPr>
       </w:pPr>
-      <w:r>
-        <w:rPr>
-          <w:sz w:val="28"/>
-          <w:szCs w:val="28"/>
-          <w:lang w:val="en-US"/>
-        </w:rPr>
-        <w:t xml:space="preserve">OpenFly Telemetry is an </w:t>
+      <w:proofErr w:type="spellStart"/>
+      <w:r>
+        <w:rPr>
+          <w:sz w:val="28"/>
+          <w:szCs w:val="28"/>
+          <w:lang w:val="en-US"/>
+        </w:rPr>
+        <w:t>OpenFly</w:t>
+      </w:r>
+      <w:proofErr w:type="spellEnd"/>
+      <w:r>
+        <w:rPr>
+          <w:sz w:val="28"/>
+          <w:szCs w:val="28"/>
+          <w:lang w:val="en-US"/>
+        </w:rPr>
+        <w:t xml:space="preserve"> Telemetry is an </w:t>
       </w:r>
       <w:r>
         <w:rPr>
@@ -1306,13 +1414,23 @@
         </w:rPr>
         <w:t xml:space="preserve">Figure 1: </w:t>
       </w:r>
-      <w:r>
-        <w:rPr>
-          <w:sz w:val="28"/>
-          <w:szCs w:val="28"/>
-          <w:lang w:val="en-US"/>
-        </w:rPr>
-        <w:t xml:space="preserve">OpenFly Telemetry basic </w:t>
+      <w:proofErr w:type="spellStart"/>
+      <w:r>
+        <w:rPr>
+          <w:sz w:val="28"/>
+          <w:szCs w:val="28"/>
+          <w:lang w:val="en-US"/>
+        </w:rPr>
+        <w:t>OpenFly</w:t>
+      </w:r>
+      <w:proofErr w:type="spellEnd"/>
+      <w:r>
+        <w:rPr>
+          <w:sz w:val="28"/>
+          <w:szCs w:val="28"/>
+          <w:lang w:val="en-US"/>
+        </w:rPr>
+        <w:t xml:space="preserve"> Telemetry basic </w:t>
       </w:r>
       <w:r>
         <w:rPr>
@@ -1350,19 +1468,28 @@
     </w:p>
     <w:p>
       <w:pPr>
-        <w:pStyle w:val="Heading1"/>
-        <w:rPr>
-          <w:b/>
-          <w:lang w:val="en-US"/>
-        </w:rPr>
-      </w:pPr>
+        <w:pStyle w:val="Rubrik1"/>
+        <w:rPr>
+          <w:b/>
+          <w:lang w:val="en-US"/>
+        </w:rPr>
+      </w:pPr>
+      <w:proofErr w:type="spellStart"/>
       <w:r>
         <w:rPr>
           <w:b/>
           <w:lang w:val="en-US"/>
         </w:rPr>
         <w:lastRenderedPageBreak/>
-        <w:t>OpenFly Telemetry (</w:t>
+        <w:t>OpenFly</w:t>
+      </w:r>
+      <w:proofErr w:type="spellEnd"/>
+      <w:r>
+        <w:rPr>
+          <w:b/>
+          <w:lang w:val="en-US"/>
+        </w:rPr>
+        <w:t xml:space="preserve"> Telemetry (</w:t>
       </w:r>
       <w:r>
         <w:rPr>
@@ -1621,13 +1748,23 @@
         </w:rPr>
         <w:t xml:space="preserve">Figure 2: </w:t>
       </w:r>
-      <w:r>
-        <w:rPr>
-          <w:sz w:val="28"/>
-          <w:szCs w:val="28"/>
-          <w:lang w:val="en-US"/>
-        </w:rPr>
-        <w:t xml:space="preserve">OpenFly Telemetry </w:t>
+      <w:proofErr w:type="spellStart"/>
+      <w:r>
+        <w:rPr>
+          <w:sz w:val="28"/>
+          <w:szCs w:val="28"/>
+          <w:lang w:val="en-US"/>
+        </w:rPr>
+        <w:t>OpenFly</w:t>
+      </w:r>
+      <w:proofErr w:type="spellEnd"/>
+      <w:r>
+        <w:rPr>
+          <w:sz w:val="28"/>
+          <w:szCs w:val="28"/>
+          <w:lang w:val="en-US"/>
+        </w:rPr>
+        <w:t xml:space="preserve"> Telemetry </w:t>
       </w:r>
       <w:r>
         <w:rPr>
@@ -1741,13 +1878,23 @@
         </w:rPr>
         <w:t xml:space="preserve">bit general </w:t>
       </w:r>
-      <w:r>
-        <w:rPr>
-          <w:sz w:val="28"/>
-          <w:szCs w:val="28"/>
-          <w:lang w:val="en-US"/>
-        </w:rPr>
-        <w:t xml:space="preserve">Xtensa </w:t>
+      <w:proofErr w:type="spellStart"/>
+      <w:r>
+        <w:rPr>
+          <w:sz w:val="28"/>
+          <w:szCs w:val="28"/>
+          <w:lang w:val="en-US"/>
+        </w:rPr>
+        <w:t>Xtensa</w:t>
+      </w:r>
+      <w:proofErr w:type="spellEnd"/>
+      <w:r>
+        <w:rPr>
+          <w:sz w:val="28"/>
+          <w:szCs w:val="28"/>
+          <w:lang w:val="en-US"/>
+        </w:rPr>
+        <w:t xml:space="preserve"> </w:t>
       </w:r>
       <w:r>
         <w:rPr>
@@ -1843,7 +1990,16 @@
           <w:szCs w:val="28"/>
           <w:lang w:val="en-US"/>
         </w:rPr>
-        <w:t>from E</w:t>
+        <w:t xml:space="preserve">from </w:t>
+      </w:r>
+      <w:proofErr w:type="spellStart"/>
+      <w:r>
+        <w:rPr>
+          <w:sz w:val="28"/>
+          <w:szCs w:val="28"/>
+          <w:lang w:val="en-US"/>
+        </w:rPr>
+        <w:t>E</w:t>
       </w:r>
       <w:r>
         <w:rPr>
@@ -1867,7 +2023,16 @@
           <w:szCs w:val="28"/>
           <w:lang w:val="en-US"/>
         </w:rPr>
-        <w:t>f (https://www.espressif.com/)</w:t>
+        <w:t>f</w:t>
+      </w:r>
+      <w:proofErr w:type="spellEnd"/>
+      <w:r>
+        <w:rPr>
+          <w:sz w:val="28"/>
+          <w:szCs w:val="28"/>
+          <w:lang w:val="en-US"/>
+        </w:rPr>
+        <w:t xml:space="preserve"> (https://www.espressif.com/)</w:t>
       </w:r>
       <w:r>
         <w:rPr>
@@ -2382,6 +2547,7 @@
         </w:rPr>
         <w:t xml:space="preserve"> through the </w:t>
       </w:r>
+      <w:proofErr w:type="gramStart"/>
       <w:r>
         <w:rPr>
           <w:sz w:val="28"/>
@@ -2398,6 +2564,7 @@
         </w:rPr>
         <w:t>PORT</w:t>
       </w:r>
+      <w:proofErr w:type="gramEnd"/>
       <w:r>
         <w:rPr>
           <w:sz w:val="28"/>
@@ -2557,7 +2724,25 @@
           <w:szCs w:val="28"/>
           <w:lang w:val="en-US"/>
         </w:rPr>
-        <w:t>the radio control receiver through its S.PORT an</w:t>
+        <w:t xml:space="preserve">the radio control receiver through its </w:t>
+      </w:r>
+      <w:proofErr w:type="gramStart"/>
+      <w:r>
+        <w:rPr>
+          <w:sz w:val="28"/>
+          <w:szCs w:val="28"/>
+          <w:lang w:val="en-US"/>
+        </w:rPr>
+        <w:t>S.PORT</w:t>
+      </w:r>
+      <w:proofErr w:type="gramEnd"/>
+      <w:r>
+        <w:rPr>
+          <w:sz w:val="28"/>
+          <w:szCs w:val="28"/>
+          <w:lang w:val="en-US"/>
+        </w:rPr>
+        <w:t xml:space="preserve"> an</w:t>
       </w:r>
       <w:r>
         <w:rPr>
@@ -2674,13 +2859,23 @@
         </w:rPr>
         <w:t xml:space="preserve">: </w:t>
       </w:r>
-      <w:r>
-        <w:rPr>
-          <w:sz w:val="28"/>
-          <w:szCs w:val="28"/>
-          <w:lang w:val="en-US"/>
-        </w:rPr>
-        <w:t xml:space="preserve">Frsky XR4 </w:t>
+      <w:proofErr w:type="spellStart"/>
+      <w:r>
+        <w:rPr>
+          <w:sz w:val="28"/>
+          <w:szCs w:val="28"/>
+          <w:lang w:val="en-US"/>
+        </w:rPr>
+        <w:t>Frsky</w:t>
+      </w:r>
+      <w:proofErr w:type="spellEnd"/>
+      <w:r>
+        <w:rPr>
+          <w:sz w:val="28"/>
+          <w:szCs w:val="28"/>
+          <w:lang w:val="en-US"/>
+        </w:rPr>
+        <w:t xml:space="preserve"> XR4 </w:t>
       </w:r>
       <w:r>
         <w:rPr>
@@ -2720,8 +2915,18 @@
           <w:szCs w:val="28"/>
           <w:lang w:val="en-US"/>
         </w:rPr>
-        <w:t xml:space="preserve"> with S.PORT</w:t>
-      </w:r>
+        <w:t xml:space="preserve"> with </w:t>
+      </w:r>
+      <w:proofErr w:type="gramStart"/>
+      <w:r>
+        <w:rPr>
+          <w:sz w:val="28"/>
+          <w:szCs w:val="28"/>
+          <w:lang w:val="en-US"/>
+        </w:rPr>
+        <w:t>S.PORT</w:t>
+      </w:r>
+      <w:proofErr w:type="gramEnd"/>
       <w:r>
         <w:rPr>
           <w:sz w:val="28"/>
@@ -2787,7 +2992,7 @@
     </w:p>
     <w:p>
       <w:pPr>
-        <w:pStyle w:val="Heading1"/>
+        <w:pStyle w:val="Rubrik1"/>
         <w:rPr>
           <w:b/>
           <w:bCs/>
@@ -4467,13 +4672,17 @@
     </w:p>
     <w:p>
       <w:pPr>
-        <w:pStyle w:val="Heading2"/>
-        <w:rPr>
-          <w:lang w:val="en-US"/>
-        </w:rPr>
-      </w:pPr>
-      <w:r>
-        <w:rPr>
+        <w:pStyle w:val="Rubrik2"/>
+        <w:rPr>
+          <w:b/>
+          <w:bCs/>
+          <w:lang w:val="en-US"/>
+        </w:rPr>
+      </w:pPr>
+      <w:r>
+        <w:rPr>
+          <w:b/>
+          <w:bCs/>
           <w:lang w:val="en-US"/>
         </w:rPr>
         <w:lastRenderedPageBreak/>
@@ -4481,18 +4690,24 @@
       </w:r>
       <w:r>
         <w:rPr>
+          <w:b/>
+          <w:bCs/>
           <w:lang w:val="en-US"/>
         </w:rPr>
         <w:t>p</w:t>
       </w:r>
       <w:r>
         <w:rPr>
+          <w:b/>
+          <w:bCs/>
           <w:lang w:val="en-US"/>
         </w:rPr>
         <w:t>in</w:t>
       </w:r>
       <w:r>
         <w:rPr>
+          <w:b/>
+          <w:bCs/>
           <w:lang w:val="en-US"/>
         </w:rPr>
         <w:t>-out</w:t>
@@ -4507,7 +4722,7 @@
     </w:p>
     <w:tbl>
       <w:tblPr>
-        <w:tblStyle w:val="TableGrid"/>
+        <w:tblStyle w:val="Tabellrutnt"/>
         <w:tblW w:w="9625" w:type="dxa"/>
         <w:tblLook w:val="04A0" w:firstRow="1" w:lastRow="0" w:firstColumn="1" w:lastColumn="0" w:noHBand="0" w:noVBand="1"/>
       </w:tblPr>
@@ -5806,7 +6021,7 @@
     </w:p>
     <w:tbl>
       <w:tblPr>
-        <w:tblStyle w:val="TableGrid"/>
+        <w:tblStyle w:val="Tabellrutnt"/>
         <w:tblW w:w="9625" w:type="dxa"/>
         <w:tblLook w:val="04A0" w:firstRow="1" w:lastRow="0" w:firstColumn="1" w:lastColumn="0" w:noHBand="0" w:noVBand="1"/>
       </w:tblPr>
@@ -7822,23 +8037,7 @@
           <w:szCs w:val="28"/>
           <w:lang w:val="en-US"/>
         </w:rPr>
-        <w:t>J</w:t>
-      </w:r>
-      <w:r>
-        <w:rPr>
-          <w:sz w:val="28"/>
-          <w:szCs w:val="28"/>
-          <w:lang w:val="en-US"/>
-        </w:rPr>
-        <w:t>3</w:t>
-      </w:r>
-      <w:r>
-        <w:rPr>
-          <w:sz w:val="28"/>
-          <w:szCs w:val="28"/>
-          <w:lang w:val="en-US"/>
-        </w:rPr>
-        <w:t xml:space="preserve"> Pin-out</w:t>
+        <w:t>J3 Pin-out</w:t>
       </w:r>
     </w:p>
     <w:p>
@@ -7850,7 +8049,7 @@
     </w:p>
     <w:tbl>
       <w:tblPr>
-        <w:tblStyle w:val="TableGrid"/>
+        <w:tblStyle w:val="Tabellrutnt"/>
         <w:tblW w:w="9625" w:type="dxa"/>
         <w:tblLook w:val="04A0" w:firstRow="1" w:lastRow="0" w:firstColumn="1" w:lastColumn="0" w:noHBand="0" w:noVBand="1"/>
       </w:tblPr>
@@ -8107,65 +8306,61 @@
           <w:szCs w:val="28"/>
           <w:lang w:val="en-US"/>
         </w:rPr>
-        <w:t>J</w:t>
-      </w:r>
-      <w:r>
-        <w:rPr>
-          <w:sz w:val="28"/>
-          <w:szCs w:val="28"/>
-          <w:lang w:val="en-US"/>
-        </w:rPr>
-        <w:t>1</w:t>
-      </w:r>
-      <w:r>
-        <w:rPr>
-          <w:sz w:val="28"/>
-          <w:szCs w:val="28"/>
-          <w:lang w:val="en-US"/>
-        </w:rPr>
-        <w:t xml:space="preserve"> Pin-out</w:t>
-      </w:r>
-    </w:p>
-    <w:p>
-      <w:pPr>
-        <w:rPr>
-          <w:lang w:val="en-US"/>
-        </w:rPr>
-      </w:pPr>
-    </w:p>
-    <w:p>
-      <w:pPr>
-        <w:pStyle w:val="Heading2"/>
-        <w:rPr>
-          <w:lang w:val="en-US"/>
-        </w:rPr>
-      </w:pPr>
-      <w:r>
-        <w:rPr>
+        <w:t>J1 Pin-out</w:t>
+      </w:r>
+    </w:p>
+    <w:p>
+      <w:pPr>
+        <w:rPr>
+          <w:lang w:val="en-US"/>
+        </w:rPr>
+      </w:pPr>
+    </w:p>
+    <w:p>
+      <w:pPr>
+        <w:pStyle w:val="Rubrik2"/>
+        <w:rPr>
+          <w:b/>
+          <w:bCs/>
+          <w:lang w:val="en-US"/>
+        </w:rPr>
+      </w:pPr>
+      <w:r>
+        <w:rPr>
+          <w:b/>
+          <w:bCs/>
           <w:lang w:val="en-US"/>
         </w:rPr>
         <w:t xml:space="preserve">OFT001 v1 </w:t>
       </w:r>
       <w:r>
         <w:rPr>
+          <w:b/>
+          <w:bCs/>
           <w:lang w:val="en-US"/>
         </w:rPr>
         <w:t>a</w:t>
       </w:r>
       <w:r>
         <w:rPr>
+          <w:b/>
+          <w:bCs/>
           <w:lang w:val="en-US"/>
         </w:rPr>
         <w:t>d</w:t>
       </w:r>
       <w:r>
         <w:rPr>
+          <w:b/>
+          <w:bCs/>
           <w:lang w:val="en-US"/>
         </w:rPr>
         <w:t>d</w:t>
       </w:r>
       <w:r>
         <w:rPr>
+          <w:b/>
+          <w:bCs/>
           <w:lang w:val="en-US"/>
         </w:rPr>
         <w:t>ressing</w:t>
@@ -8173,7 +8368,7 @@
     </w:p>
     <w:tbl>
       <w:tblPr>
-        <w:tblStyle w:val="TableGrid"/>
+        <w:tblStyle w:val="Tabellrutnt"/>
         <w:tblW w:w="9625" w:type="dxa"/>
         <w:tblLook w:val="04A0" w:firstRow="1" w:lastRow="0" w:firstColumn="1" w:lastColumn="0" w:noHBand="0" w:noVBand="1"/>
       </w:tblPr>
@@ -8230,6 +8425,7 @@
                 <w:lang w:val="en-US"/>
               </w:rPr>
             </w:pPr>
+            <w:proofErr w:type="spellStart"/>
             <w:r>
               <w:rPr>
                 <w:b/>
@@ -8240,6 +8436,7 @@
               </w:rPr>
               <w:t>Addr</w:t>
             </w:r>
+            <w:proofErr w:type="spellEnd"/>
           </w:p>
         </w:tc>
         <w:tc>
@@ -8472,7 +8669,7 @@
     </w:tbl>
     <w:p>
       <w:pPr>
-        <w:pStyle w:val="ListParagraph"/>
+        <w:pStyle w:val="Liststycke"/>
         <w:numPr>
           <w:ilvl w:val="0"/>
           <w:numId w:val="1"/>
@@ -8494,7 +8691,7 @@
     </w:p>
     <w:p>
       <w:pPr>
-        <w:pStyle w:val="ListParagraph"/>
+        <w:pStyle w:val="Liststycke"/>
         <w:numPr>
           <w:ilvl w:val="0"/>
           <w:numId w:val="1"/>
@@ -8590,31 +8787,41 @@
     </w:p>
     <w:p>
       <w:pPr>
-        <w:pStyle w:val="Heading2"/>
-        <w:rPr>
-          <w:lang w:val="en-US"/>
-        </w:rPr>
-      </w:pPr>
-      <w:r>
-        <w:rPr>
+        <w:pStyle w:val="Rubrik2"/>
+        <w:rPr>
+          <w:b/>
+          <w:bCs/>
+          <w:lang w:val="en-US"/>
+        </w:rPr>
+      </w:pPr>
+      <w:r>
+        <w:rPr>
+          <w:b/>
+          <w:bCs/>
           <w:lang w:val="en-US"/>
         </w:rPr>
         <w:t xml:space="preserve">OFT001 v1 </w:t>
       </w:r>
       <w:r>
         <w:rPr>
+          <w:b/>
+          <w:bCs/>
           <w:lang w:val="en-US"/>
         </w:rPr>
         <w:t xml:space="preserve">operating </w:t>
       </w:r>
       <w:r>
         <w:rPr>
+          <w:b/>
+          <w:bCs/>
           <w:lang w:val="en-US"/>
         </w:rPr>
         <w:t>s</w:t>
       </w:r>
       <w:r>
         <w:rPr>
+          <w:b/>
+          <w:bCs/>
           <w:lang w:val="en-US"/>
         </w:rPr>
         <w:t>pecifications</w:t>
@@ -8622,7 +8829,7 @@
     </w:p>
     <w:p>
       <w:pPr>
-        <w:pStyle w:val="Heading4"/>
+        <w:pStyle w:val="Rubrik3"/>
         <w:rPr>
           <w:lang w:val="en-US"/>
         </w:rPr>
@@ -8636,7 +8843,7 @@
     </w:p>
     <w:tbl>
       <w:tblPr>
-        <w:tblStyle w:val="TableGrid"/>
+        <w:tblStyle w:val="Tabellrutnt"/>
         <w:tblW w:w="9625" w:type="dxa"/>
         <w:tblLook w:val="04A0" w:firstRow="1" w:lastRow="0" w:firstColumn="1" w:lastColumn="0" w:noHBand="0" w:noVBand="1"/>
       </w:tblPr>
@@ -8999,8 +9206,16 @@
               <w:rPr>
                 <w:lang w:val="en-US"/>
               </w:rPr>
-              <w:t>100 mW</w:t>
-            </w:r>
+              <w:t xml:space="preserve">100 </w:t>
+            </w:r>
+            <w:proofErr w:type="spellStart"/>
+            <w:r>
+              <w:rPr>
+                <w:lang w:val="en-US"/>
+              </w:rPr>
+              <w:t>mW</w:t>
+            </w:r>
+            <w:proofErr w:type="spellEnd"/>
           </w:p>
         </w:tc>
         <w:tc>
@@ -9017,8 +9232,16 @@
               <w:rPr>
                 <w:lang w:val="en-US"/>
               </w:rPr>
-              <w:t>400 mW</w:t>
-            </w:r>
+              <w:t xml:space="preserve">400 </w:t>
+            </w:r>
+            <w:proofErr w:type="spellStart"/>
+            <w:r>
+              <w:rPr>
+                <w:lang w:val="en-US"/>
+              </w:rPr>
+              <w:t>mW</w:t>
+            </w:r>
+            <w:proofErr w:type="spellEnd"/>
           </w:p>
         </w:tc>
         <w:tc>
@@ -9091,8 +9314,16 @@
               <w:rPr>
                 <w:lang w:val="en-US"/>
               </w:rPr>
-              <w:t>85 degC</w:t>
-            </w:r>
+              <w:t xml:space="preserve">85 </w:t>
+            </w:r>
+            <w:proofErr w:type="spellStart"/>
+            <w:r>
+              <w:rPr>
+                <w:lang w:val="en-US"/>
+              </w:rPr>
+              <w:t>degC</w:t>
+            </w:r>
+            <w:proofErr w:type="spellEnd"/>
           </w:p>
         </w:tc>
         <w:tc>
@@ -9109,8 +9340,16 @@
               <w:rPr>
                 <w:lang w:val="en-US"/>
               </w:rPr>
-              <w:t>-40 degC</w:t>
-            </w:r>
+              <w:t xml:space="preserve">-40 </w:t>
+            </w:r>
+            <w:proofErr w:type="spellStart"/>
+            <w:r>
+              <w:rPr>
+                <w:lang w:val="en-US"/>
+              </w:rPr>
+              <w:t>degC</w:t>
+            </w:r>
+            <w:proofErr w:type="spellEnd"/>
           </w:p>
         </w:tc>
       </w:tr>
@@ -9198,7 +9437,7 @@
     </w:p>
     <w:p>
       <w:pPr>
-        <w:pStyle w:val="Heading4"/>
+        <w:pStyle w:val="Rubrik3"/>
         <w:rPr>
           <w:lang w:val="en-US"/>
         </w:rPr>
@@ -9227,8 +9466,16 @@
         <w:rPr>
           <w:lang w:val="en-US"/>
         </w:rPr>
-        <w:t>(probably not really true</w:t>
-      </w:r>
+        <w:t xml:space="preserve">(probably not </w:t>
+      </w:r>
+      <w:proofErr w:type="gramStart"/>
+      <w:r>
+        <w:rPr>
+          <w:lang w:val="en-US"/>
+        </w:rPr>
+        <w:t>really true</w:t>
+      </w:r>
+      <w:proofErr w:type="gramEnd"/>
       <w:r>
         <w:rPr>
           <w:lang w:val="en-US"/>
@@ -9339,7 +9586,7 @@
     </w:p>
     <w:tbl>
       <w:tblPr>
-        <w:tblStyle w:val="TableGrid"/>
+        <w:tblStyle w:val="Tabellrutnt"/>
         <w:tblW w:w="6835" w:type="dxa"/>
         <w:tblLook w:val="04A0" w:firstRow="1" w:lastRow="0" w:firstColumn="1" w:lastColumn="0" w:noHBand="0" w:noVBand="1"/>
       </w:tblPr>
@@ -9896,13 +10143,17 @@
     </w:p>
     <w:p>
       <w:pPr>
-        <w:pStyle w:val="Heading2"/>
-        <w:rPr>
-          <w:lang w:val="en-US"/>
-        </w:rPr>
-      </w:pPr>
-      <w:r>
-        <w:rPr>
+        <w:pStyle w:val="Rubrik2"/>
+        <w:rPr>
+          <w:b/>
+          <w:bCs/>
+          <w:lang w:val="en-US"/>
+        </w:rPr>
+      </w:pPr>
+      <w:r>
+        <w:rPr>
+          <w:b/>
+          <w:bCs/>
           <w:lang w:val="en-US"/>
         </w:rPr>
         <w:lastRenderedPageBreak/>
@@ -9910,6 +10161,16 @@
       </w:r>
       <w:r>
         <w:rPr>
+          <w:b/>
+          <w:bCs/>
+          <w:lang w:val="en-US"/>
+        </w:rPr>
+        <w:t xml:space="preserve">P1A </w:t>
+      </w:r>
+      <w:r>
+        <w:rPr>
+          <w:b/>
+          <w:bCs/>
           <w:lang w:val="en-US"/>
         </w:rPr>
         <w:t>schematics</w:t>
@@ -9921,13 +10182,6 @@
           <w:lang w:val="en-US"/>
         </w:rPr>
       </w:pPr>
-      <w:r>
-        <w:rPr>
-          <w:noProof/>
-          <w:lang w:val="en-US"/>
-        </w:rPr>
-        <w:t>8</w:t>
-      </w:r>
       <w:r>
         <w:rPr>
           <w:noProof/>
@@ -10028,12 +10282,20 @@
           <w:szCs w:val="28"/>
           <w:lang w:val="en-US"/>
         </w:rPr>
+        <w:t xml:space="preserve">P1A </w:t>
+      </w:r>
+      <w:r>
+        <w:rPr>
+          <w:sz w:val="28"/>
+          <w:szCs w:val="28"/>
+          <w:lang w:val="en-US"/>
+        </w:rPr>
         <w:t>circuit schematics</w:t>
       </w:r>
     </w:p>
     <w:p>
       <w:pPr>
-        <w:pStyle w:val="Heading2"/>
+        <w:pStyle w:val="Rubrik2"/>
         <w:rPr>
           <w:lang w:val="en-US"/>
         </w:rPr>
@@ -10058,13 +10320,17 @@
     </w:p>
     <w:p>
       <w:pPr>
-        <w:pStyle w:val="Heading2"/>
-        <w:rPr>
-          <w:lang w:val="en-US"/>
-        </w:rPr>
-      </w:pPr>
-      <w:r>
-        <w:rPr>
+        <w:pStyle w:val="Rubrik2"/>
+        <w:rPr>
+          <w:b/>
+          <w:bCs/>
+          <w:lang w:val="en-US"/>
+        </w:rPr>
+      </w:pPr>
+      <w:r>
+        <w:rPr>
+          <w:b/>
+          <w:bCs/>
           <w:lang w:val="en-US"/>
         </w:rPr>
         <w:lastRenderedPageBreak/>
@@ -10072,12 +10338,16 @@
       </w:r>
       <w:r>
         <w:rPr>
+          <w:b/>
+          <w:bCs/>
           <w:lang w:val="en-US"/>
         </w:rPr>
         <w:t xml:space="preserve">- </w:t>
       </w:r>
       <w:r>
         <w:rPr>
+          <w:b/>
+          <w:bCs/>
           <w:lang w:val="en-US"/>
         </w:rPr>
         <w:t>third party data sheets</w:t>
@@ -10085,7 +10355,7 @@
     </w:p>
     <w:p>
       <w:pPr>
-        <w:pStyle w:val="Heading3"/>
+        <w:pStyle w:val="Rubrik3"/>
         <w:rPr>
           <w:b/>
           <w:bCs/>
@@ -10109,13 +10379,13 @@
     <w:p>
       <w:pPr>
         <w:rPr>
-          <w:rStyle w:val="Hyperlink"/>
+          <w:rStyle w:val="Hyperlnk"/>
         </w:rPr>
       </w:pPr>
       <w:hyperlink r:id="rId21" w:history="1">
         <w:r>
           <w:rPr>
-            <w:rStyle w:val="Hyperlink"/>
+            <w:rStyle w:val="Hyperlnk"/>
           </w:rPr>
           <w:t>http://docs-emea.rs-online.com/webdocs/147d/0900766b8147dbf2.pdf</w:t>
         </w:r>
@@ -10168,7 +10438,7 @@
       <w:hyperlink r:id="rId22" w:history="1">
         <w:r>
           <w:rPr>
-            <w:rStyle w:val="Hyperlink"/>
+            <w:rStyle w:val="Hyperlnk"/>
             <w:lang w:val="en-US"/>
           </w:rPr>
           <w:t>https://www.bosch-sensortec.com/media/boschsensortec/downloads/datasheets/bst-bmp280-ds001.pdf</w:t>
@@ -10177,7 +10447,7 @@
     </w:p>
     <w:p>
       <w:pPr>
-        <w:pStyle w:val="Heading3"/>
+        <w:pStyle w:val="Rubrik3"/>
         <w:rPr>
           <w:rFonts w:asciiTheme="minorHAnsi" w:eastAsiaTheme="minorHAnsi" w:hAnsiTheme="minorHAnsi" w:cstheme="minorBidi"/>
           <w:b/>
@@ -10202,7 +10472,15 @@
           <w:bCs/>
           <w:lang w:val="en-US"/>
         </w:rPr>
-        <w:t>9-Axis Accelerometer, Gyroscope and Magenetometer</w:t>
+        <w:t xml:space="preserve">9-Axis Accelerometer, Gyroscope and </w:t>
+      </w:r>
+      <w:r>
+        <w:rPr>
+          <w:b/>
+          <w:bCs/>
+          <w:lang w:val="en-US"/>
+        </w:rPr>
+        <w:t>Magnetometer</w:t>
       </w:r>
       <w:r>
         <w:rPr>
@@ -10216,14 +10494,14 @@
     <w:p>
       <w:pPr>
         <w:rPr>
-          <w:rStyle w:val="Hyperlink"/>
+          <w:rStyle w:val="Hyperlnk"/>
           <w:lang w:val="en-US"/>
         </w:rPr>
       </w:pPr>
       <w:hyperlink r:id="rId23" w:history="1">
         <w:r>
           <w:rPr>
-            <w:rStyle w:val="Hyperlink"/>
+            <w:rStyle w:val="Hyperlnk"/>
             <w:lang w:val="en-US"/>
           </w:rPr>
           <w:t>http://43zrtwysvxb2gf29r5o0athu-wpengine.netdna-ssl.com/wp-content/uploads/2015/02/PS-MPU-9250A-01-v1.1.pdf</w:t>
@@ -10232,7 +10510,7 @@
     </w:p>
     <w:p>
       <w:pPr>
-        <w:pStyle w:val="Heading3"/>
+        <w:pStyle w:val="Rubrik3"/>
         <w:rPr>
           <w:b/>
           <w:bCs/>
@@ -10275,14 +10553,14 @@
     <w:p>
       <w:pPr>
         <w:rPr>
-          <w:rStyle w:val="Hyperlink"/>
+          <w:rStyle w:val="Hyperlnk"/>
           <w:lang w:val="en-US"/>
         </w:rPr>
       </w:pPr>
       <w:hyperlink r:id="rId24" w:history="1">
         <w:r>
           <w:rPr>
-            <w:rStyle w:val="Hyperlink"/>
+            <w:rStyle w:val="Hyperlnk"/>
             <w:lang w:val="en-US"/>
           </w:rPr>
           <w:t>https://docs.broadcom.com/docs/AV02-4194EN</w:t>
@@ -10291,7 +10569,7 @@
     </w:p>
     <w:p>
       <w:pPr>
-        <w:pStyle w:val="Heading3"/>
+        <w:pStyle w:val="Rubrik3"/>
         <w:rPr>
           <w:b/>
           <w:bCs/>
@@ -10324,7 +10602,7 @@
       <w:hyperlink r:id="rId25" w:history="1">
         <w:r>
           <w:rPr>
-            <w:rStyle w:val="Hyperlink"/>
+            <w:rStyle w:val="Hyperlnk"/>
             <w:lang w:val="en-US"/>
           </w:rPr>
           <w:t>https://docs-emea.rs-online.com/webdocs/156b/0900766b8156b2c9.pdf</w:t>
@@ -10350,14 +10628,18 @@
     </w:p>
     <w:p>
       <w:pPr>
-        <w:pStyle w:val="Heading2"/>
-        <w:rPr>
+        <w:pStyle w:val="Rubrik2"/>
+        <w:rPr>
+          <w:b/>
+          <w:bCs/>
           <w:lang w:val="en-US"/>
         </w:rPr>
       </w:pPr>
       <w:bookmarkStart w:id="0" w:name="_Hlk31041226"/>
       <w:r>
         <w:rPr>
+          <w:b/>
+          <w:bCs/>
           <w:lang w:val="en-US"/>
         </w:rPr>
         <w:lastRenderedPageBreak/>
@@ -10548,7 +10830,7 @@
     </w:p>
     <w:p>
       <w:pPr>
-        <w:pStyle w:val="Heading4"/>
+        <w:pStyle w:val="Rubrik3"/>
         <w:rPr>
           <w:lang w:val="en-US"/>
         </w:rPr>
@@ -10618,7 +10900,14 @@
         <w:rPr>
           <w:lang w:val="en-US"/>
         </w:rPr>
-        <w:t xml:space="preserve"> PC</w:t>
+        <w:t xml:space="preserve"> </w:t>
+      </w:r>
+      <w:proofErr w:type="spellStart"/>
+      <w:r>
+        <w:rPr>
+          <w:lang w:val="en-US"/>
+        </w:rPr>
+        <w:t>PC</w:t>
       </w:r>
       <w:r>
         <w:rPr>
@@ -10626,6 +10915,7 @@
         </w:rPr>
         <w:t>Bway</w:t>
       </w:r>
+      <w:proofErr w:type="spellEnd"/>
       <w:r>
         <w:rPr>
           <w:lang w:val="en-US"/>
@@ -10708,8 +10998,6 @@
     <w:p>
       <w:pPr>
         <w:rPr>
-          <w:b/>
-          <w:bCs/>
           <w:sz w:val="28"/>
           <w:szCs w:val="28"/>
           <w:lang w:val="en-US"/>
@@ -10812,7 +11100,18 @@
     </w:p>
     <w:p>
       <w:pPr>
-        <w:pStyle w:val="Heading4"/>
+        <w:rPr>
+          <w:b/>
+          <w:bCs/>
+          <w:sz w:val="28"/>
+          <w:szCs w:val="28"/>
+          <w:lang w:val="en-US"/>
+        </w:rPr>
+      </w:pPr>
+    </w:p>
+    <w:p>
+      <w:pPr>
+        <w:pStyle w:val="Rubrik3"/>
         <w:rPr>
           <w:lang w:val="en-US"/>
         </w:rPr>
@@ -10936,15 +11235,16 @@
     </w:p>
     <w:p>
       <w:pPr>
-        <w:pStyle w:val="Heading4"/>
-        <w:rPr>
-          <w:lang w:val="en-US"/>
-        </w:rPr>
-      </w:pPr>
-      <w:r>
-        <w:rPr>
-          <w:lang w:val="en-US"/>
-        </w:rPr>
+        <w:pStyle w:val="Rubrik3"/>
+        <w:rPr>
+          <w:lang w:val="en-US"/>
+        </w:rPr>
+      </w:pPr>
+      <w:r>
+        <w:rPr>
+          <w:lang w:val="en-US"/>
+        </w:rPr>
+        <w:lastRenderedPageBreak/>
         <w:t>Back</w:t>
       </w:r>
       <w:r>
@@ -11072,7 +11372,7 @@
     </w:p>
     <w:p>
       <w:pPr>
-        <w:pStyle w:val="Heading4"/>
+        <w:pStyle w:val="Rubrik3"/>
         <w:rPr>
           <w:lang w:val="en-US"/>
         </w:rPr>
@@ -11211,7 +11511,7 @@
     </w:p>
     <w:p>
       <w:pPr>
-        <w:pStyle w:val="Heading4"/>
+        <w:pStyle w:val="Rubrik3"/>
         <w:rPr>
           <w:lang w:val="en-US"/>
         </w:rPr>
@@ -11356,15 +11656,25 @@
     </w:p>
     <w:p>
       <w:pPr>
-        <w:pStyle w:val="Heading4"/>
-        <w:rPr>
-          <w:lang w:val="en-US"/>
-        </w:rPr>
-      </w:pPr>
-      <w:r>
-        <w:rPr>
-          <w:lang w:val="en-US"/>
-        </w:rPr>
+        <w:rPr>
+          <w:sz w:val="28"/>
+          <w:szCs w:val="28"/>
+          <w:lang w:val="en-US"/>
+        </w:rPr>
+      </w:pPr>
+    </w:p>
+    <w:p>
+      <w:pPr>
+        <w:pStyle w:val="Rubrik3"/>
+        <w:rPr>
+          <w:lang w:val="en-US"/>
+        </w:rPr>
+      </w:pPr>
+      <w:r>
+        <w:rPr>
+          <w:lang w:val="en-US"/>
+        </w:rPr>
+        <w:lastRenderedPageBreak/>
         <w:t xml:space="preserve">Various </w:t>
       </w:r>
       <w:r>
@@ -11511,7 +11821,7 @@
     </w:p>
     <w:p>
       <w:pPr>
-        <w:pStyle w:val="Heading4"/>
+        <w:pStyle w:val="Rubrik3"/>
         <w:rPr>
           <w:lang w:val="en-US"/>
         </w:rPr>
@@ -11604,7 +11914,21 @@
         <w:rPr>
           <w:lang w:val="en-US"/>
         </w:rPr>
-        <w:t>Based on PCBWay PCB substrate stack-up</w:t>
+        <w:t xml:space="preserve">Based on </w:t>
+      </w:r>
+      <w:proofErr w:type="spellStart"/>
+      <w:r>
+        <w:rPr>
+          <w:lang w:val="en-US"/>
+        </w:rPr>
+        <w:t>PCBWay</w:t>
+      </w:r>
+      <w:proofErr w:type="spellEnd"/>
+      <w:r>
+        <w:rPr>
+          <w:lang w:val="en-US"/>
+        </w:rPr>
+        <w:t xml:space="preserve"> PCB substrate stack-up</w:t>
       </w:r>
       <w:r>
         <w:rPr>
@@ -12154,7 +12478,6 @@
           <w:noProof/>
           <w:lang w:val="en-US"/>
         </w:rPr>
-        <w:lastRenderedPageBreak/>
         <w:drawing>
           <wp:inline distT="0" distB="0" distL="0" distR="0" wp14:anchorId="501993C3" wp14:editId="2FB92FA6">
             <wp:extent cx="3476095" cy="2063089"/>
@@ -12377,7 +12700,14 @@
         <w:rPr>
           <w:lang w:val="en-US"/>
         </w:rPr>
-        <w:t xml:space="preserve"> m</w:t>
+        <w:t xml:space="preserve"> </w:t>
+      </w:r>
+      <w:proofErr w:type="spellStart"/>
+      <w:r>
+        <w:rPr>
+          <w:lang w:val="en-US"/>
+        </w:rPr>
+        <w:t>m</w:t>
       </w:r>
       <w:r>
         <w:rPr>
@@ -12385,6 +12715,7 @@
         </w:rPr>
         <w:t>dB</w:t>
       </w:r>
+      <w:proofErr w:type="spellEnd"/>
       <w:r>
         <w:rPr>
           <w:lang w:val="en-US"/>
@@ -12548,6 +12879,7 @@
           <w:noProof/>
           <w:lang w:val="en-US"/>
         </w:rPr>
+        <w:lastRenderedPageBreak/>
         <w:drawing>
           <wp:inline distT="0" distB="0" distL="0" distR="0" wp14:anchorId="2E62B79C" wp14:editId="71348554">
             <wp:extent cx="5715946" cy="1476800"/>
@@ -12659,6 +12991,15 @@
     <w:p>
       <w:pPr>
         <w:rPr>
+          <w:sz w:val="28"/>
+          <w:szCs w:val="28"/>
+          <w:lang w:val="en-US"/>
+        </w:rPr>
+      </w:pPr>
+    </w:p>
+    <w:p>
+      <w:pPr>
+        <w:rPr>
           <w:lang w:val="en-US"/>
         </w:rPr>
       </w:pPr>
@@ -12768,7 +13109,28 @@
     </w:p>
     <w:p>
       <w:pPr>
-        <w:pStyle w:val="Heading1"/>
+        <w:rPr>
+          <w:rFonts w:asciiTheme="majorHAnsi" w:eastAsiaTheme="majorEastAsia" w:hAnsiTheme="majorHAnsi" w:cstheme="majorBidi"/>
+          <w:b/>
+          <w:bCs/>
+          <w:color w:val="2F5496" w:themeColor="accent1" w:themeShade="BF"/>
+          <w:sz w:val="32"/>
+          <w:szCs w:val="32"/>
+          <w:lang w:val="en-US"/>
+        </w:rPr>
+      </w:pPr>
+      <w:r>
+        <w:rPr>
+          <w:b/>
+          <w:bCs/>
+          <w:lang w:val="en-US"/>
+        </w:rPr>
+        <w:br w:type="page"/>
+      </w:r>
+    </w:p>
+    <w:p>
+      <w:pPr>
+        <w:pStyle w:val="Rubrik1"/>
         <w:rPr>
           <w:b/>
           <w:bCs/>
@@ -12847,6 +13209,85 @@
           <w:lang w:val="en-US"/>
         </w:rPr>
       </w:pPr>
+      <w:proofErr w:type="spellStart"/>
+      <w:r>
+        <w:rPr>
+          <w:lang w:val="en-US"/>
+        </w:rPr>
+        <w:t>OpenFly</w:t>
+      </w:r>
+      <w:proofErr w:type="spellEnd"/>
+      <w:r>
+        <w:rPr>
+          <w:lang w:val="en-US"/>
+        </w:rPr>
+        <w:t xml:space="preserve"> Telemetry depends on the commercial </w:t>
+      </w:r>
+      <w:r>
+        <w:rPr>
+          <w:lang w:val="en-US"/>
+        </w:rPr>
+        <w:t>Adafruit ESP32 Huzzah Feather board</w:t>
+      </w:r>
+      <w:r>
+        <w:rPr>
+          <w:lang w:val="en-US"/>
+        </w:rPr>
+        <w:t xml:space="preserve"> as the CPU board. This board is a mandatory part of the </w:t>
+      </w:r>
+      <w:proofErr w:type="spellStart"/>
+      <w:r>
+        <w:rPr>
+          <w:lang w:val="en-US"/>
+        </w:rPr>
+        <w:t>OpenFly</w:t>
+      </w:r>
+      <w:proofErr w:type="spellEnd"/>
+      <w:r>
+        <w:rPr>
+          <w:lang w:val="en-US"/>
+        </w:rPr>
+        <w:t xml:space="preserve"> Telemetry </w:t>
+      </w:r>
+      <w:proofErr w:type="gramStart"/>
+      <w:r>
+        <w:rPr>
+          <w:lang w:val="en-US"/>
+        </w:rPr>
+        <w:t>solution, and</w:t>
+      </w:r>
+      <w:proofErr w:type="gramEnd"/>
+      <w:r>
+        <w:rPr>
+          <w:lang w:val="en-US"/>
+        </w:rPr>
+        <w:t xml:space="preserve"> sits below OFT001v1 in the hardware stack.</w:t>
+      </w:r>
+    </w:p>
+    <w:p>
+      <w:pPr>
+        <w:rPr>
+          <w:lang w:val="en-US"/>
+        </w:rPr>
+      </w:pPr>
+      <w:r>
+        <w:rPr>
+          <w:lang w:val="en-US"/>
+        </w:rPr>
+        <w:t xml:space="preserve">This appendix is only for reference, describing the </w:t>
+      </w:r>
+      <w:r>
+        <w:rPr>
+          <w:lang w:val="en-US"/>
+        </w:rPr>
+        <w:t>Adafruit ESP32 Huzzah</w:t>
+      </w:r>
+      <w:r>
+        <w:rPr>
+          <w:lang w:val="en-US"/>
+        </w:rPr>
+        <w:t xml:space="preserve"> design and pin-out.</w:t>
+      </w:r>
     </w:p>
     <w:p>
       <w:pPr>
@@ -13075,35 +13516,7 @@
     </w:p>
     <w:p>
       <w:pPr>
-        <w:rPr>
-          <w:lang w:val="en-US"/>
-        </w:rPr>
-      </w:pPr>
-    </w:p>
-    <w:p>
-      <w:pPr>
-        <w:rPr>
-          <w:rFonts w:asciiTheme="majorHAnsi" w:eastAsiaTheme="majorEastAsia" w:hAnsiTheme="majorHAnsi" w:cstheme="majorBidi"/>
-          <w:b/>
-          <w:bCs/>
-          <w:color w:val="2F5496" w:themeColor="accent1" w:themeShade="BF"/>
-          <w:sz w:val="32"/>
-          <w:szCs w:val="32"/>
-          <w:lang w:val="en-US"/>
-        </w:rPr>
-      </w:pPr>
-      <w:r>
-        <w:rPr>
-          <w:b/>
-          <w:bCs/>
-          <w:lang w:val="en-US"/>
-        </w:rPr>
-        <w:br w:type="page"/>
-      </w:r>
-    </w:p>
-    <w:p>
-      <w:pPr>
-        <w:pStyle w:val="Heading1"/>
+        <w:pStyle w:val="Rubrik1"/>
         <w:rPr>
           <w:b/>
           <w:bCs/>
@@ -13268,7 +13681,7 @@
     </w:p>
     <w:p>
       <w:pPr>
-        <w:pStyle w:val="Heading1"/>
+        <w:pStyle w:val="Rubrik1"/>
         <w:rPr>
           <w:b/>
           <w:bCs/>
@@ -13300,13 +13713,23 @@
         </w:rPr>
         <w:t xml:space="preserve"> – </w:t>
       </w:r>
-      <w:r>
-        <w:rPr>
-          <w:b/>
-          <w:bCs/>
-          <w:lang w:val="en-US"/>
-        </w:rPr>
-        <w:t>OpenFly Telemetry</w:t>
+      <w:proofErr w:type="spellStart"/>
+      <w:r>
+        <w:rPr>
+          <w:b/>
+          <w:bCs/>
+          <w:lang w:val="en-US"/>
+        </w:rPr>
+        <w:t>OpenFly</w:t>
+      </w:r>
+      <w:proofErr w:type="spellEnd"/>
+      <w:r>
+        <w:rPr>
+          <w:b/>
+          <w:bCs/>
+          <w:lang w:val="en-US"/>
+        </w:rPr>
+        <w:t xml:space="preserve"> Telemetry</w:t>
       </w:r>
       <w:r>
         <w:rPr>
@@ -13327,7 +13750,7 @@
     </w:p>
     <w:p>
       <w:pPr>
-        <w:pStyle w:val="Heading3"/>
+        <w:pStyle w:val="Rubrik3"/>
         <w:rPr>
           <w:lang w:val="en-US"/>
         </w:rPr>
@@ -13354,7 +13777,7 @@
       <w:hyperlink r:id="rId37" w:history="1">
         <w:r>
           <w:rPr>
-            <w:rStyle w:val="Hyperlink"/>
+            <w:rStyle w:val="Hyperlnk"/>
             <w:lang w:val="en-US"/>
           </w:rPr>
           <w:t>https://github.com/jonasbjurel/open_telemetry_HW</w:t>
@@ -13363,7 +13786,7 @@
     </w:p>
     <w:p>
       <w:pPr>
-        <w:pStyle w:val="Heading3"/>
+        <w:pStyle w:val="Rubrik3"/>
         <w:rPr>
           <w:lang w:val="en-US"/>
         </w:rPr>
@@ -13384,7 +13807,7 @@
       <w:hyperlink r:id="rId38" w:history="1">
         <w:r>
           <w:rPr>
-            <w:rStyle w:val="Hyperlink"/>
+            <w:rStyle w:val="Hyperlnk"/>
             <w:lang w:val="en-US"/>
           </w:rPr>
           <w:t>https://github.com/jonasbjurel/open_telemetry</w:t>
@@ -13393,41 +13816,35 @@
     </w:p>
     <w:p>
       <w:pPr>
-        <w:pStyle w:val="Heading3"/>
-        <w:rPr>
-          <w:lang w:val="en-US"/>
-        </w:rPr>
-      </w:pPr>
-      <w:r>
-        <w:rPr>
-          <w:lang w:val="en-US"/>
-        </w:rPr>
+        <w:pStyle w:val="Rubrik3"/>
+      </w:pPr>
+      <w:r>
         <w:t>OFT SW</w:t>
       </w:r>
       <w:r>
-        <w:rPr>
-          <w:lang w:val="en-US"/>
-        </w:rPr>
-        <w:t xml:space="preserve"> Platform</w:t>
-      </w:r>
-      <w:r>
-        <w:rPr>
-          <w:lang w:val="en-US"/>
-        </w:rPr>
-        <w:t xml:space="preserve"> Repositories:</w:t>
-      </w:r>
-    </w:p>
-    <w:p>
-      <w:pPr>
-        <w:rPr>
-          <w:lang w:val="en-US"/>
-        </w:rPr>
-      </w:pPr>
+        <w:t xml:space="preserve"> </w:t>
+      </w:r>
+      <w:r>
+        <w:t>Plattform</w:t>
+      </w:r>
+      <w:r>
+        <w:t xml:space="preserve"> </w:t>
+      </w:r>
+      <w:r>
+        <w:rPr>
+          <w:lang w:val="en-US"/>
+        </w:rPr>
+        <w:t>Repositories</w:t>
+      </w:r>
+      <w:r>
+        <w:t>:</w:t>
+      </w:r>
+    </w:p>
+    <w:p>
       <w:hyperlink r:id="rId39" w:history="1">
         <w:r>
           <w:rPr>
-            <w:rStyle w:val="Hyperlink"/>
-            <w:lang w:val="en-US"/>
+            <w:rStyle w:val="Hyperlnk"/>
           </w:rPr>
           <w:t>https://github.com/jonasbjurel/coreNoStopRTOS</w:t>
         </w:r>
@@ -13454,7 +13871,7 @@
     </w:p>
     <w:p>
       <w:pPr>
-        <w:pStyle w:val="Heading1"/>
+        <w:pStyle w:val="Rubrik1"/>
         <w:rPr>
           <w:b/>
           <w:bCs/>
@@ -13494,8 +13911,17 @@
           <w:b/>
           <w:bCs/>
         </w:rPr>
-        <w:t>/TODOs</w:t>
-      </w:r>
+        <w:t>/</w:t>
+      </w:r>
+      <w:proofErr w:type="spellStart"/>
+      <w:r>
+        <w:rPr>
+          <w:b/>
+          <w:bCs/>
+        </w:rPr>
+        <w:t>TODOs</w:t>
+      </w:r>
+      <w:proofErr w:type="spellEnd"/>
       <w:r>
         <w:rPr>
           <w:b/>
@@ -13506,7 +13932,7 @@
     </w:p>
     <w:tbl>
       <w:tblPr>
-        <w:tblStyle w:val="TableGrid"/>
+        <w:tblStyle w:val="Tabellrutnt"/>
         <w:tblW w:w="0" w:type="auto"/>
         <w:tblLook w:val="04A0" w:firstRow="1" w:lastRow="0" w:firstColumn="1" w:lastColumn="0" w:noHBand="0" w:noVBand="1"/>
       </w:tblPr>
@@ -14296,7 +14722,7 @@
                 <w:szCs w:val="16"/>
                 <w:lang w:val="en-US"/>
               </w:rPr>
-              <w:t xml:space="preserve"> assignment </w:t>
+              <w:t xml:space="preserve"> assign</w:t>
             </w:r>
             <w:r>
               <w:rPr>
@@ -14304,7 +14730,33 @@
                 <w:szCs w:val="16"/>
                 <w:lang w:val="en-US"/>
               </w:rPr>
-              <w:t xml:space="preserve"> for</w:t>
+              <w:t>-</w:t>
+            </w:r>
+            <w:proofErr w:type="spellStart"/>
+            <w:r>
+              <w:rPr>
+                <w:sz w:val="16"/>
+                <w:szCs w:val="16"/>
+                <w:lang w:val="en-US"/>
+              </w:rPr>
+              <w:t>ment</w:t>
+            </w:r>
+            <w:proofErr w:type="spellEnd"/>
+            <w:r>
+              <w:rPr>
+                <w:sz w:val="16"/>
+                <w:szCs w:val="16"/>
+                <w:lang w:val="en-US"/>
+              </w:rPr>
+              <w:t xml:space="preserve"> </w:t>
+            </w:r>
+            <w:r>
+              <w:rPr>
+                <w:sz w:val="16"/>
+                <w:szCs w:val="16"/>
+                <w:lang w:val="en-US"/>
+              </w:rPr>
+              <w:t>for</w:t>
             </w:r>
             <w:r>
               <w:rPr>
@@ -14554,6 +15006,14 @@
               </w:rPr>
               <w:t>External GPS Antenna not yet validated</w:t>
             </w:r>
+            <w:r>
+              <w:rPr>
+                <w:sz w:val="16"/>
+                <w:szCs w:val="16"/>
+                <w:lang w:val="en-US"/>
+              </w:rPr>
+              <w:t xml:space="preserve"> including the external antenna LED</w:t>
+            </w:r>
           </w:p>
         </w:tc>
         <w:tc>
@@ -14752,7 +15212,7 @@
                 <w:szCs w:val="16"/>
                 <w:lang w:val="en-US"/>
               </w:rPr>
-              <w:t xml:space="preserve">External GPS Antenna </w:t>
+              <w:t xml:space="preserve">External GPS Antenna trace </w:t>
             </w:r>
             <w:r>
               <w:rPr>
@@ -14760,7 +15220,23 @@
                 <w:szCs w:val="16"/>
                 <w:lang w:val="en-US"/>
               </w:rPr>
-              <w:t>trace needs to be re-calculated</w:t>
+              <w:t xml:space="preserve">impedance </w:t>
+            </w:r>
+            <w:r>
+              <w:rPr>
+                <w:sz w:val="16"/>
+                <w:szCs w:val="16"/>
+                <w:lang w:val="en-US"/>
+              </w:rPr>
+              <w:t>needs to be re-calculated</w:t>
+            </w:r>
+            <w:r>
+              <w:rPr>
+                <w:sz w:val="16"/>
+                <w:szCs w:val="16"/>
+                <w:lang w:val="en-US"/>
+              </w:rPr>
+              <w:t xml:space="preserve"> and validated</w:t>
             </w:r>
           </w:p>
         </w:tc>
@@ -14870,72 +15346,112 @@
           <w:szCs w:val="28"/>
           <w:lang w:val="en-US"/>
         </w:rPr>
-        <w:t>Table X</w:t>
-      </w:r>
-      <w:r>
-        <w:rPr>
-          <w:b/>
-          <w:bCs/>
-          <w:sz w:val="28"/>
-          <w:szCs w:val="28"/>
-          <w:lang w:val="en-US"/>
-        </w:rPr>
-        <w:t xml:space="preserve"> : </w:t>
-      </w:r>
-      <w:r>
-        <w:rPr>
-          <w:sz w:val="28"/>
-          <w:szCs w:val="28"/>
-          <w:lang w:val="en-US"/>
-        </w:rPr>
-        <w:t xml:space="preserve">OFT001 v1 </w:t>
-      </w:r>
-      <w:r>
-        <w:rPr>
-          <w:sz w:val="28"/>
-          <w:szCs w:val="28"/>
-          <w:lang w:val="en-US"/>
-        </w:rPr>
-        <w:t>Errata</w:t>
-      </w:r>
-    </w:p>
-    <w:p>
-      <w:pPr>
-        <w:pStyle w:val="Heading1"/>
-        <w:rPr>
-          <w:b/>
-          <w:bCs/>
-          <w:sz w:val="28"/>
-          <w:szCs w:val="28"/>
-        </w:rPr>
-      </w:pPr>
-      <w:r>
-        <w:rPr>
-          <w:b/>
-          <w:bCs/>
-          <w:sz w:val="28"/>
-          <w:szCs w:val="28"/>
-        </w:rPr>
-        <w:t>Appendix D.1 – OFT001v1 Errata/TODOs:</w:t>
-      </w:r>
-    </w:p>
-    <w:p>
-      <w:pPr>
-        <w:pStyle w:val="Heading1"/>
-        <w:rPr>
-          <w:b/>
-          <w:bCs/>
-          <w:sz w:val="22"/>
-          <w:szCs w:val="22"/>
-          <w:lang w:val="en-US"/>
-        </w:rPr>
-      </w:pPr>
-      <w:r>
-        <w:rPr>
-          <w:b/>
-          <w:bCs/>
-          <w:sz w:val="22"/>
-          <w:szCs w:val="22"/>
+        <w:t xml:space="preserve">Table </w:t>
+      </w:r>
+      <w:r>
+        <w:rPr>
+          <w:b/>
+          <w:bCs/>
+          <w:sz w:val="28"/>
+          <w:szCs w:val="28"/>
+          <w:lang w:val="en-US"/>
+        </w:rPr>
+        <w:t>8</w:t>
+      </w:r>
+      <w:r>
+        <w:rPr>
+          <w:b/>
+          <w:bCs/>
+          <w:sz w:val="28"/>
+          <w:szCs w:val="28"/>
+          <w:lang w:val="en-US"/>
+        </w:rPr>
+        <w:t xml:space="preserve">: </w:t>
+      </w:r>
+      <w:r>
+        <w:rPr>
+          <w:sz w:val="28"/>
+          <w:szCs w:val="28"/>
+          <w:lang w:val="en-US"/>
+        </w:rPr>
+        <w:t>OFT001 v1 Errata</w:t>
+      </w:r>
+    </w:p>
+    <w:p>
+      <w:pPr>
+        <w:rPr>
+          <w:rFonts w:asciiTheme="majorHAnsi" w:eastAsiaTheme="majorEastAsia" w:hAnsiTheme="majorHAnsi" w:cstheme="majorBidi"/>
+          <w:b/>
+          <w:bCs/>
+          <w:color w:val="2F5496" w:themeColor="accent1" w:themeShade="BF"/>
+          <w:sz w:val="28"/>
+          <w:szCs w:val="28"/>
+        </w:rPr>
+      </w:pPr>
+      <w:r>
+        <w:rPr>
+          <w:b/>
+          <w:bCs/>
+          <w:sz w:val="28"/>
+          <w:szCs w:val="28"/>
+        </w:rPr>
+        <w:br w:type="page"/>
+      </w:r>
+    </w:p>
+    <w:p>
+      <w:pPr>
+        <w:pStyle w:val="Rubrik1"/>
+        <w:rPr>
+          <w:b/>
+          <w:bCs/>
+          <w:sz w:val="28"/>
+          <w:szCs w:val="28"/>
+        </w:rPr>
+      </w:pPr>
+      <w:r>
+        <w:rPr>
+          <w:b/>
+          <w:bCs/>
+          <w:sz w:val="28"/>
+          <w:szCs w:val="28"/>
+        </w:rPr>
+        <w:lastRenderedPageBreak/>
+        <w:t>Appendix D.1 – OFT001v1 Errata/</w:t>
+      </w:r>
+      <w:proofErr w:type="spellStart"/>
+      <w:r>
+        <w:rPr>
+          <w:b/>
+          <w:bCs/>
+          <w:sz w:val="28"/>
+          <w:szCs w:val="28"/>
+        </w:rPr>
+        <w:t>TODOs</w:t>
+      </w:r>
+      <w:proofErr w:type="spellEnd"/>
+      <w:r>
+        <w:rPr>
+          <w:b/>
+          <w:bCs/>
+          <w:sz w:val="28"/>
+          <w:szCs w:val="28"/>
+        </w:rPr>
+        <w:t>:</w:t>
+      </w:r>
+    </w:p>
+    <w:p>
+      <w:pPr>
+        <w:pStyle w:val="Rubrik2"/>
+        <w:rPr>
+          <w:b/>
+          <w:bCs/>
+          <w:lang w:val="en-US"/>
+        </w:rPr>
+      </w:pPr>
+      <w:r>
+        <w:rPr>
+          <w:b/>
+          <w:bCs/>
           <w:lang w:val="en-US"/>
         </w:rPr>
         <w:t>ERROFT001-3:</w:t>
@@ -14976,7 +15492,19 @@
         <w:rPr>
           <w:lang w:val="en-US"/>
         </w:rPr>
-        <w:t>wire between L80-M39 Pin #1 and the 16-Pin header Pin#11, and cut the trace between L80-M39 Pin #1 and the 16-Pin header Pin#8 as shown in the picture below.</w:t>
+        <w:t>wire between L80-M39 Pin #1 and the 16-Pin header Pin#</w:t>
+      </w:r>
+      <w:r>
+        <w:rPr>
+          <w:lang w:val="en-US"/>
+        </w:rPr>
+        <w:t>11 and</w:t>
+      </w:r>
+      <w:r>
+        <w:rPr>
+          <w:lang w:val="en-US"/>
+        </w:rPr>
+        <w:t xml:space="preserve"> cut the trace between L80-M39 Pin #1 and the 16-Pin header Pin#8 as shown in the picture below.</w:t>
       </w:r>
     </w:p>
     <w:p>
@@ -15086,15 +15614,39 @@
           <w:szCs w:val="28"/>
           <w:lang w:val="en-US"/>
         </w:rPr>
-        <w:t xml:space="preserve">- Front/top Signal </w:t>
-      </w:r>
-      <w:r>
-        <w:rPr>
-          <w:sz w:val="28"/>
-          <w:szCs w:val="28"/>
-          <w:lang w:val="en-US"/>
-        </w:rPr>
-        <w:t>Cupper layer ERROFT001-3 patch</w:t>
+        <w:t xml:space="preserve">- Front/top </w:t>
+      </w:r>
+      <w:r>
+        <w:rPr>
+          <w:sz w:val="28"/>
+          <w:szCs w:val="28"/>
+          <w:lang w:val="en-US"/>
+        </w:rPr>
+        <w:t>s</w:t>
+      </w:r>
+      <w:r>
+        <w:rPr>
+          <w:sz w:val="28"/>
+          <w:szCs w:val="28"/>
+          <w:lang w:val="en-US"/>
+        </w:rPr>
+        <w:t xml:space="preserve">ignal </w:t>
+      </w:r>
+      <w:r>
+        <w:rPr>
+          <w:sz w:val="28"/>
+          <w:szCs w:val="28"/>
+          <w:lang w:val="en-US"/>
+        </w:rPr>
+        <w:t>c</w:t>
+      </w:r>
+      <w:r>
+        <w:rPr>
+          <w:sz w:val="28"/>
+          <w:szCs w:val="28"/>
+          <w:lang w:val="en-US"/>
+        </w:rPr>
+        <w:t>upper layer ERROFT001-3 patch</w:t>
       </w:r>
       <w:r>
         <w:rPr>
@@ -15107,7 +15659,7 @@
     </w:p>
     <w:p>
       <w:pPr>
-        <w:pStyle w:val="Heading1"/>
+        <w:pStyle w:val="Rubrik1"/>
         <w:rPr>
           <w:b/>
           <w:bCs/>
@@ -15135,7 +15687,27 @@
           <w:szCs w:val="28"/>
           <w:lang w:val="en-US"/>
         </w:rPr>
-        <w:t xml:space="preserve">- </w:t>
+        <w:t>–</w:t>
+      </w:r>
+      <w:r>
+        <w:rPr>
+          <w:b/>
+          <w:bCs/>
+          <w:sz w:val="28"/>
+          <w:szCs w:val="28"/>
+          <w:lang w:val="en-US"/>
+        </w:rPr>
+        <w:t xml:space="preserve"> </w:t>
+      </w:r>
+      <w:r>
+        <w:rPr>
+          <w:b/>
+          <w:bCs/>
+          <w:sz w:val="28"/>
+          <w:szCs w:val="28"/>
+          <w:lang w:val="en-US"/>
+        </w:rPr>
+        <w:t xml:space="preserve">BIST </w:t>
       </w:r>
       <w:r>
         <w:rPr>
@@ -15178,20 +15750,34 @@
         <w:rPr>
           <w:lang w:val="en-US"/>
         </w:rPr>
-        <w:t>The OFT001 v1 comes with a self-test program to validate the functionality of the board. The building and loading of the self-test program is described in Appendix E.1 further down.</w:t>
-      </w:r>
-    </w:p>
-    <w:p>
-      <w:pPr>
-        <w:rPr>
-          <w:lang w:val="en-US"/>
-        </w:rPr>
-      </w:pPr>
-      <w:r>
-        <w:rPr>
-          <w:lang w:val="en-US"/>
-        </w:rPr>
-        <w:t xml:space="preserve">The self-test program tries to </w:t>
+        <w:t xml:space="preserve">The OFT001 v1 comes with a self-test program to validate the functionality of the board. The building and loading of the self-test program </w:t>
+      </w:r>
+      <w:proofErr w:type="gramStart"/>
+      <w:r>
+        <w:rPr>
+          <w:lang w:val="en-US"/>
+        </w:rPr>
+        <w:t>is</w:t>
+      </w:r>
+      <w:proofErr w:type="gramEnd"/>
+      <w:r>
+        <w:rPr>
+          <w:lang w:val="en-US"/>
+        </w:rPr>
+        <w:t xml:space="preserve"> described in Appendix E.1 further down.</w:t>
+      </w:r>
+    </w:p>
+    <w:p>
+      <w:pPr>
+        <w:rPr>
+          <w:lang w:val="en-US"/>
+        </w:rPr>
+      </w:pPr>
+      <w:r>
+        <w:rPr>
+          <w:lang w:val="en-US"/>
+        </w:rPr>
+        <w:t xml:space="preserve">The self-test program </w:t>
       </w:r>
       <w:r>
         <w:rPr>
@@ -15203,7 +15789,31 @@
         <w:rPr>
           <w:lang w:val="en-US"/>
         </w:rPr>
-        <w:t xml:space="preserve"> all needed</w:t>
+        <w:t>s</w:t>
+      </w:r>
+      <w:r>
+        <w:rPr>
+          <w:lang w:val="en-US"/>
+        </w:rPr>
+        <w:t xml:space="preserve"> </w:t>
+      </w:r>
+      <w:r>
+        <w:rPr>
+          <w:lang w:val="en-US"/>
+        </w:rPr>
+        <w:t>most of</w:t>
+      </w:r>
+      <w:r>
+        <w:rPr>
+          <w:lang w:val="en-US"/>
+        </w:rPr>
+        <w:t xml:space="preserve"> </w:t>
+      </w:r>
+      <w:r>
+        <w:rPr>
+          <w:lang w:val="en-US"/>
+        </w:rPr>
+        <w:t>all needed</w:t>
       </w:r>
       <w:r>
         <w:rPr>
@@ -15468,7 +16078,7 @@
     </w:p>
     <w:p>
       <w:pPr>
-        <w:pStyle w:val="ListParagraph"/>
+        <w:pStyle w:val="Liststycke"/>
         <w:numPr>
           <w:ilvl w:val="0"/>
           <w:numId w:val="2"/>
@@ -15485,19 +16095,7 @@
         <w:rPr>
           <w:lang w:val="en-US"/>
         </w:rPr>
-        <w:t xml:space="preserve">First the Red color will lit-up, and over time increase its luminance. Press the </w:t>
-      </w:r>
-      <w:r>
-        <w:rPr>
-          <w:lang w:val="en-US"/>
-        </w:rPr>
-        <w:t>Calibration button</w:t>
-      </w:r>
-      <w:r>
-        <w:rPr>
-          <w:lang w:val="en-US"/>
-        </w:rPr>
-        <w:t xml:space="preserve"> once you’re satisfied with the luminance (don’t go to high</w:t>
+        <w:t>First the Red color will lit-up, and over time increase its luminance. Press the Calibration button once you’re satisfied with the luminance (don’t go to high</w:t>
       </w:r>
       <w:r>
         <w:rPr>
@@ -15514,7 +16112,7 @@
     </w:p>
     <w:p>
       <w:pPr>
-        <w:pStyle w:val="ListParagraph"/>
+        <w:pStyle w:val="Liststycke"/>
         <w:numPr>
           <w:ilvl w:val="0"/>
           <w:numId w:val="2"/>
@@ -15561,24 +16159,62 @@
         <w:rPr>
           <w:lang w:val="en-US"/>
         </w:rPr>
-        <w:t xml:space="preserve"> – in this step the red and the blue LED will alternately lit up – the red with it calibrated luminance as a reference, and the blue with increasing luminance. </w:t>
-      </w:r>
-      <w:r>
-        <w:rPr>
-          <w:lang w:val="en-US"/>
-        </w:rPr>
-        <w:t xml:space="preserve">Press the Calibration button once </w:t>
-      </w:r>
-      <w:r>
-        <w:rPr>
-          <w:lang w:val="en-US"/>
-        </w:rPr>
-        <w:t>the red-, and blue luminance appear to be about the same.</w:t>
-      </w:r>
-    </w:p>
-    <w:p>
-      <w:pPr>
-        <w:pStyle w:val="ListParagraph"/>
+        <w:t xml:space="preserve"> – in this step the red and the blue LED will alternately </w:t>
+      </w:r>
+      <w:r>
+        <w:rPr>
+          <w:lang w:val="en-US"/>
+        </w:rPr>
+        <w:t>be lit</w:t>
+      </w:r>
+      <w:r>
+        <w:rPr>
+          <w:lang w:val="en-US"/>
+        </w:rPr>
+        <w:t xml:space="preserve"> up – </w:t>
+      </w:r>
+      <w:r>
+        <w:rPr>
+          <w:lang w:val="en-US"/>
+        </w:rPr>
+        <w:t xml:space="preserve">and </w:t>
+      </w:r>
+      <w:r>
+        <w:rPr>
+          <w:lang w:val="en-US"/>
+        </w:rPr>
+        <w:t xml:space="preserve">the red </w:t>
+      </w:r>
+      <w:proofErr w:type="gramStart"/>
+      <w:r>
+        <w:rPr>
+          <w:lang w:val="en-US"/>
+        </w:rPr>
+        <w:t>with</w:t>
+      </w:r>
+      <w:r>
+        <w:rPr>
+          <w:lang w:val="en-US"/>
+        </w:rPr>
+        <w:t xml:space="preserve"> </w:t>
+      </w:r>
+      <w:r>
+        <w:rPr>
+          <w:lang w:val="en-US"/>
+        </w:rPr>
+        <w:t>it</w:t>
+      </w:r>
+      <w:proofErr w:type="gramEnd"/>
+      <w:r>
+        <w:rPr>
+          <w:lang w:val="en-US"/>
+        </w:rPr>
+        <w:t xml:space="preserve"> calibrated luminance as a reference, and the blue with increasing luminance. Press the Calibration button once the red-, and blue luminance appear to be about the same.</w:t>
+      </w:r>
+    </w:p>
+    <w:p>
+      <w:pPr>
+        <w:pStyle w:val="Liststycke"/>
         <w:numPr>
           <w:ilvl w:val="0"/>
           <w:numId w:val="2"/>
@@ -15595,67 +16231,45 @@
         <w:rPr>
           <w:lang w:val="en-US"/>
         </w:rPr>
-        <w:t xml:space="preserve">In a </w:t>
-      </w:r>
-      <w:r>
-        <w:rPr>
-          <w:lang w:val="en-US"/>
-        </w:rPr>
-        <w:t>third</w:t>
-      </w:r>
-      <w:r>
-        <w:rPr>
-          <w:lang w:val="en-US"/>
-        </w:rPr>
-        <w:t xml:space="preserve"> step you will calibrate the </w:t>
-      </w:r>
-      <w:r>
-        <w:rPr>
-          <w:lang w:val="en-US"/>
-        </w:rPr>
-        <w:t>green</w:t>
-      </w:r>
-      <w:r>
-        <w:rPr>
-          <w:lang w:val="en-US"/>
-        </w:rPr>
-        <w:t xml:space="preserve"> LED – in this step the red and the </w:t>
-      </w:r>
-      <w:r>
-        <w:rPr>
-          <w:lang w:val="en-US"/>
-        </w:rPr>
-        <w:t>green</w:t>
-      </w:r>
-      <w:r>
-        <w:rPr>
-          <w:lang w:val="en-US"/>
-        </w:rPr>
-        <w:t xml:space="preserve"> LED will alternately lit up – the red with it calibrated luminance as a reference, and the </w:t>
-      </w:r>
-      <w:r>
-        <w:rPr>
-          <w:lang w:val="en-US"/>
-        </w:rPr>
-        <w:t>green</w:t>
-      </w:r>
-      <w:r>
-        <w:rPr>
-          <w:lang w:val="en-US"/>
-        </w:rPr>
-        <w:t xml:space="preserve"> with increasing luminance. Press the Calibration button once the red-, and </w:t>
-      </w:r>
-      <w:r>
-        <w:rPr>
-          <w:lang w:val="en-US"/>
-        </w:rPr>
-        <w:t>green</w:t>
-      </w:r>
-      <w:r>
-        <w:rPr>
-          <w:lang w:val="en-US"/>
-        </w:rPr>
-        <w:t xml:space="preserve"> luminance appear to be about the same.</w:t>
+        <w:t xml:space="preserve">In a third step you will calibrate the green LED – in this step the red and the green LED will alternately </w:t>
+      </w:r>
+      <w:r>
+        <w:rPr>
+          <w:lang w:val="en-US"/>
+        </w:rPr>
+        <w:t>be lit</w:t>
+      </w:r>
+      <w:r>
+        <w:rPr>
+          <w:lang w:val="en-US"/>
+        </w:rPr>
+        <w:t xml:space="preserve"> up – </w:t>
+      </w:r>
+      <w:r>
+        <w:rPr>
+          <w:lang w:val="en-US"/>
+        </w:rPr>
+        <w:t xml:space="preserve">and </w:t>
+      </w:r>
+      <w:r>
+        <w:rPr>
+          <w:lang w:val="en-US"/>
+        </w:rPr>
+        <w:t xml:space="preserve">the red </w:t>
+      </w:r>
+      <w:proofErr w:type="gramStart"/>
+      <w:r>
+        <w:rPr>
+          <w:lang w:val="en-US"/>
+        </w:rPr>
+        <w:t>with it</w:t>
+      </w:r>
+      <w:proofErr w:type="gramEnd"/>
+      <w:r>
+        <w:rPr>
+          <w:lang w:val="en-US"/>
+        </w:rPr>
+        <w:t xml:space="preserve"> calibrated luminance as a reference, and the green with increasing luminance. Press the Calibration button once the red-, and green luminance appear to be about the same.</w:t>
       </w:r>
     </w:p>
     <w:p>
@@ -15790,49 +16404,44 @@
         <w:rPr>
           <w:lang w:val="en-US"/>
         </w:rPr>
-        <w:t xml:space="preserve"> and temperature sensor is discovered through I2C_0. This in reality means that a successful I2C write and read was made to the address of BMP28</w:t>
-      </w:r>
-      <w:r>
-        <w:rPr>
-          <w:lang w:val="en-US"/>
-        </w:rPr>
-        <w:t>0.</w:t>
+        <w:t xml:space="preserve"> and temperature sensor is discovered through I2C_0. This </w:t>
+      </w:r>
+      <w:r>
+        <w:rPr>
+          <w:lang w:val="en-US"/>
+        </w:rPr>
+        <w:t>means</w:t>
+      </w:r>
+      <w:r>
+        <w:rPr>
+          <w:lang w:val="en-US"/>
+        </w:rPr>
+        <w:t xml:space="preserve"> that a successful I2C write and read was made to the BMP28</w:t>
+      </w:r>
+      <w:r>
+        <w:rPr>
+          <w:lang w:val="en-US"/>
+        </w:rPr>
+        <w:t>0</w:t>
+      </w:r>
+      <w:r>
+        <w:rPr>
+          <w:lang w:val="en-US"/>
+        </w:rPr>
+        <w:t xml:space="preserve"> address</w:t>
+      </w:r>
+      <w:r>
+        <w:rPr>
+          <w:lang w:val="en-US"/>
+        </w:rPr>
+        <w:t>.</w:t>
       </w:r>
       <w:r>
         <w:rPr>
           <w:lang w:val="en-US"/>
         </w:rPr>
         <w:br/>
-      </w:r>
-      <w:r>
-        <w:rPr>
-          <w:lang w:val="en-US"/>
-        </w:rPr>
-        <w:t>The Status LED remains</w:t>
-      </w:r>
-      <w:r>
-        <w:rPr>
-          <w:lang w:val="en-US"/>
-        </w:rPr>
-        <w:t xml:space="preserve"> blue</w:t>
-      </w:r>
-      <w:r>
-        <w:rPr>
-          <w:lang w:val="en-US"/>
-        </w:rPr>
-        <w:t xml:space="preserve"> </w:t>
-      </w:r>
-      <w:r>
-        <w:rPr>
-          <w:lang w:val="en-US"/>
-        </w:rPr>
-        <w:t>during</w:t>
-      </w:r>
-      <w:r>
-        <w:rPr>
-          <w:lang w:val="en-US"/>
-        </w:rPr>
-        <w:t xml:space="preserve"> this test phase.</w:t>
+        <w:t>The Status LED remains blue during this test phase.</w:t>
       </w:r>
     </w:p>
     <w:p>
@@ -15899,43 +16508,37 @@
         <w:rPr>
           <w:lang w:val="en-US"/>
         </w:rPr>
-        <w:t xml:space="preserve">In this phase, the </w:t>
-      </w:r>
-      <w:r>
-        <w:rPr>
-          <w:lang w:val="en-US"/>
-        </w:rPr>
-        <w:t xml:space="preserve">MPU-9250 9-Axis Inertial navigation sensor </w:t>
-      </w:r>
-      <w:r>
-        <w:rPr>
-          <w:lang w:val="en-US"/>
-        </w:rPr>
-        <w:t xml:space="preserve">is being discovered through I2C_1. </w:t>
-      </w:r>
-      <w:r>
-        <w:rPr>
-          <w:lang w:val="en-US"/>
-        </w:rPr>
-        <w:t>This in reality means that a successful I2C write and read was made to the address of</w:t>
-      </w:r>
-      <w:r>
-        <w:rPr>
-          <w:lang w:val="en-US"/>
-        </w:rPr>
-        <w:t xml:space="preserve"> </w:t>
-      </w:r>
-      <w:r>
-        <w:rPr>
-          <w:lang w:val="en-US"/>
-        </w:rPr>
-        <w:t>MPU-9250.</w:t>
-      </w:r>
-      <w:r>
-        <w:rPr>
-          <w:lang w:val="en-US"/>
-        </w:rPr>
-        <w:t xml:space="preserve"> In additional, the MPU-9250 interrupt line is verified.</w:t>
+        <w:t xml:space="preserve">In this phase, the MPU-9250 9-Axis Inertial navigation sensor </w:t>
+      </w:r>
+      <w:r>
+        <w:rPr>
+          <w:lang w:val="en-US"/>
+        </w:rPr>
+        <w:t xml:space="preserve">is being discovered through I2C_1. This </w:t>
+      </w:r>
+      <w:r>
+        <w:rPr>
+          <w:lang w:val="en-US"/>
+        </w:rPr>
+        <w:t>means</w:t>
+      </w:r>
+      <w:r>
+        <w:rPr>
+          <w:lang w:val="en-US"/>
+        </w:rPr>
+        <w:t xml:space="preserve"> that a successful I2C write and read was made to the MPU-9250</w:t>
+      </w:r>
+      <w:r>
+        <w:rPr>
+          <w:lang w:val="en-US"/>
+        </w:rPr>
+        <w:t xml:space="preserve"> address</w:t>
+      </w:r>
+      <w:r>
+        <w:rPr>
+          <w:lang w:val="en-US"/>
+        </w:rPr>
+        <w:t>. In additional, the MPU-9250 interrupt line is verified.</w:t>
       </w:r>
     </w:p>
     <w:p>
@@ -16041,13 +16644,21 @@
         <w:rPr>
           <w:lang w:val="en-US"/>
         </w:rPr>
-        <w:t>In this phase,</w:t>
-      </w:r>
-      <w:r>
-        <w:rPr>
-          <w:lang w:val="en-US"/>
-        </w:rPr>
-        <w:t xml:space="preserve"> the L80-M39 GPS is being discovered. The GPS is being forced into 115200 Baud, and set to report all data points. The reception of data is verified, as well as an order to report the firmware version loaded.</w:t>
+        <w:t xml:space="preserve">In this phase, the L80-M39 GPS is being discovered. The GPS is being forced into 115200 </w:t>
+      </w:r>
+      <w:proofErr w:type="gramStart"/>
+      <w:r>
+        <w:rPr>
+          <w:lang w:val="en-US"/>
+        </w:rPr>
+        <w:t>Baud, and</w:t>
+      </w:r>
+      <w:proofErr w:type="gramEnd"/>
+      <w:r>
+        <w:rPr>
+          <w:lang w:val="en-US"/>
+        </w:rPr>
+        <w:t xml:space="preserve"> set to report all data points. The reception of data is verified, as well as an order to report the firmware version loaded.</w:t>
       </w:r>
     </w:p>
     <w:p>
@@ -16134,12 +16745,6 @@
           <w:lang w:val="en-US"/>
         </w:rPr>
       </w:pPr>
-      <w:r>
-        <w:rPr>
-          <w:lang w:val="en-US"/>
-        </w:rPr>
-        <w:t>At this point sensor calibration will proceed. When entering into this phase, keep the OFT001 v1 board flat on a horizontal surface.</w:t>
-      </w:r>
     </w:p>
     <w:p>
       <w:pPr>
@@ -16155,25 +16760,49 @@
         <w:rPr>
           <w:lang w:val="en-US"/>
         </w:rPr>
-        <w:t xml:space="preserve">When </w:t>
-      </w:r>
-      <w:r>
-        <w:rPr>
-          <w:lang w:val="en-US"/>
-        </w:rPr>
-        <w:t xml:space="preserve">prompted to calibrate the magnetometer (both for standard &amp; proprietary calibration) – wave the sensor board around all 3 </w:t>
-      </w:r>
-      <w:r>
-        <w:rPr>
-          <w:lang w:val="en-US"/>
-        </w:rPr>
-        <w:t>axis’s</w:t>
-      </w:r>
-      <w:r>
-        <w:rPr>
-          <w:lang w:val="en-US"/>
-        </w:rPr>
-        <w:t xml:space="preserve"> in all possible angles until the calibration finishes. Note that the status LED turns white upon the magnetometer calibration.</w:t>
+        <w:t xml:space="preserve">Before the coming </w:t>
+      </w:r>
+      <w:r>
+        <w:rPr>
+          <w:lang w:val="en-US"/>
+        </w:rPr>
+        <w:t>calibration</w:t>
+      </w:r>
+      <w:r>
+        <w:rPr>
+          <w:lang w:val="en-US"/>
+        </w:rPr>
+        <w:t xml:space="preserve"> will start, GPS lock is expected to calibrate GPS altitude to current altitude</w:t>
+      </w:r>
+      <w:r>
+        <w:rPr>
+          <w:lang w:val="en-US"/>
+        </w:rPr>
+        <w:t>;</w:t>
+      </w:r>
+      <w:r>
+        <w:rPr>
+          <w:lang w:val="en-US"/>
+        </w:rPr>
+        <w:t xml:space="preserve"> if indoors, or otherwise cannot </w:t>
+      </w:r>
+      <w:r>
+        <w:rPr>
+          <w:lang w:val="en-US"/>
+        </w:rPr>
+        <w:t xml:space="preserve">get GPS lock you may press the </w:t>
+      </w:r>
+      <w:r>
+        <w:rPr>
+          <w:lang w:val="en-US"/>
+        </w:rPr>
+        <w:t>Calibration button</w:t>
+      </w:r>
+      <w:r>
+        <w:rPr>
+          <w:lang w:val="en-US"/>
+        </w:rPr>
+        <w:t xml:space="preserve"> to by-pass GPS altitude calibration, and move on with the rest of the calibrations.</w:t>
       </w:r>
     </w:p>
     <w:p>
@@ -16183,6 +16812,230 @@
         <w:adjustRightInd w:val="0"/>
         <w:spacing w:after="0" w:line="240" w:lineRule="auto"/>
         <w:rPr>
+          <w:lang w:val="en-US"/>
+        </w:rPr>
+      </w:pPr>
+    </w:p>
+    <w:p>
+      <w:pPr>
+        <w:autoSpaceDE w:val="0"/>
+        <w:autoSpaceDN w:val="0"/>
+        <w:adjustRightInd w:val="0"/>
+        <w:spacing w:after="0" w:line="240" w:lineRule="auto"/>
+        <w:rPr>
+          <w:lang w:val="en-US"/>
+        </w:rPr>
+      </w:pPr>
+      <w:r>
+        <w:rPr>
+          <w:lang w:val="en-US"/>
+        </w:rPr>
+        <w:t xml:space="preserve">At this point sensor calibration will proceed. When </w:t>
+      </w:r>
+      <w:r>
+        <w:rPr>
+          <w:lang w:val="en-US"/>
+        </w:rPr>
+        <w:t>entering</w:t>
+      </w:r>
+      <w:r>
+        <w:rPr>
+          <w:lang w:val="en-US"/>
+        </w:rPr>
+        <w:t xml:space="preserve"> this phase, keep the OFT001 v1 board flat</w:t>
+      </w:r>
+      <w:r>
+        <w:rPr>
+          <w:lang w:val="en-US"/>
+        </w:rPr>
+        <w:t xml:space="preserve">, calm and still </w:t>
+      </w:r>
+      <w:r>
+        <w:rPr>
+          <w:lang w:val="en-US"/>
+        </w:rPr>
+        <w:t>on a horizontal surface</w:t>
+      </w:r>
+      <w:r>
+        <w:rPr>
+          <w:lang w:val="en-US"/>
+        </w:rPr>
+        <w:t xml:space="preserve"> for </w:t>
+      </w:r>
+      <w:r>
+        <w:rPr>
+          <w:lang w:val="en-US"/>
+        </w:rPr>
+        <w:t xml:space="preserve">the accelerometers and </w:t>
+      </w:r>
+      <w:proofErr w:type="spellStart"/>
+      <w:r>
+        <w:rPr>
+          <w:lang w:val="en-US"/>
+        </w:rPr>
+        <w:t>gyrometers</w:t>
+      </w:r>
+      <w:proofErr w:type="spellEnd"/>
+      <w:r>
+        <w:rPr>
+          <w:lang w:val="en-US"/>
+        </w:rPr>
+        <w:t xml:space="preserve"> to successfully calibrate.</w:t>
+      </w:r>
+    </w:p>
+    <w:p>
+      <w:pPr>
+        <w:autoSpaceDE w:val="0"/>
+        <w:autoSpaceDN w:val="0"/>
+        <w:adjustRightInd w:val="0"/>
+        <w:spacing w:after="0" w:line="240" w:lineRule="auto"/>
+        <w:rPr>
+          <w:lang w:val="en-US"/>
+        </w:rPr>
+      </w:pPr>
+    </w:p>
+    <w:p>
+      <w:pPr>
+        <w:autoSpaceDE w:val="0"/>
+        <w:autoSpaceDN w:val="0"/>
+        <w:adjustRightInd w:val="0"/>
+        <w:spacing w:after="0" w:line="240" w:lineRule="auto"/>
+        <w:rPr>
+          <w:lang w:val="en-US"/>
+        </w:rPr>
+      </w:pPr>
+      <w:r>
+        <w:rPr>
+          <w:lang w:val="en-US"/>
+        </w:rPr>
+        <w:t xml:space="preserve">When </w:t>
+      </w:r>
+      <w:r>
+        <w:rPr>
+          <w:lang w:val="en-US"/>
+        </w:rPr>
+        <w:t>prompted to calibrate the magnetometer</w:t>
+      </w:r>
+      <w:r>
+        <w:rPr>
+          <w:lang w:val="en-US"/>
+        </w:rPr>
+        <w:t xml:space="preserve">, and when </w:t>
+      </w:r>
+      <w:r>
+        <w:rPr>
+          <w:lang w:val="en-US"/>
+        </w:rPr>
+        <w:t>status LED turns white</w:t>
+      </w:r>
+      <w:r>
+        <w:rPr>
+          <w:lang w:val="en-US"/>
+        </w:rPr>
+        <w:t xml:space="preserve"> –</w:t>
+      </w:r>
+      <w:r>
+        <w:rPr>
+          <w:lang w:val="en-US"/>
+        </w:rPr>
+        <w:t xml:space="preserve"> </w:t>
+      </w:r>
+      <w:r>
+        <w:rPr>
+          <w:lang w:val="en-US"/>
+        </w:rPr>
+        <w:t xml:space="preserve">a </w:t>
+      </w:r>
+      <w:r>
+        <w:rPr>
+          <w:lang w:val="en-US"/>
+        </w:rPr>
+        <w:t>standard &amp; proprietary calibration</w:t>
+      </w:r>
+      <w:r>
+        <w:rPr>
+          <w:lang w:val="en-US"/>
+        </w:rPr>
+        <w:t xml:space="preserve"> scheme is started</w:t>
+      </w:r>
+      <w:r>
+        <w:rPr>
+          <w:lang w:val="en-US"/>
+        </w:rPr>
+        <w:t xml:space="preserve"> – wave the sensor board around all 3 </w:t>
+      </w:r>
+      <w:r>
+        <w:rPr>
+          <w:lang w:val="en-US"/>
+        </w:rPr>
+        <w:t>axis’s</w:t>
+      </w:r>
+      <w:r>
+        <w:rPr>
+          <w:lang w:val="en-US"/>
+        </w:rPr>
+        <w:t xml:space="preserve"> </w:t>
+      </w:r>
+      <w:r>
+        <w:rPr>
+          <w:lang w:val="en-US"/>
+        </w:rPr>
+        <w:t xml:space="preserve">- </w:t>
+      </w:r>
+      <w:r>
+        <w:rPr>
+          <w:lang w:val="en-US"/>
+        </w:rPr>
+        <w:t>in all possible angles until the calibration finishes</w:t>
+      </w:r>
+      <w:r>
+        <w:rPr>
+          <w:lang w:val="en-US"/>
+        </w:rPr>
+        <w:t xml:space="preserve"> (within one minute)</w:t>
+      </w:r>
+      <w:r>
+        <w:rPr>
+          <w:lang w:val="en-US"/>
+        </w:rPr>
+        <w:t>.</w:t>
+      </w:r>
+    </w:p>
+    <w:p>
+      <w:pPr>
+        <w:autoSpaceDE w:val="0"/>
+        <w:autoSpaceDN w:val="0"/>
+        <w:adjustRightInd w:val="0"/>
+        <w:spacing w:after="0" w:line="240" w:lineRule="auto"/>
+        <w:rPr>
+          <w:lang w:val="en-US"/>
+        </w:rPr>
+      </w:pPr>
+    </w:p>
+    <w:p>
+      <w:pPr>
+        <w:autoSpaceDE w:val="0"/>
+        <w:autoSpaceDN w:val="0"/>
+        <w:adjustRightInd w:val="0"/>
+        <w:spacing w:after="0" w:line="240" w:lineRule="auto"/>
+        <w:rPr>
+          <w:lang w:val="en-US"/>
+        </w:rPr>
+      </w:pPr>
+      <w:r>
+        <w:rPr>
+          <w:lang w:val="en-US"/>
+        </w:rPr>
+        <w:t>When the calibration has finished, streaming of sensor data to the BLE device will commence, and the status LED will turn green.</w:t>
+      </w:r>
+    </w:p>
+    <w:p>
+      <w:pPr>
+        <w:autoSpaceDE w:val="0"/>
+        <w:autoSpaceDN w:val="0"/>
+        <w:adjustRightInd w:val="0"/>
+        <w:spacing w:after="0" w:line="240" w:lineRule="auto"/>
+        <w:rPr>
           <w:rFonts w:ascii="Consolas" w:hAnsi="Consolas" w:cs="Consolas"/>
           <w:color w:val="000000"/>
           <w:sz w:val="19"/>
@@ -16227,19 +17080,7 @@
         <w:rPr>
           <w:lang w:val="en-US"/>
         </w:rPr>
-        <w:t>Entering the “</w:t>
-      </w:r>
-      <w:r>
-        <w:rPr>
-          <w:lang w:val="en-US"/>
-        </w:rPr>
-        <w:t>STREAM_SENSORDATA_TEST</w:t>
-      </w:r>
-      <w:r>
-        <w:rPr>
-          <w:lang w:val="en-US"/>
-        </w:rPr>
-        <w:t>” concludes the self</w:t>
+        <w:t>Entering the “STREAM_SENSORDATA_TEST” concludes the self</w:t>
       </w:r>
       <w:r>
         <w:rPr>
@@ -16347,23 +17188,25 @@
           <w:iCs/>
           <w:lang w:val="en-US"/>
         </w:rPr>
-        <w:t>Lon, Lat, Speed, Hdg</w:t>
-      </w:r>
+        <w:t xml:space="preserve">Lon, Lat, Speed, </w:t>
+      </w:r>
+      <w:proofErr w:type="spellStart"/>
       <w:r>
         <w:rPr>
           <w:i/>
           <w:iCs/>
           <w:lang w:val="en-US"/>
         </w:rPr>
-        <w:t xml:space="preserve">, </w:t>
-      </w:r>
+        <w:t>Hdg</w:t>
+      </w:r>
+      <w:proofErr w:type="spellEnd"/>
       <w:r>
         <w:rPr>
           <w:i/>
           <w:iCs/>
           <w:lang w:val="en-US"/>
         </w:rPr>
-        <w:tab/>
+        <w:t xml:space="preserve">, </w:t>
       </w:r>
       <w:r>
         <w:rPr>
@@ -16379,7 +17222,7 @@
           <w:iCs/>
           <w:lang w:val="en-US"/>
         </w:rPr>
-        <w:t>Alt</w:t>
+        <w:tab/>
       </w:r>
       <w:r>
         <w:rPr>
@@ -16387,33 +17230,7 @@
           <w:iCs/>
           <w:lang w:val="en-US"/>
         </w:rPr>
-        <w:br/>
-      </w:r>
-      <w:r>
-        <w:rPr>
-          <w:b/>
-          <w:bCs/>
-          <w:lang w:val="en-US"/>
-        </w:rPr>
-        <w:t>Barometric:</w:t>
-      </w:r>
-      <w:r>
-        <w:rPr>
-          <w:lang w:val="en-US"/>
-        </w:rPr>
-        <w:t xml:space="preserve"> </w:t>
-      </w:r>
-      <w:r>
-        <w:rPr>
-          <w:lang w:val="en-US"/>
-        </w:rPr>
-        <w:tab/>
-      </w:r>
-      <w:r>
-        <w:rPr>
-          <w:lang w:val="en-US"/>
-        </w:rPr>
-        <w:tab/>
+        <w:t>Alt</w:t>
       </w:r>
       <w:r>
         <w:rPr>
@@ -16421,7 +17238,33 @@
           <w:iCs/>
           <w:lang w:val="en-US"/>
         </w:rPr>
-        <w:t>P</w:t>
+        <w:br/>
+      </w:r>
+      <w:r>
+        <w:rPr>
+          <w:b/>
+          <w:bCs/>
+          <w:lang w:val="en-US"/>
+        </w:rPr>
+        <w:t>Barometric:</w:t>
+      </w:r>
+      <w:r>
+        <w:rPr>
+          <w:lang w:val="en-US"/>
+        </w:rPr>
+        <w:t xml:space="preserve"> </w:t>
+      </w:r>
+      <w:r>
+        <w:rPr>
+          <w:lang w:val="en-US"/>
+        </w:rPr>
+        <w:tab/>
+      </w:r>
+      <w:r>
+        <w:rPr>
+          <w:lang w:val="en-US"/>
+        </w:rPr>
+        <w:tab/>
       </w:r>
       <w:r>
         <w:rPr>
@@ -16429,7 +17272,7 @@
           <w:iCs/>
           <w:lang w:val="en-US"/>
         </w:rPr>
-        <w:t>ressure, Alt</w:t>
+        <w:t>P</w:t>
       </w:r>
       <w:r>
         <w:rPr>
@@ -16437,7 +17280,7 @@
           <w:iCs/>
           <w:lang w:val="en-US"/>
         </w:rPr>
-        <w:t xml:space="preserve">, </w:t>
+        <w:t>ressure, Alt</w:t>
       </w:r>
       <w:r>
         <w:rPr>
@@ -16445,7 +17288,7 @@
           <w:iCs/>
           <w:lang w:val="en-US"/>
         </w:rPr>
-        <w:t>Temp</w:t>
+        <w:t xml:space="preserve">, </w:t>
       </w:r>
       <w:r>
         <w:rPr>
@@ -16453,43 +17296,7 @@
           <w:iCs/>
           <w:lang w:val="en-US"/>
         </w:rPr>
-        <w:br/>
-      </w:r>
-      <w:r>
-        <w:rPr>
-          <w:b/>
-          <w:bCs/>
-          <w:lang w:val="en-US"/>
-        </w:rPr>
-        <w:t>Inertial</w:t>
-      </w:r>
-      <w:r>
-        <w:rPr>
-          <w:b/>
-          <w:bCs/>
-          <w:lang w:val="en-US"/>
-        </w:rPr>
-        <w:t xml:space="preserve"> (Euler)</w:t>
-      </w:r>
-      <w:r>
-        <w:rPr>
-          <w:b/>
-          <w:bCs/>
-          <w:lang w:val="en-US"/>
-        </w:rPr>
-        <w:t>:</w:t>
-      </w:r>
-      <w:r>
-        <w:rPr>
-          <w:lang w:val="en-US"/>
-        </w:rPr>
-        <w:t xml:space="preserve"> </w:t>
-      </w:r>
-      <w:r>
-        <w:rPr>
-          <w:lang w:val="en-US"/>
-        </w:rPr>
-        <w:tab/>
+        <w:t>Temp</w:t>
       </w:r>
       <w:r>
         <w:rPr>
@@ -16497,7 +17304,43 @@
           <w:iCs/>
           <w:lang w:val="en-US"/>
         </w:rPr>
-        <w:t>Pitch, Roll, Yaw</w:t>
+        <w:br/>
+      </w:r>
+      <w:r>
+        <w:rPr>
+          <w:b/>
+          <w:bCs/>
+          <w:lang w:val="en-US"/>
+        </w:rPr>
+        <w:t>Inertial</w:t>
+      </w:r>
+      <w:r>
+        <w:rPr>
+          <w:b/>
+          <w:bCs/>
+          <w:lang w:val="en-US"/>
+        </w:rPr>
+        <w:t xml:space="preserve"> (Euler)</w:t>
+      </w:r>
+      <w:r>
+        <w:rPr>
+          <w:b/>
+          <w:bCs/>
+          <w:lang w:val="en-US"/>
+        </w:rPr>
+        <w:t>:</w:t>
+      </w:r>
+      <w:r>
+        <w:rPr>
+          <w:lang w:val="en-US"/>
+        </w:rPr>
+        <w:t xml:space="preserve"> </w:t>
+      </w:r>
+      <w:r>
+        <w:rPr>
+          <w:lang w:val="en-US"/>
+        </w:rPr>
+        <w:tab/>
       </w:r>
       <w:r>
         <w:rPr>
@@ -16505,7 +17348,49 @@
           <w:iCs/>
           <w:lang w:val="en-US"/>
         </w:rPr>
-        <w:t>, Mag-Hdg, Mag-Inclination, Mag-Field, TotalG</w:t>
+        <w:t>Pitch, Roll, Yaw</w:t>
+      </w:r>
+      <w:r>
+        <w:rPr>
+          <w:i/>
+          <w:iCs/>
+          <w:lang w:val="en-US"/>
+        </w:rPr>
+        <w:t>, Mag-</w:t>
+      </w:r>
+      <w:proofErr w:type="spellStart"/>
+      <w:r>
+        <w:rPr>
+          <w:i/>
+          <w:iCs/>
+          <w:lang w:val="en-US"/>
+        </w:rPr>
+        <w:t>Hdg</w:t>
+      </w:r>
+      <w:proofErr w:type="spellEnd"/>
+      <w:r>
+        <w:rPr>
+          <w:i/>
+          <w:iCs/>
+          <w:lang w:val="en-US"/>
+        </w:rPr>
+        <w:t>, Mag-Inclination, Mag-Field, Total</w:t>
+      </w:r>
+      <w:r>
+        <w:rPr>
+          <w:i/>
+          <w:iCs/>
+          <w:lang w:val="en-US"/>
+        </w:rPr>
+        <w:t>-</w:t>
+      </w:r>
+      <w:r>
+        <w:rPr>
+          <w:i/>
+          <w:iCs/>
+          <w:lang w:val="en-US"/>
+        </w:rPr>
+        <w:t>G</w:t>
       </w:r>
     </w:p>
     <w:p>
@@ -16646,17 +17531,7 @@
           <w:color w:val="2F5496" w:themeColor="accent1" w:themeShade="BF"/>
           <w:lang w:val="en-US"/>
         </w:rPr>
-        <w:t>FAIL</w:t>
-      </w:r>
-      <w:r>
-        <w:rPr>
-          <w:rFonts w:asciiTheme="majorHAnsi" w:eastAsiaTheme="majorEastAsia" w:hAnsiTheme="majorHAnsi" w:cstheme="majorBidi"/>
-          <w:b/>
-          <w:bCs/>
-          <w:color w:val="2F5496" w:themeColor="accent1" w:themeShade="BF"/>
-          <w:lang w:val="en-US"/>
-        </w:rPr>
-        <w:t>_TEST</w:t>
+        <w:t>FAIL_TEST</w:t>
       </w:r>
     </w:p>
     <w:p>
@@ -16709,31 +17584,19 @@
         <w:rPr>
           <w:lang w:val="en-US"/>
         </w:rPr>
-        <w:t>will be printed and the process will spin/halt. Current f</w:t>
-      </w:r>
-      <w:r>
-        <w:rPr>
-          <w:lang w:val="en-US"/>
-        </w:rPr>
-        <w:t>ault</w:t>
-      </w:r>
-      <w:r>
-        <w:rPr>
-          <w:lang w:val="en-US"/>
-        </w:rPr>
-        <w:t xml:space="preserve"> c</w:t>
-      </w:r>
-      <w:r>
-        <w:rPr>
-          <w:lang w:val="en-US"/>
-        </w:rPr>
-        <w:t>ode</w:t>
-      </w:r>
-      <w:r>
-        <w:rPr>
-          <w:lang w:val="en-US"/>
-        </w:rPr>
-        <w:t>s are defined:</w:t>
+        <w:t xml:space="preserve">will be </w:t>
+      </w:r>
+      <w:r>
+        <w:rPr>
+          <w:lang w:val="en-US"/>
+        </w:rPr>
+        <w:t>printed,</w:t>
+      </w:r>
+      <w:r>
+        <w:rPr>
+          <w:lang w:val="en-US"/>
+        </w:rPr>
+        <w:t xml:space="preserve"> and the process will spin/halt. Current fault codes are defined:</w:t>
       </w:r>
     </w:p>
     <w:p>
@@ -17512,20 +18375,47 @@
           <w:lang w:val="en-US"/>
         </w:rPr>
       </w:pPr>
-    </w:p>
-    <w:p>
-      <w:pPr>
-        <w:rPr>
-          <w:lang w:val="en-US"/>
-        </w:rPr>
-      </w:pPr>
-    </w:p>
-    <w:p>
-      <w:pPr>
-        <w:rPr>
-          <w:lang w:val="en-US"/>
-        </w:rPr>
-      </w:pPr>
+      <w:r>
+        <w:rPr>
+          <w:noProof/>
+        </w:rPr>
+        <w:lastRenderedPageBreak/>
+        <w:drawing>
+          <wp:inline distT="0" distB="0" distL="0" distR="0" wp14:anchorId="66DEE751" wp14:editId="49B41A3A">
+            <wp:extent cx="5731510" cy="2927350"/>
+            <wp:effectExtent l="0" t="0" r="2540" b="6350"/>
+            <wp:docPr id="39" name="Bildobjekt 39"/>
+            <wp:cNvGraphicFramePr>
+              <a:graphicFrameLocks xmlns:a="http://schemas.openxmlformats.org/drawingml/2006/main" noChangeAspect="1"/>
+            </wp:cNvGraphicFramePr>
+            <a:graphic xmlns:a="http://schemas.openxmlformats.org/drawingml/2006/main">
+              <a:graphicData uri="http://schemas.openxmlformats.org/drawingml/2006/picture">
+                <pic:pic xmlns:pic="http://schemas.openxmlformats.org/drawingml/2006/picture">
+                  <pic:nvPicPr>
+                    <pic:cNvPr id="1" name=""/>
+                    <pic:cNvPicPr/>
+                  </pic:nvPicPr>
+                  <pic:blipFill>
+                    <a:blip r:embed="rId41"/>
+                    <a:stretch>
+                      <a:fillRect/>
+                    </a:stretch>
+                  </pic:blipFill>
+                  <pic:spPr>
+                    <a:xfrm>
+                      <a:off x="0" y="0"/>
+                      <a:ext cx="5731510" cy="2927350"/>
+                    </a:xfrm>
+                    <a:prstGeom prst="rect">
+                      <a:avLst/>
+                    </a:prstGeom>
+                  </pic:spPr>
+                </pic:pic>
+              </a:graphicData>
+            </a:graphic>
+          </wp:inline>
+        </w:drawing>
+      </w:r>
     </w:p>
     <w:p>
       <w:pPr>
@@ -17573,15 +18463,7 @@
           <w:szCs w:val="28"/>
           <w:lang w:val="en-US"/>
         </w:rPr>
-        <w:t xml:space="preserve"> OFT001 v1 </w:t>
-      </w:r>
-      <w:r>
-        <w:rPr>
-          <w:sz w:val="28"/>
-          <w:szCs w:val="28"/>
-          <w:lang w:val="en-US"/>
-        </w:rPr>
-        <w:t>Self</w:t>
+        <w:t xml:space="preserve"> OFT001 v1 Self</w:t>
       </w:r>
       <w:r>
         <w:rPr>
@@ -17599,6 +18481,14 @@
         </w:rPr>
         <w:t>test BLE streaming of navigation data</w:t>
       </w:r>
+      <w:r>
+        <w:rPr>
+          <w:sz w:val="28"/>
+          <w:szCs w:val="28"/>
+          <w:lang w:val="en-US"/>
+        </w:rPr>
+        <w:t xml:space="preserve"> to an Apple IOS device</w:t>
+      </w:r>
     </w:p>
     <w:p>
       <w:pPr>
@@ -17632,7 +18522,7 @@
     </w:p>
     <w:p>
       <w:pPr>
-        <w:pStyle w:val="Heading1"/>
+        <w:pStyle w:val="Rubrik1"/>
         <w:rPr>
           <w:b/>
           <w:bCs/>
@@ -17660,27 +18550,37 @@
           <w:szCs w:val="28"/>
           <w:lang w:val="en-US"/>
         </w:rPr>
-        <w:t>E</w:t>
-      </w:r>
-      <w:r>
-        <w:rPr>
-          <w:b/>
-          <w:bCs/>
-          <w:sz w:val="28"/>
-          <w:szCs w:val="28"/>
-          <w:lang w:val="en-US"/>
-        </w:rPr>
-        <w:t xml:space="preserve">.1 – </w:t>
-      </w:r>
-      <w:r>
-        <w:rPr>
-          <w:b/>
-          <w:bCs/>
-          <w:sz w:val="28"/>
-          <w:szCs w:val="28"/>
-          <w:lang w:val="en-US"/>
-        </w:rPr>
-        <w:t>Setting up OFT001 v1 for self</w:t>
+        <w:t>F</w:t>
+      </w:r>
+      <w:r>
+        <w:rPr>
+          <w:b/>
+          <w:bCs/>
+          <w:sz w:val="28"/>
+          <w:szCs w:val="28"/>
+          <w:lang w:val="en-US"/>
+        </w:rPr>
+        <w:t xml:space="preserve"> – Setting up OFT001 v1 </w:t>
+      </w:r>
+      <w:r>
+        <w:rPr>
+          <w:b/>
+          <w:bCs/>
+          <w:sz w:val="28"/>
+          <w:szCs w:val="28"/>
+          <w:lang w:val="en-US"/>
+        </w:rPr>
+        <w:t xml:space="preserve">design environment </w:t>
+      </w:r>
+      <w:r>
+        <w:rPr>
+          <w:b/>
+          <w:bCs/>
+          <w:sz w:val="28"/>
+          <w:szCs w:val="28"/>
+          <w:lang w:val="en-US"/>
+        </w:rPr>
+        <w:t>for self</w:t>
       </w:r>
       <w:r>
         <w:rPr>
@@ -17705,21 +18605,110 @@
     </w:p>
     <w:p>
       <w:pPr>
-        <w:pStyle w:val="Heading1"/>
-        <w:rPr>
-          <w:b/>
-          <w:bCs/>
-          <w:sz w:val="22"/>
-          <w:szCs w:val="22"/>
-          <w:lang w:val="en-US"/>
-        </w:rPr>
-      </w:pPr>
-      <w:r>
-        <w:rPr>
-          <w:b/>
-          <w:bCs/>
-          <w:sz w:val="22"/>
-          <w:szCs w:val="22"/>
+        <w:pStyle w:val="Rubrik2"/>
+        <w:rPr>
+          <w:b/>
+          <w:bCs/>
+          <w:lang w:val="en-US"/>
+        </w:rPr>
+      </w:pPr>
+      <w:r>
+        <w:rPr>
+          <w:b/>
+          <w:bCs/>
+          <w:lang w:val="en-US"/>
+        </w:rPr>
+        <w:t>Pre-phase</w:t>
+      </w:r>
+    </w:p>
+    <w:p>
+      <w:pPr>
+        <w:rPr>
+          <w:lang w:val="en-US"/>
+        </w:rPr>
+      </w:pPr>
+      <w:r>
+        <w:rPr>
+          <w:lang w:val="en-US"/>
+        </w:rPr>
+        <w:t xml:space="preserve">The OFT Software development have so far been using the Visual Studio and Visual Micro components for software development; this is because bare Arduino is to </w:t>
+      </w:r>
+      <w:r>
+        <w:rPr>
+          <w:lang w:val="en-US"/>
+        </w:rPr>
+        <w:t>ridge</w:t>
+      </w:r>
+      <w:r>
+        <w:rPr>
+          <w:lang w:val="en-US"/>
+        </w:rPr>
+        <w:t xml:space="preserve"> in </w:t>
+      </w:r>
+      <w:r>
+        <w:rPr>
+          <w:lang w:val="en-US"/>
+        </w:rPr>
+        <w:t>its</w:t>
+      </w:r>
+      <w:r>
+        <w:rPr>
+          <w:lang w:val="en-US"/>
+        </w:rPr>
+        <w:t xml:space="preserve"> way to define dependencies, </w:t>
+      </w:r>
+      <w:r>
+        <w:rPr>
+          <w:lang w:val="en-US"/>
+        </w:rPr>
+        <w:t>local libraries, and project file structure including git sub modules etc.</w:t>
+      </w:r>
+    </w:p>
+    <w:p>
+      <w:pPr>
+        <w:rPr>
+          <w:lang w:val="en-US"/>
+        </w:rPr>
+      </w:pPr>
+      <w:r>
+        <w:rPr>
+          <w:lang w:val="en-US"/>
+        </w:rPr>
+        <w:t>On the other hand – Visual studio with its many project meta files does not easily port to a new environment, even if the same infrastructure (x86, Windows 10, …). Although I have provided some instructions below to build the simplest OFT001 v1 self-test, I’m the first to admit that it is too complicated-, too many manual steps-, to much manual clicks for library dependencies which may go wrong. The best building practice would have been a Linux cross-compiler environment with ordinary make scripts taking care of the dependencies</w:t>
+      </w:r>
+      <w:r>
+        <w:rPr>
+          <w:lang w:val="en-US"/>
+        </w:rPr>
+        <w:t xml:space="preserve"> – but we are far from that at this point.</w:t>
+      </w:r>
+    </w:p>
+    <w:p>
+      <w:pPr>
+        <w:rPr>
+          <w:lang w:val="en-US"/>
+        </w:rPr>
+      </w:pPr>
+      <w:r>
+        <w:rPr>
+          <w:lang w:val="en-US"/>
+        </w:rPr>
+        <w:t>Below is a try to set up the OFT SW environment as been used in the SW development: ….</w:t>
+      </w:r>
+    </w:p>
+    <w:p>
+      <w:pPr>
+        <w:pStyle w:val="Rubrik2"/>
+        <w:rPr>
+          <w:b/>
+          <w:bCs/>
+          <w:lang w:val="en-US"/>
+        </w:rPr>
+      </w:pPr>
+      <w:r>
+        <w:rPr>
+          <w:b/>
+          <w:bCs/>
           <w:lang w:val="en-US"/>
         </w:rPr>
         <w:t>Pre-requisites</w:t>
@@ -17741,188 +18730,3557 @@
         <w:rPr>
           <w:lang w:val="en-US"/>
         </w:rPr>
-        <w:t>there is a Huzzah32 motherboard with stackable connectors connecting to the OFT001 v1 sitting on top of the Huzzah32  board.</w:t>
-      </w:r>
-    </w:p>
-    <w:p>
-      <w:pPr>
-        <w:rPr>
-          <w:lang w:val="en-US"/>
-        </w:rPr>
-      </w:pPr>
-      <w:r>
-        <w:rPr>
-          <w:lang w:val="en-US"/>
-        </w:rPr>
-        <w:t>You also need to have a Windows computer with a USB interface, and an USB micro-connector connected to the Huzzah32 board for downloading the software to the HW. This is in practice a USB/Serial converter which requires a very selective driver version – outside the scope of this description.</w:t>
-      </w:r>
-    </w:p>
-    <w:p>
-      <w:pPr>
-        <w:pStyle w:val="Heading1"/>
-        <w:rPr>
-          <w:b/>
-          <w:bCs/>
-          <w:sz w:val="22"/>
-          <w:szCs w:val="22"/>
-          <w:lang w:val="en-US"/>
-        </w:rPr>
-      </w:pPr>
-      <w:r>
-        <w:rPr>
-          <w:b/>
-          <w:bCs/>
-          <w:sz w:val="22"/>
-          <w:szCs w:val="22"/>
-          <w:lang w:val="en-US"/>
-        </w:rPr>
-        <w:t>Up-loading pre-built self-test binaries to your OFT stack</w:t>
-      </w:r>
-    </w:p>
-    <w:p>
-      <w:pPr>
-        <w:rPr>
-          <w:lang w:val="en-US"/>
-        </w:rPr>
-      </w:pPr>
-      <w:r>
-        <w:rPr>
-          <w:lang w:val="en-US"/>
-        </w:rPr>
-        <w:t>There is a pre-built image here</w:t>
-      </w:r>
-      <w:r>
-        <w:rPr>
-          <w:lang w:val="en-US"/>
-        </w:rPr>
-        <w:t>, which can be downloaded to the OFT001 v1 stack described above using this script: XXXXXXXXXX</w:t>
-      </w:r>
-    </w:p>
-    <w:p>
-      <w:pPr>
-        <w:pStyle w:val="Heading1"/>
-        <w:rPr>
-          <w:b/>
-          <w:bCs/>
-          <w:sz w:val="22"/>
-          <w:szCs w:val="22"/>
-          <w:lang w:val="en-US"/>
-        </w:rPr>
-      </w:pPr>
-      <w:r>
-        <w:rPr>
-          <w:b/>
-          <w:bCs/>
-          <w:sz w:val="22"/>
-          <w:szCs w:val="22"/>
-          <w:lang w:val="en-US"/>
-        </w:rPr>
-        <w:t>Setting up your environment</w:t>
-      </w:r>
-    </w:p>
-    <w:p>
-      <w:pPr>
-        <w:rPr>
-          <w:lang w:val="en-US"/>
-        </w:rPr>
-      </w:pPr>
-      <w:r>
-        <w:rPr>
-          <w:lang w:val="en-US"/>
-        </w:rPr>
-        <w:t>OFT is all built using MS visual studio for Arduino – use these instructions to set-up your clone of the build environment.</w:t>
-      </w:r>
-    </w:p>
-    <w:p>
-      <w:pPr>
-        <w:pStyle w:val="Heading1"/>
-        <w:rPr>
-          <w:b/>
-          <w:bCs/>
-          <w:sz w:val="22"/>
-          <w:szCs w:val="22"/>
-          <w:lang w:val="en-US"/>
-        </w:rPr>
-      </w:pPr>
-      <w:r>
-        <w:rPr>
-          <w:b/>
-          <w:bCs/>
-          <w:sz w:val="22"/>
-          <w:szCs w:val="22"/>
-          <w:lang w:val="en-US"/>
-        </w:rPr>
-        <w:t>Adding libraries and dependencies</w:t>
-      </w:r>
-    </w:p>
-    <w:p>
-      <w:pPr>
-        <w:rPr>
-          <w:lang w:val="en-US"/>
-        </w:rPr>
-      </w:pPr>
-      <w:r>
-        <w:rPr>
-          <w:lang w:val="en-US"/>
-        </w:rPr>
-        <w:t>Having follow</w:t>
-      </w:r>
-      <w:r>
-        <w:rPr>
-          <w:lang w:val="en-US"/>
-        </w:rPr>
-        <w:t>ed</w:t>
-      </w:r>
+        <w:t>there is a Huzzah32 motherboard with stackable connectors connecting to the OFT001 v1 sitting on top of the Huzzah32 board.</w:t>
+      </w:r>
+    </w:p>
+    <w:p>
+      <w:pPr>
+        <w:rPr>
+          <w:lang w:val="en-US"/>
+        </w:rPr>
+      </w:pPr>
+      <w:r>
+        <w:rPr>
+          <w:lang w:val="en-US"/>
+        </w:rPr>
+        <w:t xml:space="preserve">You also need to have a Windows computer with a USB interface, and an USB micro-connector connected to the Huzzah32 board for </w:t>
+      </w:r>
+      <w:r>
+        <w:rPr>
+          <w:lang w:val="en-US"/>
+        </w:rPr>
+        <w:t>power feed</w:t>
+      </w:r>
+      <w:r>
+        <w:rPr>
+          <w:lang w:val="en-US"/>
+        </w:rPr>
+        <w:t xml:space="preserve"> and </w:t>
+      </w:r>
+      <w:r>
+        <w:rPr>
+          <w:lang w:val="en-US"/>
+        </w:rPr>
+        <w:t xml:space="preserve">downloading </w:t>
+      </w:r>
+      <w:r>
+        <w:rPr>
+          <w:lang w:val="en-US"/>
+        </w:rPr>
+        <w:t xml:space="preserve">of </w:t>
+      </w:r>
+      <w:r>
+        <w:rPr>
+          <w:lang w:val="en-US"/>
+        </w:rPr>
+        <w:t>the software. This is in practice a USB/Serial converter which requires a very selective driver version – outside the scope of this description.</w:t>
+      </w:r>
+    </w:p>
+    <w:p>
+      <w:pPr>
+        <w:pStyle w:val="Rubrik2"/>
+        <w:rPr>
+          <w:b/>
+          <w:bCs/>
+          <w:lang w:val="en-US"/>
+        </w:rPr>
+      </w:pPr>
+      <w:r>
+        <w:rPr>
+          <w:b/>
+          <w:bCs/>
+          <w:lang w:val="en-US"/>
+        </w:rPr>
+        <w:t>Install GIT</w:t>
+      </w:r>
+      <w:r>
+        <w:rPr>
+          <w:b/>
+          <w:bCs/>
+          <w:lang w:val="en-US"/>
+        </w:rPr>
+        <w:t xml:space="preserve"> and </w:t>
+      </w:r>
+      <w:r>
+        <w:rPr>
+          <w:b/>
+          <w:bCs/>
+          <w:lang w:val="en-US"/>
+        </w:rPr>
+        <w:t>appropriate GIT tools</w:t>
+      </w:r>
+    </w:p>
+    <w:p>
+      <w:pPr>
+        <w:rPr>
+          <w:lang w:val="en-US"/>
+        </w:rPr>
+      </w:pPr>
+      <w:r>
+        <w:rPr>
+          <w:lang w:val="en-US"/>
+        </w:rPr>
+        <w:t>The OFT proje</w:t>
+      </w:r>
+      <w:r>
+        <w:rPr>
+          <w:lang w:val="en-US"/>
+        </w:rPr>
+        <w:t>c</w:t>
+      </w:r>
+      <w:r>
+        <w:rPr>
+          <w:lang w:val="en-US"/>
+        </w:rPr>
+        <w:t>t uses</w:t>
+      </w:r>
+      <w:r>
+        <w:rPr>
+          <w:lang w:val="en-US"/>
+        </w:rPr>
+        <w:t xml:space="preserve"> </w:t>
+      </w:r>
+      <w:proofErr w:type="spellStart"/>
+      <w:r>
+        <w:rPr>
+          <w:lang w:val="en-US"/>
+        </w:rPr>
+        <w:t>GIThub</w:t>
+      </w:r>
+      <w:proofErr w:type="spellEnd"/>
+      <w:r>
+        <w:rPr>
+          <w:lang w:val="en-US"/>
+        </w:rPr>
+        <w:t xml:space="preserve"> (</w:t>
+      </w:r>
+      <w:hyperlink r:id="rId42" w:history="1">
+        <w:r>
+          <w:rPr>
+            <w:rStyle w:val="Hyperlnk"/>
+            <w:lang w:val="en-US"/>
+          </w:rPr>
+          <w:t>www.github.com</w:t>
+        </w:r>
+      </w:hyperlink>
+      <w:r>
+        <w:rPr>
+          <w:lang w:val="en-US"/>
+        </w:rPr>
+        <w:t xml:space="preserve">) </w:t>
+      </w:r>
+      <w:r>
+        <w:rPr>
+          <w:lang w:val="en-US"/>
+        </w:rPr>
+        <w:t xml:space="preserve">as a </w:t>
+      </w:r>
+      <w:r>
+        <w:rPr>
+          <w:lang w:val="en-US"/>
+        </w:rPr>
+        <w:t xml:space="preserve">global repository, </w:t>
+      </w:r>
+      <w:r>
+        <w:rPr>
+          <w:lang w:val="en-US"/>
+        </w:rPr>
+        <w:t xml:space="preserve">for version control as well as for </w:t>
+      </w:r>
+      <w:r>
+        <w:rPr>
+          <w:lang w:val="en-US"/>
+        </w:rPr>
+        <w:t xml:space="preserve">community collaboration. To </w:t>
+      </w:r>
+      <w:r>
+        <w:rPr>
+          <w:lang w:val="en-US"/>
+        </w:rPr>
+        <w:t xml:space="preserve">be able to pull </w:t>
+      </w:r>
+      <w:r>
+        <w:rPr>
+          <w:lang w:val="en-US"/>
+        </w:rPr>
+        <w:t xml:space="preserve">the repositories needed, as well ass collaborate in the project you </w:t>
+      </w:r>
+      <w:r>
+        <w:rPr>
+          <w:lang w:val="en-US"/>
+        </w:rPr>
+        <w:t>need to install a GIT client</w:t>
+      </w:r>
+      <w:r>
+        <w:rPr>
+          <w:lang w:val="en-US"/>
+        </w:rPr>
+        <w:t>.</w:t>
+      </w:r>
+    </w:p>
+    <w:p>
+      <w:pPr>
+        <w:rPr>
+          <w:lang w:val="en-US"/>
+        </w:rPr>
+      </w:pPr>
+      <w:r>
+        <w:rPr>
+          <w:lang w:val="en-US"/>
+        </w:rPr>
+        <w:t xml:space="preserve">Download </w:t>
+      </w:r>
+      <w:r>
+        <w:rPr>
+          <w:lang w:val="en-US"/>
+        </w:rPr>
+        <w:t xml:space="preserve">and install </w:t>
+      </w:r>
+      <w:r>
+        <w:rPr>
+          <w:lang w:val="en-US"/>
+        </w:rPr>
+        <w:t xml:space="preserve">the </w:t>
+      </w:r>
+      <w:r>
+        <w:rPr>
+          <w:lang w:val="en-US"/>
+        </w:rPr>
+        <w:t>“</w:t>
+      </w:r>
+      <w:r>
+        <w:rPr>
+          <w:lang w:val="en-US"/>
+        </w:rPr>
+        <w:t>GI</w:t>
+      </w:r>
+      <w:r>
+        <w:rPr>
+          <w:lang w:val="en-US"/>
+        </w:rPr>
+        <w:t xml:space="preserve">T for </w:t>
+      </w:r>
+      <w:r>
+        <w:rPr>
+          <w:lang w:val="en-US"/>
+        </w:rPr>
+        <w:t>Window</w:t>
+      </w:r>
+      <w:r>
+        <w:rPr>
+          <w:lang w:val="en-US"/>
+        </w:rPr>
+        <w:t xml:space="preserve">s” client from here: </w:t>
+      </w:r>
+      <w:hyperlink r:id="rId43" w:history="1">
+        <w:r>
+          <w:rPr>
+            <w:rStyle w:val="Hyperlnk"/>
+            <w:lang w:val="en-US"/>
+          </w:rPr>
+          <w:t>https://git-scm.com/download/win</w:t>
+        </w:r>
+      </w:hyperlink>
+      <w:r>
+        <w:rPr>
+          <w:lang w:val="en-US"/>
+        </w:rPr>
+        <w:t xml:space="preserve"> and stay with the default installation settings.</w:t>
+      </w:r>
+      <w:r>
+        <w:rPr>
+          <w:lang w:val="en-US"/>
+        </w:rPr>
+        <w:t xml:space="preserve"> This will install </w:t>
+      </w:r>
+      <w:r>
+        <w:rPr>
+          <w:lang w:val="en-US"/>
+        </w:rPr>
+        <w:t xml:space="preserve">a GIT </w:t>
+      </w:r>
+      <w:r>
+        <w:rPr>
+          <w:lang w:val="en-US"/>
+        </w:rPr>
+        <w:t xml:space="preserve">client and a </w:t>
+      </w:r>
+      <w:r>
+        <w:rPr>
+          <w:lang w:val="en-US"/>
+        </w:rPr>
+        <w:t xml:space="preserve">Unix style GIT </w:t>
+      </w:r>
+      <w:r>
+        <w:rPr>
+          <w:lang w:val="en-US"/>
+        </w:rPr>
+        <w:t>bash console “</w:t>
+      </w:r>
+      <w:r>
+        <w:rPr>
+          <w:lang w:val="en-US"/>
+        </w:rPr>
+        <w:t>Git</w:t>
+      </w:r>
+      <w:r>
+        <w:rPr>
+          <w:lang w:val="en-US"/>
+        </w:rPr>
+        <w:t xml:space="preserve"> Bash”</w:t>
+      </w:r>
+      <w:r>
+        <w:rPr>
+          <w:lang w:val="en-US"/>
+        </w:rPr>
+        <w:t>.</w:t>
+      </w:r>
+    </w:p>
+    <w:p>
+      <w:pPr>
+        <w:rPr>
+          <w:lang w:val="en-US"/>
+        </w:rPr>
+      </w:pPr>
+      <w:r>
+        <w:rPr>
+          <w:lang w:val="en-US"/>
+        </w:rPr>
+        <w:t xml:space="preserve">If you are familiar with GIT and the GIT commands you can stay </w:t>
+      </w:r>
+      <w:r>
+        <w:rPr>
+          <w:lang w:val="en-US"/>
+        </w:rPr>
+        <w:t xml:space="preserve">with “Git for Windows” and </w:t>
+      </w:r>
+      <w:r>
+        <w:rPr>
+          <w:lang w:val="en-US"/>
+        </w:rPr>
+        <w:t>“</w:t>
+      </w:r>
+      <w:r>
+        <w:rPr>
+          <w:lang w:val="en-US"/>
+        </w:rPr>
+        <w:t>Git Bash</w:t>
+      </w:r>
+      <w:r>
+        <w:rPr>
+          <w:lang w:val="en-US"/>
+        </w:rPr>
+        <w:t xml:space="preserve">”, if not </w:t>
+      </w:r>
+      <w:r>
+        <w:rPr>
+          <w:lang w:val="en-US"/>
+        </w:rPr>
+        <w:t xml:space="preserve">download the </w:t>
+      </w:r>
+      <w:r>
+        <w:rPr>
+          <w:lang w:val="en-US"/>
+        </w:rPr>
+        <w:t>“</w:t>
+      </w:r>
+      <w:r>
+        <w:rPr>
+          <w:lang w:val="en-US"/>
+        </w:rPr>
+        <w:t>Git</w:t>
+      </w:r>
+      <w:r>
+        <w:rPr>
+          <w:lang w:val="en-US"/>
+        </w:rPr>
+        <w:t xml:space="preserve"> Extensions”</w:t>
+      </w:r>
+      <w:r>
+        <w:rPr>
+          <w:lang w:val="en-US"/>
+        </w:rPr>
+        <w:t xml:space="preserve"> GUI front</w:t>
+      </w:r>
+      <w:r>
+        <w:rPr>
+          <w:lang w:val="en-US"/>
+        </w:rPr>
+        <w:t xml:space="preserve">-end from here: </w:t>
+      </w:r>
+      <w:hyperlink r:id="rId44" w:history="1">
+        <w:r>
+          <w:rPr>
+            <w:rStyle w:val="Hyperlnk"/>
+            <w:lang w:val="en-US"/>
+          </w:rPr>
+          <w:t>https://sourceforge.net/projects/gitextensions/</w:t>
+        </w:r>
+      </w:hyperlink>
+      <w:r>
+        <w:rPr>
+          <w:lang w:val="en-US"/>
+        </w:rPr>
+        <w:t xml:space="preserve"> Use</w:t>
+      </w:r>
+      <w:r>
+        <w:rPr>
+          <w:lang w:val="en-US"/>
+        </w:rPr>
+        <w:t xml:space="preserve"> </w:t>
+      </w:r>
+      <w:r>
+        <w:rPr>
+          <w:lang w:val="en-US"/>
+        </w:rPr>
+        <w:t>default installation settin</w:t>
+      </w:r>
+      <w:r>
+        <w:rPr>
+          <w:lang w:val="en-US"/>
+        </w:rPr>
+        <w:t>g</w:t>
+      </w:r>
+      <w:r>
+        <w:rPr>
+          <w:lang w:val="en-US"/>
+        </w:rPr>
+        <w:t xml:space="preserve">s, except for the SSH </w:t>
+      </w:r>
+      <w:r>
+        <w:rPr>
+          <w:lang w:val="en-US"/>
+        </w:rPr>
+        <w:t>client, where you want to use Putty</w:t>
+      </w:r>
+      <w:r>
+        <w:rPr>
+          <w:lang w:val="en-US"/>
+        </w:rPr>
+        <w:t xml:space="preserve"> instead of </w:t>
+      </w:r>
+      <w:r>
+        <w:rPr>
+          <w:lang w:val="en-US"/>
+        </w:rPr>
+        <w:t>OpenSSL.</w:t>
+      </w:r>
+    </w:p>
+    <w:p>
+      <w:pPr>
+        <w:rPr>
+          <w:noProof/>
+          <w:lang w:val="en-US"/>
+        </w:rPr>
+      </w:pPr>
+      <w:r>
+        <w:rPr>
+          <w:lang w:val="en-US"/>
+        </w:rPr>
+        <w:t>You now need to download PUTTY</w:t>
+      </w:r>
+      <w:r>
+        <w:rPr>
+          <w:lang w:val="en-US"/>
+        </w:rPr>
+        <w:t>, a</w:t>
+      </w:r>
+      <w:r>
+        <w:rPr>
+          <w:lang w:val="en-US"/>
+        </w:rPr>
+        <w:t>n open sour</w:t>
+      </w:r>
+      <w:r>
+        <w:rPr>
+          <w:lang w:val="en-US"/>
+        </w:rPr>
+        <w:t>c</w:t>
+      </w:r>
+      <w:r>
+        <w:rPr>
+          <w:lang w:val="en-US"/>
+        </w:rPr>
+        <w:t>e console</w:t>
+      </w:r>
+      <w:r>
+        <w:rPr>
+          <w:lang w:val="en-US"/>
+        </w:rPr>
+        <w:t xml:space="preserve">, SSH and a </w:t>
+      </w:r>
+      <w:r>
+        <w:rPr>
+          <w:lang w:val="en-US"/>
+        </w:rPr>
+        <w:t>S</w:t>
+      </w:r>
+      <w:r>
+        <w:rPr>
+          <w:lang w:val="en-US"/>
+        </w:rPr>
+        <w:t>SH</w:t>
+      </w:r>
+      <w:r>
+        <w:rPr>
+          <w:lang w:val="en-US"/>
+        </w:rPr>
+        <w:t xml:space="preserve"> key generator</w:t>
+      </w:r>
+      <w:r>
+        <w:rPr>
+          <w:lang w:val="en-US"/>
+        </w:rPr>
+        <w:t>, install it from here</w:t>
+      </w:r>
+      <w:r>
+        <w:rPr>
+          <w:lang w:val="en-US"/>
+        </w:rPr>
+        <w:t xml:space="preserve">: </w:t>
+      </w:r>
+      <w:hyperlink r:id="rId45" w:history="1">
+        <w:r>
+          <w:rPr>
+            <w:rStyle w:val="Hyperlnk"/>
+            <w:lang w:val="en-US"/>
+          </w:rPr>
+          <w:t>https://www.puttygen.com/download-putty</w:t>
+        </w:r>
+      </w:hyperlink>
+      <w:r>
+        <w:rPr>
+          <w:lang w:val="en-US"/>
+        </w:rPr>
+        <w:br/>
+        <w:t xml:space="preserve">Now run </w:t>
+      </w:r>
+      <w:proofErr w:type="spellStart"/>
+      <w:r>
+        <w:rPr>
+          <w:lang w:val="en-US"/>
+        </w:rPr>
+        <w:t>Pu</w:t>
+      </w:r>
+      <w:r>
+        <w:rPr>
+          <w:lang w:val="en-US"/>
+        </w:rPr>
+        <w:t>TTY</w:t>
+      </w:r>
+      <w:r>
+        <w:rPr>
+          <w:lang w:val="en-US"/>
+        </w:rPr>
+        <w:t>Gen</w:t>
+      </w:r>
+      <w:proofErr w:type="spellEnd"/>
+      <w:r>
+        <w:rPr>
+          <w:lang w:val="en-US"/>
+        </w:rPr>
+        <w:t xml:space="preserve"> </w:t>
+      </w:r>
+      <w:r>
+        <w:rPr>
+          <w:lang w:val="en-US"/>
+        </w:rPr>
+        <w:t xml:space="preserve">and press “Generate” button </w:t>
+      </w:r>
+      <w:r>
+        <w:rPr>
+          <w:lang w:val="en-US"/>
+        </w:rPr>
+        <w:t xml:space="preserve">to </w:t>
+      </w:r>
+      <w:r>
+        <w:rPr>
+          <w:lang w:val="en-US"/>
+        </w:rPr>
+        <w:t xml:space="preserve">generate your own </w:t>
+      </w:r>
+      <w:r>
+        <w:rPr>
+          <w:lang w:val="en-US"/>
+        </w:rPr>
+        <w:t xml:space="preserve">private and public </w:t>
+      </w:r>
+      <w:r>
+        <w:rPr>
+          <w:lang w:val="en-US"/>
+        </w:rPr>
+        <w:t xml:space="preserve">SSH </w:t>
+      </w:r>
+      <w:r>
+        <w:rPr>
+          <w:lang w:val="en-US"/>
+        </w:rPr>
+        <w:t>key</w:t>
+      </w:r>
+      <w:r>
+        <w:rPr>
+          <w:lang w:val="en-US"/>
+        </w:rPr>
+        <w:t xml:space="preserve"> pair</w:t>
+      </w:r>
+      <w:r>
+        <w:rPr>
+          <w:lang w:val="en-US"/>
+        </w:rPr>
+        <w:t>:</w:t>
+      </w:r>
+      <w:r>
+        <w:rPr>
+          <w:noProof/>
+          <w:lang w:val="en-US"/>
+        </w:rPr>
+        <w:t xml:space="preserve"> </w:t>
+      </w:r>
+    </w:p>
+    <w:p>
+      <w:pPr>
+        <w:rPr>
+          <w:lang w:val="en-US"/>
+        </w:rPr>
+      </w:pPr>
+      <w:r>
+        <w:rPr>
+          <w:noProof/>
+        </w:rPr>
+        <w:lastRenderedPageBreak/>
+        <w:drawing>
+          <wp:inline distT="0" distB="0" distL="0" distR="0" wp14:anchorId="682D34A2" wp14:editId="29492117">
+            <wp:extent cx="1976811" cy="1944000"/>
+            <wp:effectExtent l="0" t="0" r="4445" b="0"/>
+            <wp:docPr id="16" name="Bildobjekt 16"/>
+            <wp:cNvGraphicFramePr>
+              <a:graphicFrameLocks xmlns:a="http://schemas.openxmlformats.org/drawingml/2006/main" noChangeAspect="1"/>
+            </wp:cNvGraphicFramePr>
+            <a:graphic xmlns:a="http://schemas.openxmlformats.org/drawingml/2006/main">
+              <a:graphicData uri="http://schemas.openxmlformats.org/drawingml/2006/picture">
+                <pic:pic xmlns:pic="http://schemas.openxmlformats.org/drawingml/2006/picture">
+                  <pic:nvPicPr>
+                    <pic:cNvPr id="1" name=""/>
+                    <pic:cNvPicPr/>
+                  </pic:nvPicPr>
+                  <pic:blipFill>
+                    <a:blip r:embed="rId46"/>
+                    <a:stretch>
+                      <a:fillRect/>
+                    </a:stretch>
+                  </pic:blipFill>
+                  <pic:spPr>
+                    <a:xfrm>
+                      <a:off x="0" y="0"/>
+                      <a:ext cx="2102072" cy="2067182"/>
+                    </a:xfrm>
+                    <a:prstGeom prst="rect">
+                      <a:avLst/>
+                    </a:prstGeom>
+                  </pic:spPr>
+                </pic:pic>
+              </a:graphicData>
+            </a:graphic>
+          </wp:inline>
+        </w:drawing>
+      </w:r>
+    </w:p>
+    <w:p>
+      <w:pPr>
+        <w:rPr>
+          <w:sz w:val="28"/>
+          <w:szCs w:val="28"/>
+          <w:lang w:val="en-US"/>
+        </w:rPr>
+      </w:pPr>
+      <w:r>
+        <w:rPr>
+          <w:b/>
+          <w:bCs/>
+          <w:sz w:val="28"/>
+          <w:szCs w:val="28"/>
+          <w:lang w:val="en-US"/>
+        </w:rPr>
+        <w:t>Figure 2</w:t>
+      </w:r>
+      <w:r>
+        <w:rPr>
+          <w:b/>
+          <w:bCs/>
+          <w:sz w:val="28"/>
+          <w:szCs w:val="28"/>
+          <w:lang w:val="en-US"/>
+        </w:rPr>
+        <w:t>4</w:t>
+      </w:r>
+      <w:r>
+        <w:rPr>
+          <w:b/>
+          <w:bCs/>
+          <w:sz w:val="28"/>
+          <w:szCs w:val="28"/>
+          <w:lang w:val="en-US"/>
+        </w:rPr>
+        <w:t>:</w:t>
+      </w:r>
+      <w:r>
+        <w:rPr>
+          <w:sz w:val="28"/>
+          <w:szCs w:val="28"/>
+          <w:lang w:val="en-US"/>
+        </w:rPr>
+        <w:t xml:space="preserve"> </w:t>
+      </w:r>
+      <w:proofErr w:type="spellStart"/>
+      <w:r>
+        <w:rPr>
+          <w:sz w:val="28"/>
+          <w:szCs w:val="28"/>
+          <w:lang w:val="en-US"/>
+        </w:rPr>
+        <w:t>PuTTY</w:t>
+      </w:r>
+      <w:r>
+        <w:rPr>
+          <w:sz w:val="28"/>
+          <w:szCs w:val="28"/>
+          <w:lang w:val="en-US"/>
+        </w:rPr>
+        <w:t>Gen</w:t>
+      </w:r>
+      <w:proofErr w:type="spellEnd"/>
+      <w:r>
+        <w:rPr>
+          <w:sz w:val="28"/>
+          <w:szCs w:val="28"/>
+          <w:lang w:val="en-US"/>
+        </w:rPr>
+        <w:t xml:space="preserve"> -</w:t>
+      </w:r>
+      <w:r>
+        <w:rPr>
+          <w:sz w:val="28"/>
+          <w:szCs w:val="28"/>
+          <w:lang w:val="en-US"/>
+        </w:rPr>
+        <w:t xml:space="preserve"> generating </w:t>
+      </w:r>
+      <w:r>
+        <w:rPr>
+          <w:sz w:val="28"/>
+          <w:szCs w:val="28"/>
+          <w:lang w:val="en-US"/>
+        </w:rPr>
+        <w:t xml:space="preserve">your own SSH </w:t>
+      </w:r>
+      <w:r>
+        <w:rPr>
+          <w:sz w:val="28"/>
+          <w:szCs w:val="28"/>
+          <w:lang w:val="en-US"/>
+        </w:rPr>
+        <w:t>key pair</w:t>
+      </w:r>
+    </w:p>
+    <w:p>
+      <w:pPr>
+        <w:rPr>
+          <w:lang w:val="en-US"/>
+        </w:rPr>
+      </w:pPr>
+      <w:r>
+        <w:rPr>
+          <w:lang w:val="en-US"/>
+        </w:rPr>
+        <w:t xml:space="preserve">After </w:t>
+      </w:r>
+      <w:r>
+        <w:rPr>
+          <w:lang w:val="en-US"/>
+        </w:rPr>
+        <w:t>the keys have been generated</w:t>
+      </w:r>
+      <w:r>
+        <w:rPr>
+          <w:lang w:val="en-US"/>
+        </w:rPr>
+        <w:t xml:space="preserve">, </w:t>
+      </w:r>
+      <w:r>
+        <w:rPr>
+          <w:lang w:val="en-US"/>
+        </w:rPr>
+        <w:t xml:space="preserve">save </w:t>
+      </w:r>
+      <w:r>
+        <w:rPr>
+          <w:lang w:val="en-US"/>
+        </w:rPr>
+        <w:t xml:space="preserve">the private and public key to a safe </w:t>
+      </w:r>
+      <w:r>
+        <w:rPr>
+          <w:lang w:val="en-US"/>
+        </w:rPr>
+        <w:t>pla</w:t>
+      </w:r>
+      <w:r>
+        <w:rPr>
+          <w:lang w:val="en-US"/>
+        </w:rPr>
+        <w:t>c</w:t>
+      </w:r>
+      <w:r>
+        <w:rPr>
+          <w:lang w:val="en-US"/>
+        </w:rPr>
+        <w:t>e on your local disk</w:t>
+      </w:r>
+      <w:r>
+        <w:rPr>
+          <w:lang w:val="en-US"/>
+        </w:rPr>
+        <w:t xml:space="preserve">: </w:t>
+      </w:r>
+      <w:r>
+        <w:rPr>
+          <w:lang w:val="en-US"/>
+        </w:rPr>
+        <w:t>[</w:t>
+      </w:r>
+      <w:r>
+        <w:rPr>
+          <w:lang w:val="en-US"/>
+        </w:rPr>
+        <w:t>file</w:t>
+      </w:r>
+      <w:r>
+        <w:rPr>
+          <w:lang w:val="en-US"/>
+        </w:rPr>
+        <w:t xml:space="preserve">, </w:t>
+      </w:r>
+      <w:r>
+        <w:rPr>
+          <w:lang w:val="en-US"/>
+        </w:rPr>
+        <w:t>s</w:t>
+      </w:r>
+      <w:r>
+        <w:rPr>
+          <w:lang w:val="en-US"/>
+        </w:rPr>
+        <w:t>ave public key</w:t>
+      </w:r>
+      <w:r>
+        <w:rPr>
+          <w:lang w:val="en-US"/>
+        </w:rPr>
+        <w:t>] and [file, save private key].</w:t>
+      </w:r>
+    </w:p>
+    <w:p>
+      <w:pPr>
+        <w:pStyle w:val="Rubrik2"/>
+        <w:rPr>
+          <w:b/>
+          <w:bCs/>
+          <w:lang w:val="en-US"/>
+        </w:rPr>
+      </w:pPr>
+      <w:r>
+        <w:rPr>
+          <w:b/>
+          <w:bCs/>
+          <w:lang w:val="en-US"/>
+        </w:rPr>
+        <w:t xml:space="preserve">Clone the </w:t>
+      </w:r>
+      <w:proofErr w:type="spellStart"/>
+      <w:r>
+        <w:rPr>
+          <w:b/>
+          <w:bCs/>
+          <w:lang w:val="en-US"/>
+        </w:rPr>
+        <w:t>O</w:t>
+      </w:r>
+      <w:r>
+        <w:rPr>
+          <w:b/>
+          <w:bCs/>
+          <w:lang w:val="en-US"/>
+        </w:rPr>
+        <w:t>penFlight</w:t>
+      </w:r>
+      <w:proofErr w:type="spellEnd"/>
+      <w:r>
+        <w:rPr>
+          <w:b/>
+          <w:bCs/>
+          <w:lang w:val="en-US"/>
+        </w:rPr>
+        <w:t xml:space="preserve"> </w:t>
+      </w:r>
+      <w:r>
+        <w:rPr>
+          <w:b/>
+          <w:bCs/>
+          <w:lang w:val="en-US"/>
+        </w:rPr>
+        <w:t>Telemetry HW repository</w:t>
+      </w:r>
+    </w:p>
+    <w:p>
+      <w:pPr>
+        <w:rPr>
+          <w:lang w:val="en-US"/>
+        </w:rPr>
+      </w:pPr>
+      <w:r>
+        <w:rPr>
+          <w:lang w:val="en-US"/>
+        </w:rPr>
+        <w:t xml:space="preserve">Open </w:t>
+      </w:r>
+      <w:r>
+        <w:rPr>
+          <w:lang w:val="en-US"/>
+        </w:rPr>
+        <w:t>Git</w:t>
+      </w:r>
+      <w:r>
+        <w:rPr>
+          <w:lang w:val="en-US"/>
+        </w:rPr>
+        <w:t xml:space="preserve"> Extensions previously </w:t>
+      </w:r>
+      <w:r>
+        <w:rPr>
+          <w:lang w:val="en-US"/>
+        </w:rPr>
+        <w:t xml:space="preserve">installed, </w:t>
+      </w:r>
+      <w:r>
+        <w:rPr>
+          <w:lang w:val="en-US"/>
+        </w:rPr>
+        <w:t>select “</w:t>
+      </w:r>
+      <w:r>
+        <w:rPr>
+          <w:lang w:val="en-US"/>
+        </w:rPr>
+        <w:t>C</w:t>
+      </w:r>
+      <w:r>
+        <w:rPr>
+          <w:lang w:val="en-US"/>
+        </w:rPr>
+        <w:t>lone repository</w:t>
+      </w:r>
+      <w:r>
+        <w:rPr>
+          <w:lang w:val="en-US"/>
+        </w:rPr>
+        <w:t>”</w:t>
+      </w:r>
+      <w:r>
+        <w:rPr>
+          <w:lang w:val="en-US"/>
+        </w:rPr>
+        <w:t xml:space="preserve"> from </w:t>
+      </w:r>
+      <w:r>
+        <w:rPr>
+          <w:lang w:val="en-US"/>
+        </w:rPr>
+        <w:t>the upper left corner</w:t>
+      </w:r>
+      <w:r>
+        <w:rPr>
+          <w:lang w:val="en-US"/>
+        </w:rPr>
+        <w:t>.</w:t>
+      </w:r>
+    </w:p>
+    <w:p>
+      <w:pPr>
+        <w:rPr>
+          <w:lang w:val="en-US"/>
+        </w:rPr>
+      </w:pPr>
+    </w:p>
+    <w:p>
+      <w:pPr>
+        <w:rPr>
+          <w:lang w:val="en-US"/>
+        </w:rPr>
+      </w:pPr>
+      <w:r>
+        <w:rPr>
+          <w:noProof/>
+        </w:rPr>
+        <w:drawing>
+          <wp:inline distT="0" distB="0" distL="0" distR="0" wp14:anchorId="715BA8B6" wp14:editId="6464337E">
+            <wp:extent cx="2219325" cy="1933575"/>
+            <wp:effectExtent l="0" t="0" r="9525" b="9525"/>
+            <wp:docPr id="13" name="Bildobjekt 13"/>
+            <wp:cNvGraphicFramePr>
+              <a:graphicFrameLocks xmlns:a="http://schemas.openxmlformats.org/drawingml/2006/main" noChangeAspect="1"/>
+            </wp:cNvGraphicFramePr>
+            <a:graphic xmlns:a="http://schemas.openxmlformats.org/drawingml/2006/main">
+              <a:graphicData uri="http://schemas.openxmlformats.org/drawingml/2006/picture">
+                <pic:pic xmlns:pic="http://schemas.openxmlformats.org/drawingml/2006/picture">
+                  <pic:nvPicPr>
+                    <pic:cNvPr id="1" name=""/>
+                    <pic:cNvPicPr/>
+                  </pic:nvPicPr>
+                  <pic:blipFill>
+                    <a:blip r:embed="rId47"/>
+                    <a:stretch>
+                      <a:fillRect/>
+                    </a:stretch>
+                  </pic:blipFill>
+                  <pic:spPr>
+                    <a:xfrm>
+                      <a:off x="0" y="0"/>
+                      <a:ext cx="2219325" cy="1933575"/>
+                    </a:xfrm>
+                    <a:prstGeom prst="rect">
+                      <a:avLst/>
+                    </a:prstGeom>
+                  </pic:spPr>
+                </pic:pic>
+              </a:graphicData>
+            </a:graphic>
+          </wp:inline>
+        </w:drawing>
+      </w:r>
+    </w:p>
+    <w:p>
+      <w:pPr>
+        <w:rPr>
+          <w:sz w:val="28"/>
+          <w:szCs w:val="28"/>
+          <w:lang w:val="en-US"/>
+        </w:rPr>
+      </w:pPr>
+      <w:r>
+        <w:rPr>
+          <w:b/>
+          <w:bCs/>
+          <w:sz w:val="28"/>
+          <w:szCs w:val="28"/>
+          <w:lang w:val="en-US"/>
+        </w:rPr>
+        <w:t>Figure 2</w:t>
+      </w:r>
+      <w:r>
+        <w:rPr>
+          <w:b/>
+          <w:bCs/>
+          <w:sz w:val="28"/>
+          <w:szCs w:val="28"/>
+          <w:lang w:val="en-US"/>
+        </w:rPr>
+        <w:t>5</w:t>
+      </w:r>
+      <w:r>
+        <w:rPr>
+          <w:b/>
+          <w:bCs/>
+          <w:sz w:val="28"/>
+          <w:szCs w:val="28"/>
+          <w:lang w:val="en-US"/>
+        </w:rPr>
+        <w:t>:</w:t>
+      </w:r>
+      <w:r>
+        <w:rPr>
+          <w:sz w:val="28"/>
+          <w:szCs w:val="28"/>
+          <w:lang w:val="en-US"/>
+        </w:rPr>
+        <w:t xml:space="preserve"> </w:t>
+      </w:r>
+      <w:r>
+        <w:rPr>
+          <w:sz w:val="28"/>
+          <w:szCs w:val="28"/>
+          <w:lang w:val="en-US"/>
+        </w:rPr>
+        <w:t>GIT</w:t>
+      </w:r>
+      <w:r>
+        <w:rPr>
+          <w:sz w:val="28"/>
+          <w:szCs w:val="28"/>
+          <w:lang w:val="en-US"/>
+        </w:rPr>
+        <w:t xml:space="preserve"> Extensions</w:t>
+      </w:r>
+      <w:r>
+        <w:rPr>
+          <w:sz w:val="28"/>
+          <w:szCs w:val="28"/>
+          <w:lang w:val="en-US"/>
+        </w:rPr>
+        <w:t>, cl</w:t>
+      </w:r>
+      <w:r>
+        <w:rPr>
+          <w:sz w:val="28"/>
+          <w:szCs w:val="28"/>
+          <w:lang w:val="en-US"/>
+        </w:rPr>
+        <w:t xml:space="preserve">oning a </w:t>
+      </w:r>
+      <w:proofErr w:type="spellStart"/>
+      <w:r>
+        <w:rPr>
+          <w:sz w:val="28"/>
+          <w:szCs w:val="28"/>
+          <w:lang w:val="en-US"/>
+        </w:rPr>
+        <w:t>github</w:t>
+      </w:r>
+      <w:proofErr w:type="spellEnd"/>
+      <w:r>
+        <w:rPr>
+          <w:sz w:val="28"/>
+          <w:szCs w:val="28"/>
+          <w:lang w:val="en-US"/>
+        </w:rPr>
+        <w:t xml:space="preserve"> </w:t>
+      </w:r>
+      <w:r>
+        <w:rPr>
+          <w:sz w:val="28"/>
+          <w:szCs w:val="28"/>
+          <w:lang w:val="en-US"/>
+        </w:rPr>
+        <w:t>repository</w:t>
+      </w:r>
+    </w:p>
+    <w:p>
+      <w:pPr>
+        <w:rPr>
+          <w:sz w:val="28"/>
+          <w:szCs w:val="28"/>
+          <w:lang w:val="en-US"/>
+        </w:rPr>
+      </w:pPr>
+      <w:r>
+        <w:rPr>
+          <w:sz w:val="28"/>
+          <w:szCs w:val="28"/>
+          <w:lang w:val="en-US"/>
+        </w:rPr>
+        <w:t xml:space="preserve">TODO – SSH KEY </w:t>
+      </w:r>
+      <w:r>
+        <w:rPr>
+          <w:sz w:val="28"/>
+          <w:szCs w:val="28"/>
+          <w:lang w:val="en-US"/>
+        </w:rPr>
+        <w:t>MANAGEMENT?</w:t>
+      </w:r>
+    </w:p>
+    <w:p>
+      <w:pPr>
+        <w:rPr>
+          <w:lang w:val="en-US"/>
+        </w:rPr>
+      </w:pPr>
+      <w:r>
+        <w:rPr>
+          <w:lang w:val="en-US"/>
+        </w:rPr>
+        <w:t>Now a pop</w:t>
+      </w:r>
+      <w:r>
+        <w:rPr>
+          <w:lang w:val="en-US"/>
+        </w:rPr>
+        <w:t xml:space="preserve">-up </w:t>
+      </w:r>
+      <w:r>
+        <w:rPr>
+          <w:lang w:val="en-US"/>
+        </w:rPr>
+        <w:t xml:space="preserve">menu will show up </w:t>
+      </w:r>
+      <w:r>
+        <w:rPr>
+          <w:lang w:val="en-US"/>
+        </w:rPr>
+        <w:t>asking you wh</w:t>
+      </w:r>
+      <w:r>
+        <w:rPr>
+          <w:lang w:val="en-US"/>
+        </w:rPr>
+        <w:t xml:space="preserve">at upstream </w:t>
+      </w:r>
+      <w:proofErr w:type="spellStart"/>
+      <w:r>
+        <w:rPr>
+          <w:lang w:val="en-US"/>
+        </w:rPr>
+        <w:t>github</w:t>
+      </w:r>
+      <w:proofErr w:type="spellEnd"/>
+      <w:r>
+        <w:rPr>
+          <w:lang w:val="en-US"/>
+        </w:rPr>
+        <w:t xml:space="preserve"> cloud </w:t>
+      </w:r>
+      <w:r>
+        <w:rPr>
+          <w:lang w:val="en-US"/>
+        </w:rPr>
+        <w:t>repository to clone</w:t>
+      </w:r>
+      <w:r>
+        <w:rPr>
+          <w:lang w:val="en-US"/>
+        </w:rPr>
+        <w:t xml:space="preserve">, where to place it </w:t>
+      </w:r>
+      <w:r>
+        <w:rPr>
+          <w:lang w:val="en-US"/>
+        </w:rPr>
+        <w:t xml:space="preserve">on your local </w:t>
+      </w:r>
+      <w:r>
+        <w:rPr>
+          <w:lang w:val="en-US"/>
+        </w:rPr>
+        <w:t>disk</w:t>
+      </w:r>
+      <w:r>
+        <w:rPr>
+          <w:lang w:val="en-US"/>
+        </w:rPr>
+        <w:t xml:space="preserve">, </w:t>
+      </w:r>
+      <w:r>
+        <w:rPr>
+          <w:lang w:val="en-US"/>
+        </w:rPr>
+        <w:t xml:space="preserve">and </w:t>
+      </w:r>
+      <w:r>
+        <w:rPr>
+          <w:lang w:val="en-US"/>
+        </w:rPr>
+        <w:t>which branch to clone</w:t>
+      </w:r>
+      <w:r>
+        <w:rPr>
+          <w:lang w:val="en-US"/>
+        </w:rPr>
+        <w:t xml:space="preserve">, </w:t>
+      </w:r>
+    </w:p>
+    <w:p>
+      <w:pPr>
+        <w:rPr>
+          <w:lang w:val="en-US"/>
+        </w:rPr>
+      </w:pPr>
+      <w:r>
+        <w:rPr>
+          <w:lang w:val="en-US"/>
+        </w:rPr>
+        <w:t xml:space="preserve">The </w:t>
+      </w:r>
+      <w:r>
+        <w:rPr>
+          <w:lang w:val="en-US"/>
+        </w:rPr>
+        <w:t>“</w:t>
+      </w:r>
+      <w:r>
+        <w:rPr>
+          <w:lang w:val="en-US"/>
+        </w:rPr>
+        <w:t>upstream repository</w:t>
+      </w:r>
+      <w:r>
+        <w:rPr>
+          <w:lang w:val="en-US"/>
+        </w:rPr>
+        <w:t>”</w:t>
+      </w:r>
+      <w:r>
+        <w:rPr>
+          <w:lang w:val="en-US"/>
+        </w:rPr>
+        <w:t xml:space="preserve"> sh</w:t>
+      </w:r>
+      <w:r>
+        <w:rPr>
+          <w:lang w:val="en-US"/>
+        </w:rPr>
+        <w:t xml:space="preserve">all be: </w:t>
+      </w:r>
+      <w:hyperlink r:id="rId48" w:history="1">
+        <w:r>
+          <w:rPr>
+            <w:rStyle w:val="Hyperlnk"/>
+            <w:lang w:val="en-US"/>
+          </w:rPr>
+          <w:t>https://github.com/jonasbjurel/open_telemetry_HW.git</w:t>
+        </w:r>
+      </w:hyperlink>
+    </w:p>
+    <w:p>
+      <w:pPr>
+        <w:rPr>
+          <w:lang w:val="en-US"/>
+        </w:rPr>
+      </w:pPr>
+      <w:r>
+        <w:rPr>
+          <w:lang w:val="en-US"/>
+        </w:rPr>
+        <w:t>The “Destin</w:t>
+      </w:r>
+      <w:r>
+        <w:rPr>
+          <w:lang w:val="en-US"/>
+        </w:rPr>
+        <w:t>a</w:t>
+      </w:r>
+      <w:r>
+        <w:rPr>
+          <w:lang w:val="en-US"/>
+        </w:rPr>
+        <w:t xml:space="preserve">tion” shall be </w:t>
+      </w:r>
+      <w:r>
+        <w:rPr>
+          <w:lang w:val="en-US"/>
+        </w:rPr>
+        <w:t xml:space="preserve">a </w:t>
+      </w:r>
+      <w:r>
+        <w:rPr>
+          <w:lang w:val="en-US"/>
+        </w:rPr>
+        <w:t>folder/path on</w:t>
+      </w:r>
+      <w:r>
+        <w:rPr>
+          <w:lang w:val="en-US"/>
+        </w:rPr>
+        <w:t xml:space="preserve"> your local</w:t>
+      </w:r>
+      <w:r>
+        <w:rPr>
+          <w:lang w:val="en-US"/>
+        </w:rPr>
+        <w:t xml:space="preserve"> disk</w:t>
+      </w:r>
+    </w:p>
+    <w:p>
+      <w:pPr>
+        <w:rPr>
+          <w:lang w:val="en-US"/>
+        </w:rPr>
+      </w:pPr>
+      <w:r>
+        <w:rPr>
+          <w:lang w:val="en-US"/>
+        </w:rPr>
+        <w:t xml:space="preserve">The “Subdirectory </w:t>
+      </w:r>
+      <w:r>
+        <w:rPr>
+          <w:lang w:val="en-US"/>
+        </w:rPr>
+        <w:t xml:space="preserve">to create” is </w:t>
+      </w:r>
+      <w:r>
+        <w:rPr>
+          <w:lang w:val="en-US"/>
+        </w:rPr>
+        <w:t>the sub fol</w:t>
+      </w:r>
+      <w:r>
+        <w:rPr>
+          <w:lang w:val="en-US"/>
+        </w:rPr>
+        <w:t>d</w:t>
+      </w:r>
+      <w:r>
+        <w:rPr>
+          <w:lang w:val="en-US"/>
+        </w:rPr>
+        <w:t xml:space="preserve">er name/path </w:t>
+      </w:r>
+      <w:r>
+        <w:rPr>
+          <w:lang w:val="en-US"/>
+        </w:rPr>
+        <w:t xml:space="preserve">in which the local copy of the </w:t>
+      </w:r>
+      <w:r>
+        <w:rPr>
+          <w:lang w:val="en-US"/>
+        </w:rPr>
+        <w:t>repository w</w:t>
+      </w:r>
+      <w:r>
+        <w:rPr>
+          <w:lang w:val="en-US"/>
+        </w:rPr>
+        <w:t>ill be placed.</w:t>
+      </w:r>
+    </w:p>
+    <w:p>
+      <w:pPr>
+        <w:rPr>
+          <w:lang w:val="en-US"/>
+        </w:rPr>
+      </w:pPr>
+      <w:r>
+        <w:rPr>
+          <w:lang w:val="en-US"/>
+        </w:rPr>
+        <w:t xml:space="preserve">The </w:t>
+      </w:r>
+      <w:r>
+        <w:rPr>
+          <w:lang w:val="en-US"/>
+        </w:rPr>
+        <w:t>“Branch” define</w:t>
+      </w:r>
+      <w:r>
+        <w:rPr>
+          <w:lang w:val="en-US"/>
+        </w:rPr>
+        <w:t xml:space="preserve">s the </w:t>
+      </w:r>
+      <w:r>
+        <w:rPr>
+          <w:lang w:val="en-US"/>
+        </w:rPr>
+        <w:t xml:space="preserve">repository </w:t>
+      </w:r>
+      <w:r>
+        <w:rPr>
+          <w:lang w:val="en-US"/>
+        </w:rPr>
+        <w:t>branch</w:t>
+      </w:r>
+      <w:r>
+        <w:rPr>
+          <w:lang w:val="en-US"/>
+        </w:rPr>
+        <w:t xml:space="preserve"> to clone</w:t>
+      </w:r>
+      <w:r>
+        <w:rPr>
+          <w:lang w:val="en-US"/>
+        </w:rPr>
+        <w:t>, master is an unstable branch</w:t>
+      </w:r>
+      <w:r>
+        <w:rPr>
+          <w:lang w:val="en-US"/>
+        </w:rPr>
+        <w:t xml:space="preserve"> – so you better use a release branch such as OFT001V1P1A</w:t>
+      </w:r>
+      <w:r>
+        <w:rPr>
+          <w:lang w:val="en-US"/>
+        </w:rPr>
+        <w:t xml:space="preserve"> or as you which.</w:t>
+      </w:r>
+    </w:p>
+    <w:p>
+      <w:pPr>
+        <w:rPr>
+          <w:lang w:val="en-US"/>
+        </w:rPr>
+      </w:pPr>
+      <w:r>
+        <w:rPr>
+          <w:noProof/>
+        </w:rPr>
+        <w:lastRenderedPageBreak/>
+        <w:drawing>
+          <wp:inline distT="0" distB="0" distL="0" distR="0" wp14:anchorId="17FE804D" wp14:editId="7CD27FCF">
+            <wp:extent cx="3283200" cy="1957334"/>
+            <wp:effectExtent l="0" t="0" r="0" b="5080"/>
+            <wp:docPr id="14" name="Bildobjekt 14"/>
+            <wp:cNvGraphicFramePr>
+              <a:graphicFrameLocks xmlns:a="http://schemas.openxmlformats.org/drawingml/2006/main" noChangeAspect="1"/>
+            </wp:cNvGraphicFramePr>
+            <a:graphic xmlns:a="http://schemas.openxmlformats.org/drawingml/2006/main">
+              <a:graphicData uri="http://schemas.openxmlformats.org/drawingml/2006/picture">
+                <pic:pic xmlns:pic="http://schemas.openxmlformats.org/drawingml/2006/picture">
+                  <pic:nvPicPr>
+                    <pic:cNvPr id="1" name=""/>
+                    <pic:cNvPicPr/>
+                  </pic:nvPicPr>
+                  <pic:blipFill>
+                    <a:blip r:embed="rId49"/>
+                    <a:stretch>
+                      <a:fillRect/>
+                    </a:stretch>
+                  </pic:blipFill>
+                  <pic:spPr>
+                    <a:xfrm>
+                      <a:off x="0" y="0"/>
+                      <a:ext cx="3385814" cy="2018509"/>
+                    </a:xfrm>
+                    <a:prstGeom prst="rect">
+                      <a:avLst/>
+                    </a:prstGeom>
+                  </pic:spPr>
+                </pic:pic>
+              </a:graphicData>
+            </a:graphic>
+          </wp:inline>
+        </w:drawing>
+      </w:r>
+    </w:p>
+    <w:p>
+      <w:pPr>
+        <w:rPr>
+          <w:sz w:val="28"/>
+          <w:szCs w:val="28"/>
+          <w:lang w:val="en-US"/>
+        </w:rPr>
+      </w:pPr>
+      <w:r>
+        <w:rPr>
+          <w:b/>
+          <w:bCs/>
+          <w:sz w:val="28"/>
+          <w:szCs w:val="28"/>
+          <w:lang w:val="en-US"/>
+        </w:rPr>
+        <w:t>Figure 2</w:t>
+      </w:r>
+      <w:r>
+        <w:rPr>
+          <w:b/>
+          <w:bCs/>
+          <w:sz w:val="28"/>
+          <w:szCs w:val="28"/>
+          <w:lang w:val="en-US"/>
+        </w:rPr>
+        <w:t>6</w:t>
+      </w:r>
+      <w:r>
+        <w:rPr>
+          <w:b/>
+          <w:bCs/>
+          <w:sz w:val="28"/>
+          <w:szCs w:val="28"/>
+          <w:lang w:val="en-US"/>
+        </w:rPr>
+        <w:t>:</w:t>
+      </w:r>
+      <w:r>
+        <w:rPr>
+          <w:sz w:val="28"/>
+          <w:szCs w:val="28"/>
+          <w:lang w:val="en-US"/>
+        </w:rPr>
+        <w:t xml:space="preserve"> </w:t>
+      </w:r>
+      <w:r>
+        <w:rPr>
+          <w:sz w:val="28"/>
+          <w:szCs w:val="28"/>
+          <w:lang w:val="en-US"/>
+        </w:rPr>
+        <w:t xml:space="preserve">GIT </w:t>
+      </w:r>
+      <w:r>
+        <w:rPr>
+          <w:sz w:val="28"/>
+          <w:szCs w:val="28"/>
+          <w:lang w:val="en-US"/>
+        </w:rPr>
+        <w:t>C</w:t>
+      </w:r>
+      <w:r>
+        <w:rPr>
+          <w:sz w:val="28"/>
+          <w:szCs w:val="28"/>
+          <w:lang w:val="en-US"/>
+        </w:rPr>
+        <w:t xml:space="preserve">loning </w:t>
+      </w:r>
+      <w:r>
+        <w:rPr>
+          <w:sz w:val="28"/>
+          <w:szCs w:val="28"/>
+          <w:lang w:val="en-US"/>
+        </w:rPr>
+        <w:t xml:space="preserve">of </w:t>
+      </w:r>
+      <w:r>
+        <w:rPr>
+          <w:sz w:val="28"/>
+          <w:szCs w:val="28"/>
+          <w:lang w:val="en-US"/>
+        </w:rPr>
+        <w:t>t</w:t>
+      </w:r>
+      <w:r>
+        <w:rPr>
+          <w:sz w:val="28"/>
+          <w:szCs w:val="28"/>
+          <w:lang w:val="en-US"/>
+        </w:rPr>
+        <w:t xml:space="preserve">he OFT001 </w:t>
+      </w:r>
+      <w:r>
+        <w:rPr>
+          <w:sz w:val="28"/>
+          <w:szCs w:val="28"/>
+          <w:lang w:val="en-US"/>
+        </w:rPr>
+        <w:t>“</w:t>
+      </w:r>
+      <w:proofErr w:type="spellStart"/>
+      <w:r>
+        <w:rPr>
+          <w:sz w:val="28"/>
+          <w:szCs w:val="28"/>
+          <w:lang w:val="en-US"/>
+        </w:rPr>
+        <w:t>open_telemetry_HW</w:t>
+      </w:r>
+      <w:proofErr w:type="spellEnd"/>
+      <w:r>
+        <w:rPr>
+          <w:sz w:val="28"/>
+          <w:szCs w:val="28"/>
+          <w:lang w:val="en-US"/>
+        </w:rPr>
+        <w:t>” repository</w:t>
+      </w:r>
+      <w:r>
+        <w:rPr>
+          <w:sz w:val="28"/>
+          <w:szCs w:val="28"/>
+          <w:lang w:val="en-US"/>
+        </w:rPr>
+        <w:t xml:space="preserve"> </w:t>
+      </w:r>
+    </w:p>
+    <w:p>
+      <w:pPr>
+        <w:rPr>
+          <w:lang w:val="en-US"/>
+        </w:rPr>
+      </w:pPr>
+      <w:r>
+        <w:rPr>
+          <w:lang w:val="en-US"/>
+        </w:rPr>
+        <w:t xml:space="preserve">You </w:t>
+      </w:r>
+      <w:r>
+        <w:rPr>
+          <w:lang w:val="en-US"/>
+        </w:rPr>
+        <w:t>now hav</w:t>
+      </w:r>
+      <w:r>
+        <w:rPr>
+          <w:lang w:val="en-US"/>
+        </w:rPr>
+        <w:t>e</w:t>
+      </w:r>
+      <w:r>
+        <w:rPr>
+          <w:lang w:val="en-US"/>
+        </w:rPr>
+        <w:t xml:space="preserve"> the </w:t>
+      </w:r>
+      <w:r>
+        <w:rPr>
+          <w:lang w:val="en-US"/>
+        </w:rPr>
+        <w:t>repository cloned to your local disk</w:t>
+      </w:r>
+      <w:r>
+        <w:rPr>
+          <w:lang w:val="en-US"/>
+        </w:rPr>
+        <w:t xml:space="preserve">, with a GIT repository </w:t>
+      </w:r>
+      <w:r>
+        <w:rPr>
+          <w:lang w:val="en-US"/>
+        </w:rPr>
+        <w:t>versioning data</w:t>
+      </w:r>
+      <w:r>
+        <w:rPr>
+          <w:lang w:val="en-US"/>
+        </w:rPr>
+        <w:t xml:space="preserve">-base, you may now use </w:t>
+      </w:r>
+      <w:r>
+        <w:rPr>
+          <w:lang w:val="en-US"/>
+        </w:rPr>
+        <w:t>standard GIT operations on y</w:t>
+      </w:r>
+      <w:r>
+        <w:rPr>
+          <w:lang w:val="en-US"/>
+        </w:rPr>
+        <w:t>our local repository</w:t>
+      </w:r>
+      <w:r>
+        <w:rPr>
+          <w:lang w:val="en-US"/>
+        </w:rPr>
+        <w:t xml:space="preserve"> such as: editing, staging for commit, </w:t>
+      </w:r>
+      <w:r>
+        <w:rPr>
+          <w:lang w:val="en-US"/>
+        </w:rPr>
+        <w:t>com</w:t>
+      </w:r>
+      <w:r>
+        <w:rPr>
+          <w:lang w:val="en-US"/>
+        </w:rPr>
+        <w:t>m</w:t>
+      </w:r>
+      <w:r>
+        <w:rPr>
+          <w:lang w:val="en-US"/>
+        </w:rPr>
+        <w:t>it</w:t>
+      </w:r>
+      <w:r>
+        <w:rPr>
+          <w:lang w:val="en-US"/>
+        </w:rPr>
+        <w:t>t</w:t>
+      </w:r>
+      <w:r>
+        <w:rPr>
+          <w:lang w:val="en-US"/>
+        </w:rPr>
+        <w:t>ing</w:t>
+      </w:r>
+      <w:r>
+        <w:rPr>
+          <w:lang w:val="en-US"/>
+        </w:rPr>
+        <w:t xml:space="preserve">, interacting </w:t>
+      </w:r>
+      <w:r>
+        <w:rPr>
+          <w:lang w:val="en-US"/>
+        </w:rPr>
+        <w:t xml:space="preserve">with the upstream repository </w:t>
+      </w:r>
+      <w:r>
+        <w:rPr>
+          <w:lang w:val="en-US"/>
+        </w:rPr>
+        <w:t>– but this is all o</w:t>
+      </w:r>
+      <w:r>
+        <w:rPr>
+          <w:lang w:val="en-US"/>
+        </w:rPr>
+        <w:t xml:space="preserve">utside of this </w:t>
+      </w:r>
+      <w:r>
+        <w:rPr>
+          <w:lang w:val="en-US"/>
+        </w:rPr>
+        <w:t>description.</w:t>
+      </w:r>
+    </w:p>
+    <w:p>
+      <w:pPr>
+        <w:pStyle w:val="Rubrik2"/>
+        <w:rPr>
+          <w:b/>
+          <w:bCs/>
+          <w:lang w:val="en-US"/>
+        </w:rPr>
+      </w:pPr>
+      <w:r>
+        <w:rPr>
+          <w:b/>
+          <w:bCs/>
+          <w:lang w:val="en-US"/>
+        </w:rPr>
+        <w:t>Installing Visual Studio and Visual Miro</w:t>
+      </w:r>
+      <w:r>
+        <w:rPr>
+          <w:b/>
+          <w:bCs/>
+          <w:lang w:val="en-US"/>
+        </w:rPr>
+        <w:t xml:space="preserve"> Arduino Integrated Development Environment (IDE)</w:t>
+      </w:r>
+    </w:p>
+    <w:p>
+      <w:pPr>
+        <w:rPr>
+          <w:lang w:val="en-US"/>
+        </w:rPr>
+      </w:pPr>
+      <w:r>
+        <w:rPr>
+          <w:lang w:val="en-US"/>
+        </w:rPr>
+        <w:t>Th</w:t>
+      </w:r>
+      <w:r>
+        <w:rPr>
+          <w:lang w:val="en-US"/>
+        </w:rPr>
+        <w:t>e OFT project is using</w:t>
+      </w:r>
+      <w:r>
+        <w:rPr>
+          <w:lang w:val="en-US"/>
+        </w:rPr>
+        <w:t xml:space="preserve"> Visual Studio and Visual Micro for ESP32 Arduino </w:t>
+      </w:r>
+      <w:r>
+        <w:rPr>
+          <w:lang w:val="en-US"/>
+        </w:rPr>
+        <w:t xml:space="preserve">as it’s </w:t>
+      </w:r>
+      <w:r>
+        <w:rPr>
+          <w:lang w:val="en-US"/>
+        </w:rPr>
+        <w:t>software development</w:t>
+      </w:r>
+      <w:r>
+        <w:rPr>
+          <w:lang w:val="en-US"/>
+        </w:rPr>
+        <w:t xml:space="preserve"> environment</w:t>
+      </w:r>
+      <w:r>
+        <w:rPr>
+          <w:lang w:val="en-US"/>
+        </w:rPr>
+        <w:t>. Follow these instructions to install</w:t>
+      </w:r>
+      <w:r>
+        <w:rPr>
+          <w:lang w:val="en-US"/>
+        </w:rPr>
+        <w:t xml:space="preserve"> this environment</w:t>
+      </w:r>
+      <w:r>
+        <w:rPr>
+          <w:lang w:val="en-US"/>
+        </w:rPr>
+        <w:t xml:space="preserve">: </w:t>
+      </w:r>
+      <w:r>
+        <w:rPr>
+          <w:lang w:val="en-US"/>
+        </w:rPr>
+        <w:t>https://www.visualmicro.com/#</w:t>
+      </w:r>
+      <w:r>
+        <w:rPr>
+          <w:lang w:val="en-US"/>
+        </w:rPr>
+        <w:br/>
+      </w:r>
+      <w:r>
+        <w:rPr>
+          <w:b/>
+          <w:bCs/>
+          <w:lang w:val="en-US"/>
+        </w:rPr>
+        <w:t>Note:</w:t>
+      </w:r>
+      <w:r>
+        <w:rPr>
+          <w:lang w:val="en-US"/>
+        </w:rPr>
+        <w:t xml:space="preserve"> Do not install the Windows App version of the Arduino IDE, but the full download version.</w:t>
+      </w:r>
+    </w:p>
+    <w:p>
+      <w:pPr>
+        <w:pStyle w:val="Rubrik2"/>
+        <w:rPr>
+          <w:b/>
+          <w:bCs/>
+          <w:lang w:val="en-US"/>
+        </w:rPr>
+      </w:pPr>
+      <w:r>
+        <w:rPr>
+          <w:b/>
+          <w:bCs/>
+          <w:lang w:val="en-US"/>
+        </w:rPr>
+        <w:t>Open</w:t>
+      </w:r>
+      <w:r>
+        <w:rPr>
+          <w:b/>
+          <w:bCs/>
+          <w:lang w:val="en-US"/>
+        </w:rPr>
+        <w:t xml:space="preserve">, configure and build </w:t>
+      </w:r>
+      <w:r>
+        <w:rPr>
+          <w:b/>
+          <w:bCs/>
+          <w:lang w:val="en-US"/>
+        </w:rPr>
+        <w:t>the OFT001v</w:t>
+      </w:r>
+      <w:r>
+        <w:rPr>
+          <w:b/>
+          <w:bCs/>
+          <w:lang w:val="en-US"/>
+        </w:rPr>
+        <w:t>1 BIST (Self</w:t>
+      </w:r>
+      <w:r>
+        <w:rPr>
+          <w:b/>
+          <w:bCs/>
+          <w:lang w:val="en-US"/>
+        </w:rPr>
+        <w:t>-</w:t>
+      </w:r>
+      <w:r>
+        <w:rPr>
+          <w:b/>
+          <w:bCs/>
+          <w:lang w:val="en-US"/>
+        </w:rPr>
+        <w:t>test project)</w:t>
+      </w:r>
+    </w:p>
+    <w:p>
+      <w:pPr>
+        <w:rPr>
+          <w:lang w:val="en-US"/>
+        </w:rPr>
+      </w:pPr>
+      <w:r>
+        <w:rPr>
+          <w:lang w:val="en-US"/>
+        </w:rPr>
+        <w:t>Ope</w:t>
+      </w:r>
+      <w:r>
+        <w:rPr>
+          <w:lang w:val="en-US"/>
+        </w:rPr>
+        <w:t>n “</w:t>
+      </w:r>
+      <w:r>
+        <w:rPr>
+          <w:lang w:val="en-US"/>
+        </w:rPr>
+        <w:t>V</w:t>
+      </w:r>
+      <w:r>
+        <w:rPr>
+          <w:lang w:val="en-US"/>
+        </w:rPr>
+        <w:t>isual Studio</w:t>
+      </w:r>
+      <w:r>
+        <w:rPr>
+          <w:lang w:val="en-US"/>
+        </w:rPr>
+        <w:t>”</w:t>
+      </w:r>
+      <w:r>
+        <w:rPr>
+          <w:lang w:val="en-US"/>
+        </w:rPr>
+        <w:t xml:space="preserve"> using “Continue without code” option:</w:t>
+      </w:r>
+    </w:p>
+    <w:p>
+      <w:pPr>
+        <w:rPr>
+          <w:lang w:val="en-US"/>
+        </w:rPr>
+      </w:pPr>
+      <w:r>
+        <w:rPr>
+          <w:noProof/>
+        </w:rPr>
+        <w:drawing>
+          <wp:inline distT="0" distB="0" distL="0" distR="0" wp14:anchorId="62179B00" wp14:editId="7053E326">
+            <wp:extent cx="3227685" cy="1382400"/>
+            <wp:effectExtent l="0" t="0" r="0" b="8255"/>
+            <wp:docPr id="17" name="Bildobjekt 17"/>
+            <wp:cNvGraphicFramePr>
+              <a:graphicFrameLocks xmlns:a="http://schemas.openxmlformats.org/drawingml/2006/main" noChangeAspect="1"/>
+            </wp:cNvGraphicFramePr>
+            <a:graphic xmlns:a="http://schemas.openxmlformats.org/drawingml/2006/main">
+              <a:graphicData uri="http://schemas.openxmlformats.org/drawingml/2006/picture">
+                <pic:pic xmlns:pic="http://schemas.openxmlformats.org/drawingml/2006/picture">
+                  <pic:nvPicPr>
+                    <pic:cNvPr id="1" name=""/>
+                    <pic:cNvPicPr/>
+                  </pic:nvPicPr>
+                  <pic:blipFill>
+                    <a:blip r:embed="rId50"/>
+                    <a:stretch>
+                      <a:fillRect/>
+                    </a:stretch>
+                  </pic:blipFill>
+                  <pic:spPr>
+                    <a:xfrm>
+                      <a:off x="0" y="0"/>
+                      <a:ext cx="3342438" cy="1431548"/>
+                    </a:xfrm>
+                    <a:prstGeom prst="rect">
+                      <a:avLst/>
+                    </a:prstGeom>
+                  </pic:spPr>
+                </pic:pic>
+              </a:graphicData>
+            </a:graphic>
+          </wp:inline>
+        </w:drawing>
+      </w:r>
+    </w:p>
+    <w:p>
+      <w:pPr>
+        <w:rPr>
+          <w:sz w:val="28"/>
+          <w:szCs w:val="28"/>
+          <w:lang w:val="en-US"/>
+        </w:rPr>
+      </w:pPr>
+      <w:r>
+        <w:rPr>
+          <w:b/>
+          <w:bCs/>
+          <w:sz w:val="28"/>
+          <w:szCs w:val="28"/>
+          <w:lang w:val="en-US"/>
+        </w:rPr>
+        <w:t>Figure 2</w:t>
+      </w:r>
+      <w:r>
+        <w:rPr>
+          <w:b/>
+          <w:bCs/>
+          <w:sz w:val="28"/>
+          <w:szCs w:val="28"/>
+          <w:lang w:val="en-US"/>
+        </w:rPr>
+        <w:t>7</w:t>
+      </w:r>
+      <w:r>
+        <w:rPr>
+          <w:b/>
+          <w:bCs/>
+          <w:sz w:val="28"/>
+          <w:szCs w:val="28"/>
+          <w:lang w:val="en-US"/>
+        </w:rPr>
+        <w:t>:</w:t>
+      </w:r>
+      <w:r>
+        <w:rPr>
+          <w:sz w:val="28"/>
+          <w:szCs w:val="28"/>
+          <w:lang w:val="en-US"/>
+        </w:rPr>
+        <w:t xml:space="preserve"> </w:t>
+      </w:r>
+      <w:r>
+        <w:rPr>
+          <w:sz w:val="28"/>
+          <w:szCs w:val="28"/>
+          <w:lang w:val="en-US"/>
+        </w:rPr>
+        <w:t>Select “Continue without code”</w:t>
+      </w:r>
+    </w:p>
+    <w:p>
+      <w:pPr>
+        <w:rPr>
+          <w:lang w:val="en-US"/>
+        </w:rPr>
+      </w:pPr>
+    </w:p>
+    <w:p>
+      <w:pPr>
+        <w:rPr>
+          <w:lang w:val="en-US"/>
+        </w:rPr>
+      </w:pPr>
+      <w:r>
+        <w:rPr>
+          <w:noProof/>
+        </w:rPr>
+        <w:lastRenderedPageBreak/>
+        <w:drawing>
+          <wp:inline distT="0" distB="0" distL="0" distR="0" wp14:anchorId="33A1591E" wp14:editId="2C263B04">
+            <wp:extent cx="3221606" cy="1802115"/>
+            <wp:effectExtent l="0" t="0" r="0" b="8255"/>
+            <wp:docPr id="21" name="Bildobjekt 21"/>
+            <wp:cNvGraphicFramePr>
+              <a:graphicFrameLocks xmlns:a="http://schemas.openxmlformats.org/drawingml/2006/main" noChangeAspect="1"/>
+            </wp:cNvGraphicFramePr>
+            <a:graphic xmlns:a="http://schemas.openxmlformats.org/drawingml/2006/main">
+              <a:graphicData uri="http://schemas.openxmlformats.org/drawingml/2006/picture">
+                <pic:pic xmlns:pic="http://schemas.openxmlformats.org/drawingml/2006/picture">
+                  <pic:nvPicPr>
+                    <pic:cNvPr id="1" name=""/>
+                    <pic:cNvPicPr/>
+                  </pic:nvPicPr>
+                  <pic:blipFill>
+                    <a:blip r:embed="rId51"/>
+                    <a:stretch>
+                      <a:fillRect/>
+                    </a:stretch>
+                  </pic:blipFill>
+                  <pic:spPr>
+                    <a:xfrm>
+                      <a:off x="0" y="0"/>
+                      <a:ext cx="3313907" cy="1853747"/>
+                    </a:xfrm>
+                    <a:prstGeom prst="rect">
+                      <a:avLst/>
+                    </a:prstGeom>
+                  </pic:spPr>
+                </pic:pic>
+              </a:graphicData>
+            </a:graphic>
+          </wp:inline>
+        </w:drawing>
+      </w:r>
+    </w:p>
+    <w:p>
+      <w:pPr>
+        <w:rPr>
+          <w:sz w:val="28"/>
+          <w:szCs w:val="28"/>
+          <w:lang w:val="en-US"/>
+        </w:rPr>
+      </w:pPr>
+      <w:r>
+        <w:rPr>
+          <w:b/>
+          <w:bCs/>
+          <w:sz w:val="28"/>
+          <w:szCs w:val="28"/>
+          <w:lang w:val="en-US"/>
+        </w:rPr>
+        <w:t>Figure 2</w:t>
+      </w:r>
+      <w:r>
+        <w:rPr>
+          <w:b/>
+          <w:bCs/>
+          <w:sz w:val="28"/>
+          <w:szCs w:val="28"/>
+          <w:lang w:val="en-US"/>
+        </w:rPr>
+        <w:t>8</w:t>
+      </w:r>
+      <w:r>
+        <w:rPr>
+          <w:b/>
+          <w:bCs/>
+          <w:sz w:val="28"/>
+          <w:szCs w:val="28"/>
+          <w:lang w:val="en-US"/>
+        </w:rPr>
+        <w:t>:</w:t>
+      </w:r>
+      <w:r>
+        <w:rPr>
+          <w:sz w:val="28"/>
+          <w:szCs w:val="28"/>
+          <w:lang w:val="en-US"/>
+        </w:rPr>
+        <w:t xml:space="preserve"> </w:t>
+      </w:r>
+      <w:r>
+        <w:rPr>
+          <w:sz w:val="28"/>
+          <w:szCs w:val="28"/>
+          <w:lang w:val="en-US"/>
+        </w:rPr>
+        <w:t xml:space="preserve">Under </w:t>
+      </w:r>
+      <w:proofErr w:type="spellStart"/>
+      <w:r>
+        <w:rPr>
+          <w:sz w:val="28"/>
+          <w:szCs w:val="28"/>
+          <w:lang w:val="en-US"/>
+        </w:rPr>
+        <w:t>vMicro</w:t>
+      </w:r>
+      <w:proofErr w:type="spellEnd"/>
+      <w:r>
+        <w:rPr>
+          <w:sz w:val="28"/>
+          <w:szCs w:val="28"/>
+          <w:lang w:val="en-US"/>
+        </w:rPr>
+        <w:t>, select “Configure Arduino IDE Location(s):</w:t>
+      </w:r>
+    </w:p>
+    <w:p>
+      <w:pPr>
+        <w:rPr>
+          <w:rFonts w:ascii="Calibri" w:hAnsi="Calibri" w:cs="Calibri"/>
+          <w:lang w:val="en-US"/>
+        </w:rPr>
+      </w:pPr>
+      <w:r>
+        <w:rPr>
+          <w:lang w:val="en-US"/>
+        </w:rPr>
+        <w:t xml:space="preserve">In the “Optional additional board </w:t>
+      </w:r>
+      <w:proofErr w:type="spellStart"/>
+      <w:r>
+        <w:rPr>
+          <w:lang w:val="en-US"/>
+        </w:rPr>
+        <w:t>urls</w:t>
+      </w:r>
+      <w:proofErr w:type="spellEnd"/>
+      <w:r>
+        <w:rPr>
+          <w:lang w:val="en-US"/>
+        </w:rPr>
+        <w:t xml:space="preserve">” field, add: </w:t>
+      </w:r>
+      <w:r>
+        <w:rPr>
+          <w:lang w:val="en-US"/>
+        </w:rPr>
+        <w:t>http://arduino.esp8266.com/stable</w:t>
+      </w:r>
+      <w:r>
+        <w:rPr>
+          <w:rFonts w:ascii="Calibri" w:hAnsi="Calibri" w:cs="Calibri"/>
+          <w:lang w:val="en-US"/>
+        </w:rPr>
+        <w:t>/package_esp8266com_index.json,</w:t>
+      </w:r>
+      <w:r>
+        <w:rPr>
+          <w:rFonts w:ascii="Calibri" w:hAnsi="Calibri" w:cs="Calibri"/>
+          <w:lang w:val="en-US"/>
+        </w:rPr>
+        <w:br/>
+      </w:r>
+      <w:r>
+        <w:rPr>
+          <w:rFonts w:ascii="Calibri" w:hAnsi="Calibri" w:cs="Calibri"/>
+          <w:lang w:val="en-US"/>
+        </w:rPr>
+        <w:t>https://adafruit.github.io/arduino-board-index/package_adafruit_index.json,</w:t>
+      </w:r>
+      <w:r>
+        <w:rPr>
+          <w:rFonts w:ascii="Calibri" w:hAnsi="Calibri" w:cs="Calibri"/>
+          <w:lang w:val="en-US"/>
+        </w:rPr>
+        <w:br/>
+      </w:r>
+      <w:hyperlink r:id="rId52" w:history="1">
+        <w:r>
+          <w:rPr>
+            <w:rStyle w:val="Hyperlnk"/>
+            <w:rFonts w:ascii="Calibri" w:hAnsi="Calibri" w:cs="Calibri"/>
+            <w:lang w:val="en-US"/>
+          </w:rPr>
+          <w:t>https://dl.espressif.com/dl/package_esp32_index.json</w:t>
+        </w:r>
+      </w:hyperlink>
+    </w:p>
+    <w:p>
+      <w:pPr>
+        <w:rPr>
+          <w:rFonts w:ascii="Calibri" w:hAnsi="Calibri" w:cs="Calibri"/>
+          <w:lang w:val="en-US"/>
+        </w:rPr>
+      </w:pPr>
+      <w:r>
+        <w:rPr>
+          <w:rFonts w:ascii="Calibri" w:hAnsi="Calibri" w:cs="Calibri"/>
+          <w:lang w:val="en-US"/>
+        </w:rPr>
+        <w:t xml:space="preserve">It is important to fill in your local sketchbook location – such that the IDE can find the libraries that comes with the BIST repository. I.e.: </w:t>
+      </w:r>
+      <w:r>
+        <w:rPr>
+          <w:rFonts w:ascii="Calibri" w:hAnsi="Calibri" w:cs="Calibri"/>
+          <w:lang w:val="en-US"/>
+        </w:rPr>
+        <w:br/>
+      </w:r>
+      <w:r>
+        <w:rPr>
+          <w:rFonts w:ascii="Calibri" w:hAnsi="Calibri" w:cs="Calibri"/>
+          <w:sz w:val="20"/>
+          <w:szCs w:val="20"/>
+          <w:lang w:val="en-US"/>
+        </w:rPr>
+        <w:t>[git-</w:t>
+      </w:r>
+      <w:proofErr w:type="gramStart"/>
+      <w:r>
+        <w:rPr>
+          <w:rFonts w:ascii="Calibri" w:hAnsi="Calibri" w:cs="Calibri"/>
+          <w:sz w:val="20"/>
+          <w:szCs w:val="20"/>
+          <w:lang w:val="en-US"/>
+        </w:rPr>
+        <w:t>root]</w:t>
+      </w:r>
+      <w:r>
+        <w:rPr>
+          <w:rFonts w:ascii="Calibri" w:hAnsi="Calibri" w:cs="Calibri"/>
+          <w:sz w:val="20"/>
+          <w:szCs w:val="20"/>
+          <w:lang w:val="en-US"/>
+        </w:rPr>
+        <w:t>\open_telemetry_HW\pcb\sensors\Open_Telemetry_digitalSensorShield\BIST\OFT001v1_BIST</w:t>
+      </w:r>
+      <w:proofErr w:type="gramEnd"/>
+    </w:p>
+    <w:p>
+      <w:pPr>
+        <w:rPr>
+          <w:sz w:val="28"/>
+          <w:szCs w:val="28"/>
+          <w:lang w:val="en-US"/>
+        </w:rPr>
+      </w:pPr>
+    </w:p>
+    <w:p>
+      <w:pPr>
+        <w:rPr>
+          <w:lang w:val="en-US"/>
+        </w:rPr>
+      </w:pPr>
+      <w:r>
+        <w:rPr>
+          <w:noProof/>
+          <w:lang w:val="en-US"/>
+        </w:rPr>
+        <w:t xml:space="preserve"> </w:t>
+      </w:r>
+      <w:r>
+        <w:rPr>
+          <w:noProof/>
+        </w:rPr>
+        <w:drawing>
+          <wp:inline distT="0" distB="0" distL="0" distR="0" wp14:anchorId="109273C1" wp14:editId="5767D0EC">
+            <wp:extent cx="3124374" cy="2588530"/>
+            <wp:effectExtent l="0" t="0" r="0" b="2540"/>
+            <wp:docPr id="40" name="Bildobjekt 40"/>
+            <wp:cNvGraphicFramePr>
+              <a:graphicFrameLocks xmlns:a="http://schemas.openxmlformats.org/drawingml/2006/main" noChangeAspect="1"/>
+            </wp:cNvGraphicFramePr>
+            <a:graphic xmlns:a="http://schemas.openxmlformats.org/drawingml/2006/main">
+              <a:graphicData uri="http://schemas.openxmlformats.org/drawingml/2006/picture">
+                <pic:pic xmlns:pic="http://schemas.openxmlformats.org/drawingml/2006/picture">
+                  <pic:nvPicPr>
+                    <pic:cNvPr id="1" name=""/>
+                    <pic:cNvPicPr/>
+                  </pic:nvPicPr>
+                  <pic:blipFill>
+                    <a:blip r:embed="rId53"/>
+                    <a:stretch>
+                      <a:fillRect/>
+                    </a:stretch>
+                  </pic:blipFill>
+                  <pic:spPr>
+                    <a:xfrm>
+                      <a:off x="0" y="0"/>
+                      <a:ext cx="3176273" cy="2631528"/>
+                    </a:xfrm>
+                    <a:prstGeom prst="rect">
+                      <a:avLst/>
+                    </a:prstGeom>
+                  </pic:spPr>
+                </pic:pic>
+              </a:graphicData>
+            </a:graphic>
+          </wp:inline>
+        </w:drawing>
+      </w:r>
+    </w:p>
+    <w:p>
+      <w:pPr>
+        <w:rPr>
+          <w:sz w:val="28"/>
+          <w:szCs w:val="28"/>
+          <w:lang w:val="en-US"/>
+        </w:rPr>
+      </w:pPr>
+      <w:r>
+        <w:rPr>
+          <w:b/>
+          <w:bCs/>
+          <w:sz w:val="28"/>
+          <w:szCs w:val="28"/>
+          <w:lang w:val="en-US"/>
+        </w:rPr>
+        <w:t>Figure 2</w:t>
+      </w:r>
+      <w:r>
+        <w:rPr>
+          <w:b/>
+          <w:bCs/>
+          <w:sz w:val="28"/>
+          <w:szCs w:val="28"/>
+          <w:lang w:val="en-US"/>
+        </w:rPr>
+        <w:t>9</w:t>
+      </w:r>
+      <w:r>
+        <w:rPr>
+          <w:b/>
+          <w:bCs/>
+          <w:sz w:val="28"/>
+          <w:szCs w:val="28"/>
+          <w:lang w:val="en-US"/>
+        </w:rPr>
+        <w:t>:</w:t>
+      </w:r>
+      <w:r>
+        <w:rPr>
+          <w:sz w:val="28"/>
+          <w:szCs w:val="28"/>
+          <w:lang w:val="en-US"/>
+        </w:rPr>
+        <w:t xml:space="preserve"> </w:t>
+      </w:r>
+      <w:r>
+        <w:rPr>
+          <w:sz w:val="28"/>
+          <w:szCs w:val="28"/>
+          <w:lang w:val="en-US"/>
+        </w:rPr>
+        <w:t xml:space="preserve">Arduino IDE </w:t>
+      </w:r>
+      <w:r>
+        <w:rPr>
+          <w:sz w:val="28"/>
+          <w:szCs w:val="28"/>
+          <w:lang w:val="en-US"/>
+        </w:rPr>
+        <w:t>version, location, board support package URLs and Sketch location</w:t>
+      </w:r>
+    </w:p>
+    <w:p>
+      <w:pPr>
+        <w:rPr>
+          <w:lang w:val="en-US"/>
+        </w:rPr>
+      </w:pPr>
+      <w:r>
+        <w:rPr>
+          <w:lang w:val="en-US"/>
+        </w:rPr>
+        <w:t xml:space="preserve">Under </w:t>
+      </w:r>
+      <w:r>
+        <w:rPr>
+          <w:lang w:val="en-US"/>
+        </w:rPr>
+        <w:t>“</w:t>
+      </w:r>
+      <w:proofErr w:type="spellStart"/>
+      <w:r>
+        <w:rPr>
+          <w:lang w:val="en-US"/>
+        </w:rPr>
+        <w:t>vMicro</w:t>
+      </w:r>
+      <w:proofErr w:type="spellEnd"/>
+      <w:r>
+        <w:rPr>
+          <w:lang w:val="en-US"/>
+        </w:rPr>
+        <w:t>”</w:t>
+      </w:r>
+      <w:r>
+        <w:rPr>
+          <w:lang w:val="en-US"/>
+        </w:rPr>
+        <w:t xml:space="preserve">, </w:t>
+      </w:r>
+      <w:r>
+        <w:rPr>
+          <w:lang w:val="en-US"/>
+        </w:rPr>
+        <w:t>enable the software license (payed or trial).</w:t>
+      </w:r>
+    </w:p>
+    <w:p>
+      <w:pPr>
+        <w:rPr>
+          <w:lang w:val="en-US"/>
+        </w:rPr>
+      </w:pPr>
+      <w:r>
+        <w:rPr>
+          <w:lang w:val="en-US"/>
+        </w:rPr>
+        <w:t xml:space="preserve">Under </w:t>
+      </w:r>
+      <w:r>
+        <w:rPr>
+          <w:lang w:val="en-US"/>
+        </w:rPr>
+        <w:t>“</w:t>
+      </w:r>
+      <w:proofErr w:type="spellStart"/>
+      <w:r>
+        <w:rPr>
+          <w:lang w:val="en-US"/>
+        </w:rPr>
+        <w:t>vMicro</w:t>
+      </w:r>
+      <w:proofErr w:type="spellEnd"/>
+      <w:r>
+        <w:rPr>
+          <w:lang w:val="en-US"/>
+        </w:rPr>
+        <w:t>”</w:t>
+      </w:r>
+      <w:r>
+        <w:rPr>
+          <w:lang w:val="en-US"/>
+        </w:rPr>
+        <w:t xml:space="preserve">, select the Arduino IDE version you previously installed and under the </w:t>
+      </w:r>
+      <w:r>
+        <w:rPr>
+          <w:lang w:val="en-US"/>
+        </w:rPr>
+        <w:t>“B</w:t>
+      </w:r>
+      <w:r>
+        <w:rPr>
+          <w:lang w:val="en-US"/>
+        </w:rPr>
+        <w:t>oard</w:t>
+      </w:r>
+      <w:r>
+        <w:rPr>
+          <w:lang w:val="en-US"/>
+        </w:rPr>
+        <w:t>”</w:t>
+      </w:r>
+      <w:r>
+        <w:rPr>
+          <w:lang w:val="en-US"/>
+        </w:rPr>
+        <w:t xml:space="preserve"> option, select </w:t>
+      </w:r>
+      <w:r>
+        <w:rPr>
+          <w:lang w:val="en-US"/>
+        </w:rPr>
+        <w:t>“Find or install a board…”</w:t>
+      </w:r>
+    </w:p>
+    <w:p>
+      <w:pPr>
+        <w:rPr>
+          <w:lang w:val="en-US"/>
+        </w:rPr>
+      </w:pPr>
+      <w:r>
+        <w:rPr>
+          <w:noProof/>
+        </w:rPr>
+        <w:lastRenderedPageBreak/>
+        <w:drawing>
+          <wp:inline distT="0" distB="0" distL="0" distR="0" wp14:anchorId="472E537D" wp14:editId="316F3698">
+            <wp:extent cx="3129915" cy="2094817"/>
+            <wp:effectExtent l="0" t="0" r="0" b="1270"/>
+            <wp:docPr id="29" name="Bildobjekt 29"/>
+            <wp:cNvGraphicFramePr>
+              <a:graphicFrameLocks xmlns:a="http://schemas.openxmlformats.org/drawingml/2006/main" noChangeAspect="1"/>
+            </wp:cNvGraphicFramePr>
+            <a:graphic xmlns:a="http://schemas.openxmlformats.org/drawingml/2006/main">
+              <a:graphicData uri="http://schemas.openxmlformats.org/drawingml/2006/picture">
+                <pic:pic xmlns:pic="http://schemas.openxmlformats.org/drawingml/2006/picture">
+                  <pic:nvPicPr>
+                    <pic:cNvPr id="1" name=""/>
+                    <pic:cNvPicPr/>
+                  </pic:nvPicPr>
+                  <pic:blipFill>
+                    <a:blip r:embed="rId54"/>
+                    <a:stretch>
+                      <a:fillRect/>
+                    </a:stretch>
+                  </pic:blipFill>
+                  <pic:spPr>
+                    <a:xfrm>
+                      <a:off x="0" y="0"/>
+                      <a:ext cx="3146231" cy="2105737"/>
+                    </a:xfrm>
+                    <a:prstGeom prst="rect">
+                      <a:avLst/>
+                    </a:prstGeom>
+                  </pic:spPr>
+                </pic:pic>
+              </a:graphicData>
+            </a:graphic>
+          </wp:inline>
+        </w:drawing>
+      </w:r>
+    </w:p>
+    <w:p>
+      <w:pPr>
+        <w:rPr>
+          <w:sz w:val="28"/>
+          <w:szCs w:val="28"/>
+          <w:lang w:val="en-US"/>
+        </w:rPr>
+      </w:pPr>
+      <w:r>
+        <w:rPr>
+          <w:b/>
+          <w:bCs/>
+          <w:sz w:val="28"/>
+          <w:szCs w:val="28"/>
+          <w:lang w:val="en-US"/>
+        </w:rPr>
+        <w:t xml:space="preserve">Figure </w:t>
+      </w:r>
+      <w:r>
+        <w:rPr>
+          <w:b/>
+          <w:bCs/>
+          <w:sz w:val="28"/>
+          <w:szCs w:val="28"/>
+          <w:lang w:val="en-US"/>
+        </w:rPr>
+        <w:t>30</w:t>
+      </w:r>
+      <w:r>
+        <w:rPr>
+          <w:b/>
+          <w:bCs/>
+          <w:sz w:val="28"/>
+          <w:szCs w:val="28"/>
+          <w:lang w:val="en-US"/>
+        </w:rPr>
+        <w:t>:</w:t>
+      </w:r>
+      <w:r>
+        <w:rPr>
+          <w:sz w:val="28"/>
+          <w:szCs w:val="28"/>
+          <w:lang w:val="en-US"/>
+        </w:rPr>
+        <w:t xml:space="preserve"> </w:t>
+      </w:r>
+      <w:r>
+        <w:rPr>
+          <w:sz w:val="28"/>
+          <w:szCs w:val="28"/>
+          <w:lang w:val="en-US"/>
+        </w:rPr>
+        <w:t xml:space="preserve">Select </w:t>
+      </w:r>
+      <w:r>
+        <w:rPr>
+          <w:sz w:val="28"/>
+          <w:szCs w:val="28"/>
+          <w:lang w:val="en-US"/>
+        </w:rPr>
+        <w:t>“</w:t>
+      </w:r>
+      <w:r>
+        <w:rPr>
+          <w:sz w:val="28"/>
+          <w:szCs w:val="28"/>
+          <w:lang w:val="en-US"/>
+        </w:rPr>
+        <w:t>Find or install board …</w:t>
+      </w:r>
+      <w:r>
+        <w:rPr>
+          <w:sz w:val="28"/>
+          <w:szCs w:val="28"/>
+          <w:lang w:val="en-US"/>
+        </w:rPr>
+        <w:t>”</w:t>
+      </w:r>
+    </w:p>
+    <w:p>
+      <w:pPr>
+        <w:rPr>
+          <w:lang w:val="en-US"/>
+        </w:rPr>
+      </w:pPr>
+      <w:r>
+        <w:rPr>
+          <w:lang w:val="en-US"/>
+        </w:rPr>
+        <w:t>Install the latest ESP32 board support package (in this example 1.0.4) and the click on “Rescan” at the top of the screen.</w:t>
+      </w:r>
+    </w:p>
+    <w:p>
+      <w:pPr>
+        <w:rPr>
+          <w:lang w:val="en-US"/>
+        </w:rPr>
+      </w:pPr>
+      <w:r>
+        <w:rPr>
+          <w:noProof/>
+        </w:rPr>
+        <w:drawing>
+          <wp:inline distT="0" distB="0" distL="0" distR="0" wp14:anchorId="4082CAAE" wp14:editId="54234114">
+            <wp:extent cx="3129915" cy="4457388"/>
+            <wp:effectExtent l="0" t="0" r="0" b="635"/>
+            <wp:docPr id="30" name="Bildobjekt 30"/>
+            <wp:cNvGraphicFramePr>
+              <a:graphicFrameLocks xmlns:a="http://schemas.openxmlformats.org/drawingml/2006/main" noChangeAspect="1"/>
+            </wp:cNvGraphicFramePr>
+            <a:graphic xmlns:a="http://schemas.openxmlformats.org/drawingml/2006/main">
+              <a:graphicData uri="http://schemas.openxmlformats.org/drawingml/2006/picture">
+                <pic:pic xmlns:pic="http://schemas.openxmlformats.org/drawingml/2006/picture">
+                  <pic:nvPicPr>
+                    <pic:cNvPr id="1" name=""/>
+                    <pic:cNvPicPr/>
+                  </pic:nvPicPr>
+                  <pic:blipFill>
+                    <a:blip r:embed="rId55"/>
+                    <a:stretch>
+                      <a:fillRect/>
+                    </a:stretch>
+                  </pic:blipFill>
+                  <pic:spPr>
+                    <a:xfrm>
+                      <a:off x="0" y="0"/>
+                      <a:ext cx="3227229" cy="4595975"/>
+                    </a:xfrm>
+                    <a:prstGeom prst="rect">
+                      <a:avLst/>
+                    </a:prstGeom>
+                  </pic:spPr>
+                </pic:pic>
+              </a:graphicData>
+            </a:graphic>
+          </wp:inline>
+        </w:drawing>
+      </w:r>
+    </w:p>
+    <w:p>
+      <w:pPr>
+        <w:rPr>
+          <w:sz w:val="28"/>
+          <w:szCs w:val="28"/>
+          <w:lang w:val="en-US"/>
+        </w:rPr>
+      </w:pPr>
+      <w:r>
+        <w:rPr>
+          <w:b/>
+          <w:bCs/>
+          <w:sz w:val="28"/>
+          <w:szCs w:val="28"/>
+          <w:lang w:val="en-US"/>
+        </w:rPr>
+        <w:t xml:space="preserve">Figure </w:t>
+      </w:r>
+      <w:r>
+        <w:rPr>
+          <w:b/>
+          <w:bCs/>
+          <w:sz w:val="28"/>
+          <w:szCs w:val="28"/>
+          <w:lang w:val="en-US"/>
+        </w:rPr>
+        <w:t>3</w:t>
+      </w:r>
+      <w:r>
+        <w:rPr>
+          <w:b/>
+          <w:bCs/>
+          <w:sz w:val="28"/>
+          <w:szCs w:val="28"/>
+          <w:lang w:val="en-US"/>
+        </w:rPr>
+        <w:t>1</w:t>
+      </w:r>
+      <w:r>
+        <w:rPr>
+          <w:b/>
+          <w:bCs/>
+          <w:sz w:val="28"/>
+          <w:szCs w:val="28"/>
+          <w:lang w:val="en-US"/>
+        </w:rPr>
+        <w:t>:</w:t>
+      </w:r>
+      <w:r>
+        <w:rPr>
+          <w:sz w:val="28"/>
+          <w:szCs w:val="28"/>
+          <w:lang w:val="en-US"/>
+        </w:rPr>
+        <w:t xml:space="preserve"> </w:t>
+      </w:r>
+      <w:r>
+        <w:rPr>
+          <w:sz w:val="28"/>
+          <w:szCs w:val="28"/>
+          <w:lang w:val="en-US"/>
+        </w:rPr>
+        <w:t>Select latest version of ESP32 IDE</w:t>
+      </w:r>
+    </w:p>
+    <w:p>
+      <w:pPr>
+        <w:rPr>
+          <w:lang w:val="en-US"/>
+        </w:rPr>
+      </w:pPr>
+      <w:r>
+        <w:rPr>
+          <w:lang w:val="en-US"/>
+        </w:rPr>
+        <w:t>You should now be able to select the “Adafruit ESP32 Feather” board support package under “</w:t>
+      </w:r>
+      <w:proofErr w:type="spellStart"/>
+      <w:r>
+        <w:rPr>
+          <w:lang w:val="en-US"/>
+        </w:rPr>
+        <w:t>vMicro</w:t>
+      </w:r>
+      <w:proofErr w:type="spellEnd"/>
+      <w:r>
+        <w:rPr>
+          <w:lang w:val="en-US"/>
+        </w:rPr>
+        <w:t>” – “Board”.</w:t>
+      </w:r>
+    </w:p>
+    <w:p>
+      <w:pPr>
+        <w:rPr>
+          <w:sz w:val="28"/>
+          <w:szCs w:val="28"/>
+          <w:lang w:val="en-US"/>
+        </w:rPr>
+      </w:pPr>
+      <w:r>
+        <w:rPr>
+          <w:noProof/>
+        </w:rPr>
+        <w:lastRenderedPageBreak/>
+        <w:drawing>
+          <wp:inline distT="0" distB="0" distL="0" distR="0" wp14:anchorId="26E34BFB" wp14:editId="443B0DBE">
+            <wp:extent cx="3092081" cy="2080800"/>
+            <wp:effectExtent l="0" t="0" r="0" b="0"/>
+            <wp:docPr id="31" name="Bildobjekt 31"/>
+            <wp:cNvGraphicFramePr>
+              <a:graphicFrameLocks xmlns:a="http://schemas.openxmlformats.org/drawingml/2006/main" noChangeAspect="1"/>
+            </wp:cNvGraphicFramePr>
+            <a:graphic xmlns:a="http://schemas.openxmlformats.org/drawingml/2006/main">
+              <a:graphicData uri="http://schemas.openxmlformats.org/drawingml/2006/picture">
+                <pic:pic xmlns:pic="http://schemas.openxmlformats.org/drawingml/2006/picture">
+                  <pic:nvPicPr>
+                    <pic:cNvPr id="1" name=""/>
+                    <pic:cNvPicPr/>
+                  </pic:nvPicPr>
+                  <pic:blipFill>
+                    <a:blip r:embed="rId56"/>
+                    <a:stretch>
+                      <a:fillRect/>
+                    </a:stretch>
+                  </pic:blipFill>
+                  <pic:spPr>
+                    <a:xfrm>
+                      <a:off x="0" y="0"/>
+                      <a:ext cx="3124376" cy="2102533"/>
+                    </a:xfrm>
+                    <a:prstGeom prst="rect">
+                      <a:avLst/>
+                    </a:prstGeom>
+                  </pic:spPr>
+                </pic:pic>
+              </a:graphicData>
+            </a:graphic>
+          </wp:inline>
+        </w:drawing>
+      </w:r>
+    </w:p>
+    <w:p>
+      <w:pPr>
+        <w:rPr>
+          <w:sz w:val="28"/>
+          <w:szCs w:val="28"/>
+          <w:lang w:val="en-US"/>
+        </w:rPr>
+      </w:pPr>
+      <w:r>
+        <w:rPr>
+          <w:b/>
+          <w:bCs/>
+          <w:sz w:val="28"/>
+          <w:szCs w:val="28"/>
+          <w:lang w:val="en-US"/>
+        </w:rPr>
+        <w:t xml:space="preserve">Figure </w:t>
+      </w:r>
+      <w:r>
+        <w:rPr>
+          <w:b/>
+          <w:bCs/>
+          <w:sz w:val="28"/>
+          <w:szCs w:val="28"/>
+          <w:lang w:val="en-US"/>
+        </w:rPr>
+        <w:t>3</w:t>
+      </w:r>
+      <w:r>
+        <w:rPr>
+          <w:b/>
+          <w:bCs/>
+          <w:sz w:val="28"/>
+          <w:szCs w:val="28"/>
+          <w:lang w:val="en-US"/>
+        </w:rPr>
+        <w:t>2</w:t>
+      </w:r>
+      <w:r>
+        <w:rPr>
+          <w:b/>
+          <w:bCs/>
+          <w:sz w:val="28"/>
+          <w:szCs w:val="28"/>
+          <w:lang w:val="en-US"/>
+        </w:rPr>
+        <w:t>:</w:t>
+      </w:r>
+      <w:r>
+        <w:rPr>
+          <w:sz w:val="28"/>
+          <w:szCs w:val="28"/>
+          <w:lang w:val="en-US"/>
+        </w:rPr>
+        <w:t xml:space="preserve"> </w:t>
+      </w:r>
+      <w:r>
+        <w:rPr>
+          <w:sz w:val="28"/>
+          <w:szCs w:val="28"/>
+          <w:lang w:val="en-US"/>
+        </w:rPr>
+        <w:t>Select the Adafruit ESP32 feather board support package</w:t>
+      </w:r>
+    </w:p>
+    <w:p>
+      <w:pPr>
+        <w:rPr>
+          <w:sz w:val="20"/>
+          <w:szCs w:val="20"/>
+          <w:lang w:val="en-US"/>
+        </w:rPr>
+      </w:pPr>
+      <w:r>
+        <w:rPr>
+          <w:sz w:val="20"/>
+          <w:szCs w:val="20"/>
+          <w:lang w:val="en-US"/>
+        </w:rPr>
+        <w:t xml:space="preserve">Under </w:t>
+      </w:r>
+      <w:proofErr w:type="spellStart"/>
+      <w:r>
+        <w:rPr>
+          <w:sz w:val="20"/>
+          <w:szCs w:val="20"/>
+          <w:lang w:val="en-US"/>
+        </w:rPr>
+        <w:t>vMicro</w:t>
+      </w:r>
+      <w:proofErr w:type="spellEnd"/>
+      <w:r>
+        <w:rPr>
+          <w:sz w:val="20"/>
+          <w:szCs w:val="20"/>
+          <w:lang w:val="en-US"/>
+        </w:rPr>
+        <w:t xml:space="preserve">, set-up </w:t>
+      </w:r>
+      <w:r>
+        <w:rPr>
+          <w:sz w:val="20"/>
+          <w:szCs w:val="20"/>
+          <w:lang w:val="en-US"/>
+        </w:rPr>
+        <w:t>the</w:t>
+      </w:r>
+      <w:r>
+        <w:rPr>
+          <w:sz w:val="20"/>
+          <w:szCs w:val="20"/>
+          <w:lang w:val="en-US"/>
+        </w:rPr>
+        <w:t xml:space="preserve"> COM port</w:t>
+      </w:r>
+      <w:r>
+        <w:rPr>
+          <w:sz w:val="20"/>
+          <w:szCs w:val="20"/>
+          <w:lang w:val="en-US"/>
+        </w:rPr>
+        <w:t>-</w:t>
+      </w:r>
+      <w:r>
+        <w:rPr>
+          <w:sz w:val="20"/>
+          <w:szCs w:val="20"/>
+          <w:lang w:val="en-US"/>
+        </w:rPr>
+        <w:t xml:space="preserve"> </w:t>
+      </w:r>
+      <w:r>
+        <w:rPr>
+          <w:sz w:val="20"/>
+          <w:szCs w:val="20"/>
+          <w:lang w:val="en-US"/>
+        </w:rPr>
+        <w:t xml:space="preserve">and speed </w:t>
+      </w:r>
+      <w:r>
+        <w:rPr>
+          <w:sz w:val="20"/>
+          <w:szCs w:val="20"/>
+          <w:lang w:val="en-US"/>
+        </w:rPr>
+        <w:t>for the ESP32 binary upload:</w:t>
+      </w:r>
+    </w:p>
+    <w:p>
+      <w:pPr>
+        <w:rPr>
+          <w:sz w:val="20"/>
+          <w:szCs w:val="20"/>
+          <w:lang w:val="en-US"/>
+        </w:rPr>
+      </w:pPr>
+      <w:r>
+        <w:rPr>
+          <w:noProof/>
+        </w:rPr>
+        <w:drawing>
+          <wp:inline distT="0" distB="0" distL="0" distR="0" wp14:anchorId="2B39F634" wp14:editId="35B6D6DF">
+            <wp:extent cx="1555200" cy="3691464"/>
+            <wp:effectExtent l="0" t="0" r="6985" b="4445"/>
+            <wp:docPr id="43" name="Bildobjekt 43"/>
+            <wp:cNvGraphicFramePr>
+              <a:graphicFrameLocks xmlns:a="http://schemas.openxmlformats.org/drawingml/2006/main" noChangeAspect="1"/>
+            </wp:cNvGraphicFramePr>
+            <a:graphic xmlns:a="http://schemas.openxmlformats.org/drawingml/2006/main">
+              <a:graphicData uri="http://schemas.openxmlformats.org/drawingml/2006/picture">
+                <pic:pic xmlns:pic="http://schemas.openxmlformats.org/drawingml/2006/picture">
+                  <pic:nvPicPr>
+                    <pic:cNvPr id="1" name=""/>
+                    <pic:cNvPicPr/>
+                  </pic:nvPicPr>
+                  <pic:blipFill>
+                    <a:blip r:embed="rId57"/>
+                    <a:stretch>
+                      <a:fillRect/>
+                    </a:stretch>
+                  </pic:blipFill>
+                  <pic:spPr>
+                    <a:xfrm>
+                      <a:off x="0" y="0"/>
+                      <a:ext cx="1596770" cy="3790136"/>
+                    </a:xfrm>
+                    <a:prstGeom prst="rect">
+                      <a:avLst/>
+                    </a:prstGeom>
+                  </pic:spPr>
+                </pic:pic>
+              </a:graphicData>
+            </a:graphic>
+          </wp:inline>
+        </w:drawing>
+      </w:r>
+    </w:p>
+    <w:p>
+      <w:pPr>
+        <w:rPr>
+          <w:sz w:val="28"/>
+          <w:szCs w:val="28"/>
+          <w:lang w:val="en-US"/>
+        </w:rPr>
+      </w:pPr>
+      <w:r>
+        <w:rPr>
+          <w:b/>
+          <w:bCs/>
+          <w:sz w:val="28"/>
+          <w:szCs w:val="28"/>
+          <w:lang w:val="en-US"/>
+        </w:rPr>
+        <w:t xml:space="preserve">Figure </w:t>
+      </w:r>
+      <w:r>
+        <w:rPr>
+          <w:b/>
+          <w:bCs/>
+          <w:sz w:val="28"/>
+          <w:szCs w:val="28"/>
+          <w:lang w:val="en-US"/>
+        </w:rPr>
+        <w:t>3</w:t>
+      </w:r>
+      <w:r>
+        <w:rPr>
+          <w:b/>
+          <w:bCs/>
+          <w:sz w:val="28"/>
+          <w:szCs w:val="28"/>
+          <w:lang w:val="en-US"/>
+        </w:rPr>
+        <w:t>3</w:t>
+      </w:r>
+      <w:r>
+        <w:rPr>
+          <w:b/>
+          <w:bCs/>
+          <w:sz w:val="28"/>
+          <w:szCs w:val="28"/>
+          <w:lang w:val="en-US"/>
+        </w:rPr>
+        <w:t>:</w:t>
+      </w:r>
+      <w:r>
+        <w:rPr>
+          <w:sz w:val="28"/>
+          <w:szCs w:val="28"/>
+          <w:lang w:val="en-US"/>
+        </w:rPr>
+        <w:t xml:space="preserve"> </w:t>
+      </w:r>
+      <w:r>
+        <w:rPr>
+          <w:sz w:val="28"/>
+          <w:szCs w:val="28"/>
+          <w:lang w:val="en-US"/>
+        </w:rPr>
+        <w:t xml:space="preserve">Select the </w:t>
+      </w:r>
+      <w:r>
+        <w:rPr>
+          <w:sz w:val="28"/>
+          <w:szCs w:val="28"/>
+          <w:lang w:val="en-US"/>
+        </w:rPr>
+        <w:t>upload COM port and speed</w:t>
+      </w:r>
+    </w:p>
+    <w:p>
+      <w:pPr>
+        <w:rPr>
+          <w:sz w:val="20"/>
+          <w:szCs w:val="20"/>
+          <w:lang w:val="en-US"/>
+        </w:rPr>
+      </w:pPr>
+      <w:r>
+        <w:rPr>
+          <w:lang w:val="en-US"/>
+        </w:rPr>
+        <w:t>Now</w:t>
+      </w:r>
+      <w:r>
+        <w:rPr>
+          <w:lang w:val="en-US"/>
+        </w:rPr>
+        <w:t xml:space="preserve"> load the OFT</w:t>
+      </w:r>
+      <w:r>
+        <w:rPr>
+          <w:lang w:val="en-US"/>
+        </w:rPr>
+        <w:t>001</w:t>
+      </w:r>
+      <w:r>
+        <w:rPr>
+          <w:lang w:val="en-US"/>
+        </w:rPr>
+        <w:t>v1 sel</w:t>
+      </w:r>
+      <w:r>
+        <w:rPr>
+          <w:lang w:val="en-US"/>
+        </w:rPr>
+        <w:t xml:space="preserve">f-test </w:t>
+      </w:r>
+      <w:r>
+        <w:rPr>
+          <w:lang w:val="en-US"/>
+        </w:rPr>
+        <w:t xml:space="preserve">project found </w:t>
+      </w:r>
+      <w:r>
+        <w:rPr>
+          <w:lang w:val="en-US"/>
+        </w:rPr>
+        <w:t xml:space="preserve">in your local </w:t>
+      </w:r>
+      <w:r>
+        <w:rPr>
+          <w:lang w:val="en-US"/>
+        </w:rPr>
+        <w:t xml:space="preserve">cloned </w:t>
+      </w:r>
+      <w:r>
+        <w:rPr>
+          <w:lang w:val="en-US"/>
+        </w:rPr>
+        <w:t>“</w:t>
+      </w:r>
+      <w:proofErr w:type="spellStart"/>
+      <w:r>
+        <w:rPr>
+          <w:lang w:val="en-US"/>
+        </w:rPr>
+        <w:t>open_telemetry_HW</w:t>
+      </w:r>
+      <w:proofErr w:type="spellEnd"/>
+      <w:r>
+        <w:rPr>
+          <w:lang w:val="en-US"/>
+        </w:rPr>
+        <w:t>” reposit</w:t>
+      </w:r>
+      <w:r>
+        <w:rPr>
+          <w:lang w:val="en-US"/>
+        </w:rPr>
+        <w:t xml:space="preserve">ory, </w:t>
+      </w:r>
+      <w:r>
+        <w:rPr>
+          <w:lang w:val="en-US"/>
+        </w:rPr>
+        <w:t>I.e.</w:t>
+      </w:r>
+      <w:r>
+        <w:rPr>
+          <w:lang w:val="en-US"/>
+        </w:rPr>
+        <w:t>:</w:t>
+      </w:r>
+      <w:r>
+        <w:rPr>
+          <w:lang w:val="en-US"/>
+        </w:rPr>
+        <w:br/>
+      </w:r>
+      <w:r>
+        <w:rPr>
+          <w:sz w:val="20"/>
+          <w:szCs w:val="20"/>
+          <w:lang w:val="en-US"/>
+        </w:rPr>
+        <w:t>[</w:t>
+      </w:r>
+      <w:r>
+        <w:rPr>
+          <w:sz w:val="20"/>
+          <w:szCs w:val="20"/>
+          <w:lang w:val="en-US"/>
+        </w:rPr>
+        <w:t xml:space="preserve">git </w:t>
+      </w:r>
+      <w:proofErr w:type="gramStart"/>
+      <w:r>
+        <w:rPr>
+          <w:sz w:val="20"/>
+          <w:szCs w:val="20"/>
+          <w:lang w:val="en-US"/>
+        </w:rPr>
+        <w:t>root</w:t>
+      </w:r>
+      <w:r>
+        <w:rPr>
+          <w:sz w:val="20"/>
+          <w:szCs w:val="20"/>
+          <w:lang w:val="en-US"/>
+        </w:rPr>
+        <w:t>]</w:t>
+      </w:r>
+      <w:r>
+        <w:rPr>
+          <w:sz w:val="20"/>
+          <w:szCs w:val="20"/>
+          <w:lang w:val="en-US"/>
+        </w:rPr>
+        <w:t>\pcb\sensors\Open_Telemetry_digitalSensorShield\BIST\OFT001v1_BIST</w:t>
+      </w:r>
+      <w:r>
+        <w:rPr>
+          <w:sz w:val="20"/>
+          <w:szCs w:val="20"/>
+          <w:lang w:val="en-US"/>
+        </w:rPr>
+        <w:t>\</w:t>
+      </w:r>
+      <w:r>
+        <w:rPr>
+          <w:sz w:val="20"/>
+          <w:szCs w:val="20"/>
+          <w:lang w:val="en-US"/>
+        </w:rPr>
+        <w:t>OFT001v1_BIST.sln</w:t>
+      </w:r>
+      <w:proofErr w:type="gramEnd"/>
+      <w:r>
+        <w:rPr>
+          <w:sz w:val="20"/>
+          <w:szCs w:val="20"/>
+          <w:lang w:val="en-US"/>
+        </w:rPr>
+        <w:t xml:space="preserve"> and start the build by selecting </w:t>
+      </w:r>
+      <w:proofErr w:type="spellStart"/>
+      <w:r>
+        <w:rPr>
+          <w:sz w:val="20"/>
+          <w:szCs w:val="20"/>
+          <w:lang w:val="en-US"/>
+        </w:rPr>
+        <w:t>vMicro</w:t>
+      </w:r>
+      <w:proofErr w:type="spellEnd"/>
+      <w:r>
+        <w:rPr>
+          <w:sz w:val="20"/>
+          <w:szCs w:val="20"/>
+          <w:lang w:val="en-US"/>
+        </w:rPr>
+        <w:t xml:space="preserve"> -</w:t>
+      </w:r>
+      <w:r>
+        <w:rPr>
+          <w:lang w:val="en-US"/>
+        </w:rPr>
+        <w:t>&gt;</w:t>
+      </w:r>
+      <w:r>
+        <w:rPr>
+          <w:lang w:val="en-US"/>
+        </w:rPr>
+        <w:t xml:space="preserve"> Build &amp; Upload.</w:t>
+      </w:r>
+    </w:p>
+    <w:p>
+      <w:pPr>
+        <w:rPr>
+          <w:rFonts w:asciiTheme="majorHAnsi" w:eastAsiaTheme="majorEastAsia" w:hAnsiTheme="majorHAnsi" w:cstheme="majorBidi"/>
+          <w:b/>
+          <w:bCs/>
+          <w:color w:val="2F5496" w:themeColor="accent1" w:themeShade="BF"/>
+          <w:sz w:val="26"/>
+          <w:szCs w:val="26"/>
+          <w:lang w:val="en-US"/>
+        </w:rPr>
+      </w:pPr>
+      <w:r>
+        <w:rPr>
+          <w:b/>
+          <w:bCs/>
+          <w:lang w:val="en-US"/>
+        </w:rPr>
+        <w:br w:type="page"/>
+      </w:r>
+    </w:p>
+    <w:p>
+      <w:pPr>
+        <w:pStyle w:val="Rubrik2"/>
+        <w:rPr>
+          <w:b/>
+          <w:bCs/>
+          <w:lang w:val="en-US"/>
+        </w:rPr>
+      </w:pPr>
       <w:bookmarkStart w:id="1" w:name="_GoBack"/>
       <w:bookmarkEnd w:id="1"/>
       <w:r>
         <w:rPr>
-          <w:lang w:val="en-US"/>
-        </w:rPr>
-        <w:t xml:space="preserve"> the steps above – this is how you add necessary dependencies to your self-test project – on your way to build and load the self-test, and on your way to build something greater!!! </w:t>
-      </w:r>
-    </w:p>
-    <w:p>
-      <w:pPr>
-        <w:rPr>
-          <w:lang w:val="en-US"/>
-        </w:rPr>
-      </w:pPr>
-      <w:r>
-        <w:rPr>
-          <w:lang w:val="en-US"/>
-        </w:rPr>
-        <w:t>ESPRESSIF</w:t>
-      </w:r>
-      <w:r>
-        <w:rPr>
-          <w:lang w:val="en-US"/>
-        </w:rPr>
-        <w:br/>
-        <w:t>FREERTOS</w:t>
-      </w:r>
-      <w:r>
-        <w:rPr>
-          <w:lang w:val="en-US"/>
-        </w:rPr>
-        <w:br/>
-        <w:t>ADAFRUIT ESP32</w:t>
-      </w:r>
-    </w:p>
-    <w:p>
-      <w:pPr>
-        <w:pStyle w:val="Heading1"/>
-        <w:rPr>
-          <w:b/>
-          <w:bCs/>
-          <w:sz w:val="22"/>
-          <w:szCs w:val="22"/>
-          <w:lang w:val="en-US"/>
-        </w:rPr>
-      </w:pPr>
+          <w:b/>
+          <w:bCs/>
+          <w:lang w:val="en-US"/>
+        </w:rPr>
+        <w:lastRenderedPageBreak/>
+        <w:t>Bluetooth Low Energy (BLE) monitoring and data-streaming</w:t>
+      </w:r>
+    </w:p>
+    <w:p>
+      <w:pPr>
+        <w:rPr>
+          <w:lang w:val="en-US"/>
+        </w:rPr>
+      </w:pPr>
+      <w:r>
+        <w:rPr>
+          <w:lang w:val="en-US"/>
+        </w:rPr>
+        <w:t xml:space="preserve">The BIST self-test status-, events- and navigational data are </w:t>
+      </w:r>
+      <w:r>
+        <w:rPr>
+          <w:lang w:val="en-US"/>
+        </w:rPr>
+        <w:t xml:space="preserve">continuously </w:t>
+      </w:r>
+      <w:r>
+        <w:rPr>
+          <w:lang w:val="en-US"/>
+        </w:rPr>
+        <w:t xml:space="preserve">streamed to </w:t>
+      </w:r>
+      <w:r>
+        <w:rPr>
+          <w:lang w:val="en-US"/>
+        </w:rPr>
+        <w:t>Bluetooth Low Energy</w:t>
+      </w:r>
+      <w:r>
+        <w:rPr>
+          <w:lang w:val="en-US"/>
+        </w:rPr>
+        <w:t xml:space="preserve"> </w:t>
+      </w:r>
+      <w:r>
+        <w:rPr>
+          <w:lang w:val="en-US"/>
+        </w:rPr>
+        <w:t xml:space="preserve">UART capable client devices. There are many such device Apps for mobile devices for </w:t>
+      </w:r>
+      <w:proofErr w:type="spellStart"/>
+      <w:r>
+        <w:rPr>
+          <w:lang w:val="en-US"/>
+        </w:rPr>
+        <w:t>IoS</w:t>
+      </w:r>
+      <w:proofErr w:type="spellEnd"/>
+      <w:r>
+        <w:rPr>
+          <w:lang w:val="en-US"/>
+        </w:rPr>
+        <w:t xml:space="preserve">, Android and Windows. The one </w:t>
+      </w:r>
+      <w:r>
+        <w:rPr>
+          <w:lang w:val="en-US"/>
+        </w:rPr>
+        <w:t xml:space="preserve">application </w:t>
+      </w:r>
+      <w:r>
+        <w:rPr>
+          <w:lang w:val="en-US"/>
+        </w:rPr>
+        <w:t xml:space="preserve">which has been mostly used in the OFT hardware development is </w:t>
+      </w:r>
+      <w:r>
+        <w:rPr>
+          <w:lang w:val="en-US"/>
+        </w:rPr>
+        <w:t>“</w:t>
+      </w:r>
+      <w:proofErr w:type="spellStart"/>
+      <w:r>
+        <w:rPr>
+          <w:lang w:val="en-US"/>
+        </w:rPr>
+        <w:t>AirTerminal</w:t>
+      </w:r>
+      <w:proofErr w:type="spellEnd"/>
+      <w:r>
+        <w:rPr>
+          <w:lang w:val="en-US"/>
+        </w:rPr>
+        <w:t xml:space="preserve">” for Apple IOS. </w:t>
+      </w:r>
+    </w:p>
+    <w:p>
+      <w:pPr>
+        <w:pStyle w:val="Rubrik2"/>
+        <w:rPr>
+          <w:b/>
+          <w:bCs/>
+          <w:lang w:val="en-US"/>
+        </w:rPr>
+      </w:pPr>
+      <w:r>
+        <w:rPr>
+          <w:b/>
+          <w:bCs/>
+          <w:lang w:val="en-US"/>
+        </w:rPr>
+        <w:t>Pre-build binary download and installation</w:t>
+      </w:r>
+    </w:p>
+    <w:p>
+      <w:pPr>
+        <w:rPr>
+          <w:lang w:val="en-US"/>
+        </w:rPr>
+      </w:pPr>
+      <w:r>
+        <w:rPr>
+          <w:lang w:val="en-US"/>
+        </w:rPr>
+        <w:t>TODO</w:t>
+      </w:r>
     </w:p>
     <w:sectPr>
-      <w:footerReference w:type="default" r:id="rId41"/>
+      <w:footerReference w:type="default" r:id="rId58"/>
       <w:pgSz w:w="11906" w:h="16838"/>
       <w:pgMar w:top="1440" w:right="1440" w:bottom="1440" w:left="1440" w:header="720" w:footer="720" w:gutter="0"/>
       <w:cols w:space="720"/>
@@ -17961,7 +22319,7 @@
 <w:ftr xmlns:wpc="http://schemas.microsoft.com/office/word/2010/wordprocessingCanvas" xmlns:cx="http://schemas.microsoft.com/office/drawing/2014/chartex" xmlns:cx1="http://schemas.microsoft.com/office/drawing/2015/9/8/chartex" xmlns:cx2="http://schemas.microsoft.com/office/drawing/2015/10/21/chartex" xmlns:cx3="http://schemas.microsoft.com/office/drawing/2016/5/9/chartex" xmlns:cx4="http://schemas.microsoft.com/office/drawing/2016/5/10/chartex" xmlns:cx5="http://schemas.microsoft.com/office/drawing/2016/5/11/chartex" xmlns:cx6="http://schemas.microsoft.com/office/drawing/2016/5/12/chartex" xmlns:cx7="http://schemas.microsoft.com/office/drawing/2016/5/13/chartex" xmlns:cx8="http://schemas.microsoft.com/office/drawing/2016/5/14/chartex" xmlns:mc="http://schemas.openxmlformats.org/markup-compatibility/2006" xmlns:aink="http://schemas.microsoft.com/office/drawing/2016/ink" xmlns:am3d="http://schemas.microsoft.com/office/drawing/2017/model3d" xmlns:o="urn:schemas-microsoft-com:office:office" xmlns:r="http://schemas.openxmlformats.org/officeDocument/2006/relationships" xmlns:m="http://schemas.openxmlformats.org/officeDocument/2006/math" xmlns:v="urn:schemas-microsoft-com:vml" xmlns:wp14="http://schemas.microsoft.com/office/word/2010/wordprocessingDrawing" xmlns:wp="http://schemas.openxmlformats.org/drawingml/2006/wordprocessingDrawing" xmlns:w10="urn:schemas-microsoft-com:office:word" xmlns:w="http://schemas.openxmlformats.org/wordprocessingml/2006/main" xmlns:w14="http://schemas.microsoft.com/office/word/2010/wordml" xmlns:w15="http://schemas.microsoft.com/office/word/2012/wordml" xmlns:w16cid="http://schemas.microsoft.com/office/word/2016/wordml/cid" xmlns:w16se="http://schemas.microsoft.com/office/word/2015/wordml/symex" xmlns:wpg="http://schemas.microsoft.com/office/word/2010/wordprocessingGroup" xmlns:wpi="http://schemas.microsoft.com/office/word/2010/wordprocessingInk" xmlns:wne="http://schemas.microsoft.com/office/word/2006/wordml" xmlns:wps="http://schemas.microsoft.com/office/word/2010/wordprocessingShape" mc:Ignorable="w14 w15 w16se w16cid wp14">
   <w:p>
     <w:pPr>
-      <w:pStyle w:val="Footer"/>
+      <w:pStyle w:val="Sidfot"/>
       <w:jc w:val="right"/>
       <w:rPr>
         <w:lang w:val="en-US"/>
@@ -17984,7 +22342,7 @@
       <w:rPr>
         <w:lang w:val="en-US"/>
       </w:rPr>
-      <w:t>6</w:t>
+      <w:t>8</w:t>
     </w:r>
     <w:r>
       <w:rPr>
@@ -18027,7 +22385,7 @@
   </w:p>
   <w:p>
     <w:pPr>
-      <w:pStyle w:val="Footer"/>
+      <w:pStyle w:val="Sidfot"/>
       <w:rPr>
         <w:lang w:val="en-US"/>
       </w:rPr>
@@ -18054,7 +22412,13 @@
       <w:rPr>
         <w:lang w:val="en-US"/>
       </w:rPr>
-      <w:t>01</w:t>
+      <w:t>0</w:t>
+    </w:r>
+    <w:r>
+      <w:rPr>
+        <w:lang w:val="en-US"/>
+      </w:rPr>
+      <w:t>2</w:t>
     </w:r>
     <w:r>
       <w:rPr>
@@ -18066,13 +22430,7 @@
       <w:rPr>
         <w:lang w:val="en-US"/>
       </w:rPr>
-      <w:t>2</w:t>
-    </w:r>
-    <w:r>
-      <w:rPr>
-        <w:lang w:val="en-US"/>
-      </w:rPr>
-      <w:t>7</w:t>
+      <w:t>04</w:t>
     </w:r>
     <w:r>
       <w:rPr>
@@ -18087,11 +22445,19 @@
       </w:rPr>
       <w:tab/>
     </w:r>
+    <w:proofErr w:type="spellStart"/>
     <w:r>
       <w:rPr>
         <w:lang w:val="en-US"/>
       </w:rPr>
-      <w:t xml:space="preserve">OpenFly Telemetry </w:t>
+      <w:t>OpenFly</w:t>
+    </w:r>
+    <w:proofErr w:type="spellEnd"/>
+    <w:r>
+      <w:rPr>
+        <w:lang w:val="en-US"/>
+      </w:rPr>
+      <w:t xml:space="preserve"> Telemetry </w:t>
     </w:r>
     <w:r>
       <w:rPr>
@@ -18359,7 +22725,7 @@
       </w:pPr>
     </w:pPrDefault>
   </w:docDefaults>
-  <w:latentStyles w:defLockedState="0" w:defUIPriority="99" w:defSemiHidden="0" w:defUnhideWhenUsed="0" w:defQFormat="0" w:count="377">
+  <w:latentStyles w:defLockedState="0" w:defUIPriority="99" w:defSemiHidden="0" w:defUnhideWhenUsed="0" w:defQFormat="0" w:count="376">
     <w:lsdException w:name="Normal" w:uiPriority="0" w:qFormat="1"/>
     <w:lsdException w:name="heading 1" w:uiPriority="9" w:qFormat="1"/>
     <w:lsdException w:name="heading 2" w:semiHidden="1" w:uiPriority="9" w:unhideWhenUsed="1" w:qFormat="1"/>
@@ -18736,17 +23102,16 @@
     <w:lsdException w:name="Hashtag" w:semiHidden="1" w:unhideWhenUsed="1"/>
     <w:lsdException w:name="Unresolved Mention" w:semiHidden="1" w:unhideWhenUsed="1"/>
     <w:lsdException w:name="Smart Link" w:semiHidden="1" w:unhideWhenUsed="1"/>
-    <w:lsdException w:name="Smart Link Error" w:semiHidden="1" w:unhideWhenUsed="1"/>
   </w:latentStyles>
   <w:style w:type="paragraph" w:default="1" w:styleId="Normal">
     <w:name w:val="Normal"/>
     <w:qFormat/>
   </w:style>
-  <w:style w:type="paragraph" w:styleId="Heading1">
+  <w:style w:type="paragraph" w:styleId="Rubrik1">
     <w:name w:val="heading 1"/>
     <w:basedOn w:val="Normal"/>
     <w:next w:val="Normal"/>
-    <w:link w:val="Heading1Char"/>
+    <w:link w:val="Rubrik1Char"/>
     <w:uiPriority w:val="9"/>
     <w:qFormat/>
     <w:rsid w:val="00530C39"/>
@@ -18763,11 +23128,11 @@
       <w:szCs w:val="32"/>
     </w:rPr>
   </w:style>
-  <w:style w:type="paragraph" w:styleId="Heading2">
+  <w:style w:type="paragraph" w:styleId="Rubrik2">
     <w:name w:val="heading 2"/>
     <w:basedOn w:val="Normal"/>
     <w:next w:val="Normal"/>
-    <w:link w:val="Heading2Char"/>
+    <w:link w:val="Rubrik2Char"/>
     <w:uiPriority w:val="9"/>
     <w:unhideWhenUsed/>
     <w:qFormat/>
@@ -18785,11 +23150,11 @@
       <w:szCs w:val="26"/>
     </w:rPr>
   </w:style>
-  <w:style w:type="paragraph" w:styleId="Heading3">
+  <w:style w:type="paragraph" w:styleId="Rubrik3">
     <w:name w:val="heading 3"/>
     <w:basedOn w:val="Normal"/>
     <w:next w:val="Normal"/>
-    <w:link w:val="Heading3Char"/>
+    <w:link w:val="Rubrik3Char"/>
     <w:uiPriority w:val="9"/>
     <w:unhideWhenUsed/>
     <w:qFormat/>
@@ -18807,11 +23172,11 @@
       <w:szCs w:val="24"/>
     </w:rPr>
   </w:style>
-  <w:style w:type="paragraph" w:styleId="Heading4">
+  <w:style w:type="paragraph" w:styleId="Rubrik4">
     <w:name w:val="heading 4"/>
     <w:basedOn w:val="Normal"/>
     <w:next w:val="Normal"/>
-    <w:link w:val="Heading4Char"/>
+    <w:link w:val="Rubrik4Char"/>
     <w:uiPriority w:val="9"/>
     <w:unhideWhenUsed/>
     <w:qFormat/>
@@ -18829,13 +23194,13 @@
       <w:color w:val="2F5496" w:themeColor="accent1" w:themeShade="BF"/>
     </w:rPr>
   </w:style>
-  <w:style w:type="character" w:default="1" w:styleId="DefaultParagraphFont">
+  <w:style w:type="character" w:default="1" w:styleId="Standardstycketeckensnitt">
     <w:name w:val="Default Paragraph Font"/>
     <w:uiPriority w:val="1"/>
     <w:semiHidden/>
     <w:unhideWhenUsed/>
   </w:style>
-  <w:style w:type="table" w:default="1" w:styleId="TableNormal">
+  <w:style w:type="table" w:default="1" w:styleId="Normaltabell">
     <w:name w:val="Normal Table"/>
     <w:uiPriority w:val="99"/>
     <w:semiHidden/>
@@ -18850,17 +23215,17 @@
       </w:tblCellMar>
     </w:tblPr>
   </w:style>
-  <w:style w:type="numbering" w:default="1" w:styleId="NoList">
+  <w:style w:type="numbering" w:default="1" w:styleId="Ingenlista">
     <w:name w:val="No List"/>
     <w:uiPriority w:val="99"/>
     <w:semiHidden/>
     <w:unhideWhenUsed/>
   </w:style>
-  <w:style w:type="paragraph" w:styleId="Title">
+  <w:style w:type="paragraph" w:styleId="Rubrik">
     <w:name w:val="Title"/>
     <w:basedOn w:val="Normal"/>
     <w:next w:val="Normal"/>
-    <w:link w:val="TitleChar"/>
+    <w:link w:val="RubrikChar"/>
     <w:uiPriority w:val="10"/>
     <w:qFormat/>
     <w:rsid w:val="00E2148C"/>
@@ -18876,10 +23241,10 @@
       <w:szCs w:val="56"/>
     </w:rPr>
   </w:style>
-  <w:style w:type="character" w:customStyle="1" w:styleId="TitleChar">
-    <w:name w:val="Title Char"/>
-    <w:basedOn w:val="DefaultParagraphFont"/>
-    <w:link w:val="Title"/>
+  <w:style w:type="character" w:customStyle="1" w:styleId="RubrikChar">
+    <w:name w:val="Rubrik Char"/>
+    <w:basedOn w:val="Standardstycketeckensnitt"/>
+    <w:link w:val="Rubrik"/>
     <w:uiPriority w:val="10"/>
     <w:rsid w:val="00E2148C"/>
     <w:rPr>
@@ -18890,9 +23255,9 @@
       <w:szCs w:val="56"/>
     </w:rPr>
   </w:style>
-  <w:style w:type="character" w:styleId="Hyperlink">
+  <w:style w:type="character" w:styleId="Hyperlnk">
     <w:name w:val="Hyperlink"/>
-    <w:basedOn w:val="DefaultParagraphFont"/>
+    <w:basedOn w:val="Standardstycketeckensnitt"/>
     <w:uiPriority w:val="99"/>
     <w:unhideWhenUsed/>
     <w:rsid w:val="0027453C"/>
@@ -18901,9 +23266,9 @@
       <w:u w:val="single"/>
     </w:rPr>
   </w:style>
-  <w:style w:type="character" w:styleId="UnresolvedMention">
+  <w:style w:type="character" w:styleId="Olstomnmnande">
     <w:name w:val="Unresolved Mention"/>
-    <w:basedOn w:val="DefaultParagraphFont"/>
+    <w:basedOn w:val="Standardstycketeckensnitt"/>
     <w:uiPriority w:val="99"/>
     <w:semiHidden/>
     <w:unhideWhenUsed/>
@@ -18913,10 +23278,10 @@
       <w:shd w:val="clear" w:color="auto" w:fill="E1DFDD"/>
     </w:rPr>
   </w:style>
-  <w:style w:type="character" w:customStyle="1" w:styleId="Heading1Char">
-    <w:name w:val="Heading 1 Char"/>
-    <w:basedOn w:val="DefaultParagraphFont"/>
-    <w:link w:val="Heading1"/>
+  <w:style w:type="character" w:customStyle="1" w:styleId="Rubrik1Char">
+    <w:name w:val="Rubrik 1 Char"/>
+    <w:basedOn w:val="Standardstycketeckensnitt"/>
+    <w:link w:val="Rubrik1"/>
     <w:uiPriority w:val="9"/>
     <w:rsid w:val="00530C39"/>
     <w:rPr>
@@ -18926,10 +23291,10 @@
       <w:szCs w:val="32"/>
     </w:rPr>
   </w:style>
-  <w:style w:type="character" w:customStyle="1" w:styleId="Heading2Char">
-    <w:name w:val="Heading 2 Char"/>
-    <w:basedOn w:val="DefaultParagraphFont"/>
-    <w:link w:val="Heading2"/>
+  <w:style w:type="character" w:customStyle="1" w:styleId="Rubrik2Char">
+    <w:name w:val="Rubrik 2 Char"/>
+    <w:basedOn w:val="Standardstycketeckensnitt"/>
+    <w:link w:val="Rubrik2"/>
     <w:uiPriority w:val="9"/>
     <w:rsid w:val="00A70C5D"/>
     <w:rPr>
@@ -18939,10 +23304,10 @@
       <w:szCs w:val="26"/>
     </w:rPr>
   </w:style>
-  <w:style w:type="character" w:customStyle="1" w:styleId="Heading3Char">
-    <w:name w:val="Heading 3 Char"/>
-    <w:basedOn w:val="DefaultParagraphFont"/>
-    <w:link w:val="Heading3"/>
+  <w:style w:type="character" w:customStyle="1" w:styleId="Rubrik3Char">
+    <w:name w:val="Rubrik 3 Char"/>
+    <w:basedOn w:val="Standardstycketeckensnitt"/>
+    <w:link w:val="Rubrik3"/>
     <w:uiPriority w:val="9"/>
     <w:rsid w:val="00A70C5D"/>
     <w:rPr>
@@ -18952,9 +23317,9 @@
       <w:szCs w:val="24"/>
     </w:rPr>
   </w:style>
-  <w:style w:type="table" w:styleId="TableGrid">
+  <w:style w:type="table" w:styleId="Tabellrutnt">
     <w:name w:val="Table Grid"/>
-    <w:basedOn w:val="TableNormal"/>
+    <w:basedOn w:val="Normaltabell"/>
     <w:uiPriority w:val="39"/>
     <w:rsid w:val="00B62E7F"/>
     <w:pPr>
@@ -18971,10 +23336,10 @@
       </w:tblBorders>
     </w:tblPr>
   </w:style>
-  <w:style w:type="character" w:customStyle="1" w:styleId="Heading4Char">
-    <w:name w:val="Heading 4 Char"/>
-    <w:basedOn w:val="DefaultParagraphFont"/>
-    <w:link w:val="Heading4"/>
+  <w:style w:type="character" w:customStyle="1" w:styleId="Rubrik4Char">
+    <w:name w:val="Rubrik 4 Char"/>
+    <w:basedOn w:val="Standardstycketeckensnitt"/>
+    <w:link w:val="Rubrik4"/>
     <w:uiPriority w:val="9"/>
     <w:rsid w:val="00B715E5"/>
     <w:rPr>
@@ -18984,7 +23349,7 @@
       <w:color w:val="2F5496" w:themeColor="accent1" w:themeShade="BF"/>
     </w:rPr>
   </w:style>
-  <w:style w:type="paragraph" w:styleId="ListParagraph">
+  <w:style w:type="paragraph" w:styleId="Liststycke">
     <w:name w:val="List Paragraph"/>
     <w:basedOn w:val="Normal"/>
     <w:uiPriority w:val="34"/>
@@ -18995,9 +23360,9 @@
       <w:contextualSpacing/>
     </w:pPr>
   </w:style>
-  <w:style w:type="character" w:styleId="FollowedHyperlink">
+  <w:style w:type="character" w:styleId="AnvndHyperlnk">
     <w:name w:val="FollowedHyperlink"/>
-    <w:basedOn w:val="DefaultParagraphFont"/>
+    <w:basedOn w:val="Standardstycketeckensnitt"/>
     <w:uiPriority w:val="99"/>
     <w:semiHidden/>
     <w:unhideWhenUsed/>
@@ -19007,10 +23372,10 @@
       <w:u w:val="single"/>
     </w:rPr>
   </w:style>
-  <w:style w:type="paragraph" w:styleId="Header">
+  <w:style w:type="paragraph" w:styleId="Sidhuvud">
     <w:name w:val="header"/>
     <w:basedOn w:val="Normal"/>
-    <w:link w:val="HeaderChar"/>
+    <w:link w:val="SidhuvudChar"/>
     <w:uiPriority w:val="99"/>
     <w:unhideWhenUsed/>
     <w:rsid w:val="00E669B9"/>
@@ -19022,17 +23387,17 @@
       <w:spacing w:after="0" w:line="240" w:lineRule="auto"/>
     </w:pPr>
   </w:style>
-  <w:style w:type="character" w:customStyle="1" w:styleId="HeaderChar">
-    <w:name w:val="Header Char"/>
-    <w:basedOn w:val="DefaultParagraphFont"/>
-    <w:link w:val="Header"/>
+  <w:style w:type="character" w:customStyle="1" w:styleId="SidhuvudChar">
+    <w:name w:val="Sidhuvud Char"/>
+    <w:basedOn w:val="Standardstycketeckensnitt"/>
+    <w:link w:val="Sidhuvud"/>
     <w:uiPriority w:val="99"/>
     <w:rsid w:val="00E669B9"/>
   </w:style>
-  <w:style w:type="paragraph" w:styleId="Footer">
+  <w:style w:type="paragraph" w:styleId="Sidfot">
     <w:name w:val="footer"/>
     <w:basedOn w:val="Normal"/>
-    <w:link w:val="FooterChar"/>
+    <w:link w:val="SidfotChar"/>
     <w:uiPriority w:val="99"/>
     <w:unhideWhenUsed/>
     <w:rsid w:val="00E669B9"/>
@@ -19044,17 +23409,17 @@
       <w:spacing w:after="0" w:line="240" w:lineRule="auto"/>
     </w:pPr>
   </w:style>
-  <w:style w:type="character" w:customStyle="1" w:styleId="FooterChar">
-    <w:name w:val="Footer Char"/>
-    <w:basedOn w:val="DefaultParagraphFont"/>
-    <w:link w:val="Footer"/>
+  <w:style w:type="character" w:customStyle="1" w:styleId="SidfotChar">
+    <w:name w:val="Sidfot Char"/>
+    <w:basedOn w:val="Standardstycketeckensnitt"/>
+    <w:link w:val="Sidfot"/>
     <w:uiPriority w:val="99"/>
     <w:rsid w:val="00E669B9"/>
   </w:style>
-  <w:style w:type="paragraph" w:styleId="BalloonText">
+  <w:style w:type="paragraph" w:styleId="Ballongtext">
     <w:name w:val="Balloon Text"/>
     <w:basedOn w:val="Normal"/>
-    <w:link w:val="BalloonTextChar"/>
+    <w:link w:val="BallongtextChar"/>
     <w:uiPriority w:val="99"/>
     <w:semiHidden/>
     <w:unhideWhenUsed/>
@@ -19068,10 +23433,10 @@
       <w:szCs w:val="18"/>
     </w:rPr>
   </w:style>
-  <w:style w:type="character" w:customStyle="1" w:styleId="BalloonTextChar">
-    <w:name w:val="Balloon Text Char"/>
-    <w:basedOn w:val="DefaultParagraphFont"/>
-    <w:link w:val="BalloonText"/>
+  <w:style w:type="character" w:customStyle="1" w:styleId="BallongtextChar">
+    <w:name w:val="Ballongtext Char"/>
+    <w:basedOn w:val="Standardstycketeckensnitt"/>
+    <w:link w:val="Ballongtext"/>
     <w:uiPriority w:val="99"/>
     <w:semiHidden/>
     <w:rsid w:val="008C7E60"/>
@@ -19384,7 +23749,7 @@
 </file>
 
 <file path=customXml/itemProps1.xml><?xml version="1.0" encoding="utf-8"?>
-<ds:datastoreItem xmlns:ds="http://schemas.openxmlformats.org/officeDocument/2006/customXml" ds:itemID="{07D8C47F-C1C1-4714-911C-7A8F38F66ABE}">
+<ds:datastoreItem xmlns:ds="http://schemas.openxmlformats.org/officeDocument/2006/customXml" ds:itemID="{D9093E5C-FF56-4835-8EF8-70DF7D20A7D9}">
   <ds:schemaRefs>
     <ds:schemaRef ds:uri="http://schemas.openxmlformats.org/officeDocument/2006/bibliography"/>
   </ds:schemaRefs>
